--- a/documentación/SegundaVersionFinal/RequisitosDeUsuario(Segunda_Versión).docx
+++ b/documentación/SegundaVersionFinal/RequisitosDeUsuario(Segunda_Versión).docx
@@ -1,11 +1,15 @@
 
 <file path=word/document.xml><?xml version="1.0" encoding="utf-8"?>
-<w:document xmlns:wpc="http://schemas.microsoft.com/office/word/2010/wordprocessingCanvas" xmlns:mc="http://schemas.openxmlformats.org/markup-compatibility/2006" xmlns:o="urn:schemas-microsoft-com:office:office" xmlns:r="http://schemas.openxmlformats.org/officeDocument/2006/relationships" xmlns:m="http://schemas.openxmlformats.org/officeDocument/2006/math" xmlns:v="urn:schemas-microsoft-com:vml" xmlns:wp14="http://schemas.microsoft.com/office/word/2010/wordprocessingDrawing" xmlns:wp="http://schemas.openxmlformats.org/drawingml/2006/wordprocessingDrawing" xmlns:w10="urn:schemas-microsoft-com:office:word" xmlns:w="http://schemas.openxmlformats.org/wordprocessingml/2006/main" xmlns:w14="http://schemas.microsoft.com/office/word/2010/wordml" xmlns:w15="http://schemas.microsoft.com/office/word/2012/wordml" xmlns:wpg="http://schemas.microsoft.com/office/word/2010/wordprocessingGroup" xmlns:wpi="http://schemas.microsoft.com/office/word/2010/wordprocessingInk" xmlns:wne="http://schemas.microsoft.com/office/word/2006/wordml" xmlns:wps="http://schemas.microsoft.com/office/word/2010/wordprocessingShape" mc:Ignorable="w14 w15 wp14">
+<w:document xmlns:wpc="http://schemas.microsoft.com/office/word/2010/wordprocessingCanvas" xmlns:mc="http://schemas.openxmlformats.org/markup-compatibility/2006" xmlns:o="urn:schemas-microsoft-com:office:office" xmlns:r="http://schemas.openxmlformats.org/officeDocument/2006/relationships" xmlns:m="http://schemas.openxmlformats.org/officeDocument/2006/math" xmlns:v="urn:schemas-microsoft-com:vml" xmlns:wp14="http://schemas.microsoft.com/office/word/2010/wordprocessingDrawing" xmlns:wp="http://schemas.openxmlformats.org/drawingml/2006/wordprocessingDrawing" xmlns:w10="urn:schemas-microsoft-com:office:word" xmlns:w="http://schemas.openxmlformats.org/wordprocessingml/2006/main" xmlns:w14="http://schemas.microsoft.com/office/word/2010/wordml" xmlns:wpg="http://schemas.microsoft.com/office/word/2010/wordprocessingGroup" xmlns:wpi="http://schemas.microsoft.com/office/word/2010/wordprocessingInk" xmlns:wne="http://schemas.microsoft.com/office/word/2006/wordml" xmlns:wps="http://schemas.microsoft.com/office/word/2010/wordprocessingShape" mc:Ignorable="w14 wp14">
   <w:body>
     <w:sdt>
       <w:sdtPr>
         <w:rPr>
+          <w:rFonts w:ascii="Calibri" w:eastAsia="Calibri" w:hAnsi="Calibri"/>
           <w:color w:val="4F81BD" w:themeColor="accent1"/>
+          <w:sz w:val="22"/>
+          <w:szCs w:val="22"/>
+          <w:lang w:eastAsia="en-US"/>
         </w:rPr>
         <w:id w:val="-1742783892"/>
         <w:docPartObj>
@@ -15,11 +19,7 @@
       </w:sdtPr>
       <w:sdtEndPr>
         <w:rPr>
-          <w:rFonts w:ascii="Calibri" w:eastAsia="Calibri" w:hAnsi="Calibri"/>
           <w:color w:val="auto"/>
-          <w:sz w:val="22"/>
-          <w:szCs w:val="22"/>
-          <w:lang w:eastAsia="en-US"/>
         </w:rPr>
       </w:sdtEndPr>
       <w:sdtContent>
@@ -31,7 +31,6 @@
           <w:r>
             <w:rPr>
               <w:noProof/>
-              <w:lang w:val="en-US" w:eastAsia="en-US"/>
             </w:rPr>
             <w:drawing>
               <wp:inline distT="0" distB="0" distL="0" distR="0" wp14:anchorId="1B8A3307" wp14:editId="1FD45495">
@@ -51,7 +50,7 @@
                         </pic:cNvPicPr>
                       </pic:nvPicPr>
                       <pic:blipFill>
-                        <a:blip r:embed="rId8" cstate="print">
+                        <a:blip r:embed="rId9" cstate="print">
                           <a:extLst>
                             <a:ext uri="{28A0092B-C50C-407E-A947-70E740481C1C}">
                               <a14:useLocalDpi xmlns:a14="http://schemas.microsoft.com/office/drawing/2010/main" val="0"/>
@@ -109,7 +108,6 @@
           <w:r>
             <w:rPr>
               <w:noProof/>
-              <w:lang w:val="en-US" w:eastAsia="en-US"/>
             </w:rPr>
             <w:drawing>
               <wp:inline distT="0" distB="0" distL="0" distR="0" wp14:anchorId="2FBDA515" wp14:editId="1972DF03">
@@ -129,7 +127,7 @@
                         </pic:cNvPicPr>
                       </pic:nvPicPr>
                       <pic:blipFill>
-                        <a:blip r:embed="rId9" cstate="print">
+                        <a:blip r:embed="rId10" cstate="print">
                           <a:extLst>
                             <a:ext uri="{28A0092B-C50C-407E-A947-70E740481C1C}">
                               <a14:useLocalDpi xmlns:a14="http://schemas.microsoft.com/office/drawing/2010/main" val="0"/>
@@ -282,16 +280,7 @@
               <w:sz w:val="32"/>
               <w:szCs w:val="32"/>
             </w:rPr>
-            <w:t xml:space="preserve">GRADO EN INGENIERÍA </w:t>
-          </w:r>
-          <w:r>
-            <w:rPr>
-              <w:b/>
-              <w:bCs/>
-              <w:sz w:val="32"/>
-              <w:szCs w:val="32"/>
-            </w:rPr>
-            <w:t>INFORMATICA EN</w:t>
+            <w:t>GRADO EN INGENIERÍA INFORMATICA EN</w:t>
           </w:r>
         </w:p>
         <w:p>
@@ -473,8 +462,6 @@
             </w:rPr>
             <w:t>”</w:t>
           </w:r>
-          <w:bookmarkStart w:id="0" w:name="_GoBack"/>
-          <w:bookmarkEnd w:id="0"/>
         </w:p>
         <w:p>
           <w:pPr>
@@ -498,7 +485,7 @@
         </w:p>
         <w:tbl>
           <w:tblPr>
-            <w:tblStyle w:val="TableGrid"/>
+            <w:tblStyle w:val="Tablaconcuadrcula"/>
             <w:tblW w:w="0" w:type="auto"/>
             <w:tblBorders>
               <w:top w:val="none" w:sz="0" w:space="0" w:color="auto"/>
@@ -663,7 +650,7 @@
         </w:p>
         <w:p>
           <w:pPr>
-            <w:pStyle w:val="NoSpacing"/>
+            <w:pStyle w:val="Sinespaciado"/>
             <w:spacing w:before="1540" w:after="240"/>
             <w:jc w:val="center"/>
           </w:pPr>
@@ -699,7 +686,7 @@
       <w:sdtContent>
         <w:p>
           <w:pPr>
-            <w:pStyle w:val="TOCHeading"/>
+            <w:pStyle w:val="TtulodeTDC"/>
             <w:rPr>
               <w:rFonts w:ascii="Times New Roman" w:hAnsi="Times New Roman" w:cs="Times New Roman"/>
               <w:b/>
@@ -721,7 +708,14 @@
         </w:p>
         <w:p>
           <w:pPr>
-            <w:pStyle w:val="TOC1"/>
+            <w:rPr>
+              <w:lang w:eastAsia="es-ES"/>
+            </w:rPr>
+          </w:pPr>
+        </w:p>
+        <w:p>
+          <w:pPr>
+            <w:pStyle w:val="TDC1"/>
             <w:tabs>
               <w:tab w:val="left" w:pos="440"/>
               <w:tab w:val="right" w:leader="dot" w:pos="9061"/>
@@ -729,7 +723,7 @@
             <w:rPr>
               <w:rFonts w:asciiTheme="minorHAnsi" w:eastAsiaTheme="minorEastAsia" w:hAnsiTheme="minorHAnsi" w:cstheme="minorBidi"/>
               <w:noProof/>
-              <w:lang w:val="en-US"/>
+              <w:lang w:eastAsia="es-ES"/>
             </w:rPr>
           </w:pPr>
           <w:r>
@@ -741,10 +735,10 @@
           <w:r>
             <w:fldChar w:fldCharType="separate"/>
           </w:r>
-          <w:hyperlink w:anchor="_Toc483306304" w:history="1">
-            <w:r>
-              <w:rPr>
-                <w:rStyle w:val="Hyperlink"/>
+          <w:hyperlink w:anchor="_Toc483417541" w:history="1">
+            <w:r>
+              <w:rPr>
+                <w:rStyle w:val="Hipervnculo"/>
                 <w:rFonts w:ascii="Times New Roman" w:hAnsi="Times New Roman"/>
                 <w:b/>
                 <w:noProof/>
@@ -755,13 +749,13 @@
               <w:rPr>
                 <w:rFonts w:asciiTheme="minorHAnsi" w:eastAsiaTheme="minorEastAsia" w:hAnsiTheme="minorHAnsi" w:cstheme="minorBidi"/>
                 <w:noProof/>
-                <w:lang w:val="en-US"/>
+                <w:lang w:eastAsia="es-ES"/>
               </w:rPr>
               <w:tab/>
             </w:r>
             <w:r>
               <w:rPr>
-                <w:rStyle w:val="Hyperlink"/>
+                <w:rStyle w:val="Hipervnculo"/>
                 <w:rFonts w:ascii="Times New Roman" w:hAnsi="Times New Roman"/>
                 <w:b/>
                 <w:noProof/>
@@ -787,7 +781,7 @@
                 <w:noProof/>
                 <w:webHidden/>
               </w:rPr>
-              <w:instrText xml:space="preserve"> PAGEREF _Toc483306304 \h </w:instrText>
+              <w:instrText xml:space="preserve"> PAGEREF _Toc483417541 \h </w:instrText>
             </w:r>
             <w:r>
               <w:rPr>
@@ -820,7 +814,7 @@
         </w:p>
         <w:p>
           <w:pPr>
-            <w:pStyle w:val="TOC1"/>
+            <w:pStyle w:val="TDC1"/>
             <w:tabs>
               <w:tab w:val="left" w:pos="440"/>
               <w:tab w:val="right" w:leader="dot" w:pos="9061"/>
@@ -828,13 +822,13 @@
             <w:rPr>
               <w:rFonts w:asciiTheme="minorHAnsi" w:eastAsiaTheme="minorEastAsia" w:hAnsiTheme="minorHAnsi" w:cstheme="minorBidi"/>
               <w:noProof/>
-              <w:lang w:val="en-US"/>
+              <w:lang w:eastAsia="es-ES"/>
             </w:rPr>
           </w:pPr>
-          <w:hyperlink w:anchor="_Toc483306305" w:history="1">
-            <w:r>
-              <w:rPr>
-                <w:rStyle w:val="Hyperlink"/>
+          <w:hyperlink w:anchor="_Toc483417542" w:history="1">
+            <w:r>
+              <w:rPr>
+                <w:rStyle w:val="Hipervnculo"/>
                 <w:rFonts w:ascii="Times New Roman" w:hAnsi="Times New Roman"/>
                 <w:b/>
                 <w:noProof/>
@@ -845,13 +839,13 @@
               <w:rPr>
                 <w:rFonts w:asciiTheme="minorHAnsi" w:eastAsiaTheme="minorEastAsia" w:hAnsiTheme="minorHAnsi" w:cstheme="minorBidi"/>
                 <w:noProof/>
-                <w:lang w:val="en-US"/>
+                <w:lang w:eastAsia="es-ES"/>
               </w:rPr>
               <w:tab/>
             </w:r>
             <w:r>
               <w:rPr>
-                <w:rStyle w:val="Hyperlink"/>
+                <w:rStyle w:val="Hipervnculo"/>
                 <w:rFonts w:ascii="Times New Roman" w:hAnsi="Times New Roman"/>
                 <w:b/>
                 <w:noProof/>
@@ -877,7 +871,7 @@
                 <w:noProof/>
                 <w:webHidden/>
               </w:rPr>
-              <w:instrText xml:space="preserve"> PAGEREF _Toc483306305 \h </w:instrText>
+              <w:instrText xml:space="preserve"> PAGEREF _Toc483417542 \h </w:instrText>
             </w:r>
             <w:r>
               <w:rPr>
@@ -910,7 +904,7 @@
         </w:p>
         <w:p>
           <w:pPr>
-            <w:pStyle w:val="TOC1"/>
+            <w:pStyle w:val="TDC1"/>
             <w:tabs>
               <w:tab w:val="left" w:pos="440"/>
               <w:tab w:val="right" w:leader="dot" w:pos="9061"/>
@@ -918,13 +912,13 @@
             <w:rPr>
               <w:rFonts w:asciiTheme="minorHAnsi" w:eastAsiaTheme="minorEastAsia" w:hAnsiTheme="minorHAnsi" w:cstheme="minorBidi"/>
               <w:noProof/>
-              <w:lang w:val="en-US"/>
+              <w:lang w:eastAsia="es-ES"/>
             </w:rPr>
           </w:pPr>
-          <w:hyperlink w:anchor="_Toc483306306" w:history="1">
-            <w:r>
-              <w:rPr>
-                <w:rStyle w:val="Hyperlink"/>
+          <w:hyperlink w:anchor="_Toc483417543" w:history="1">
+            <w:r>
+              <w:rPr>
+                <w:rStyle w:val="Hipervnculo"/>
                 <w:rFonts w:ascii="Times New Roman" w:hAnsi="Times New Roman"/>
                 <w:b/>
                 <w:noProof/>
@@ -935,13 +929,13 @@
               <w:rPr>
                 <w:rFonts w:asciiTheme="minorHAnsi" w:eastAsiaTheme="minorEastAsia" w:hAnsiTheme="minorHAnsi" w:cstheme="minorBidi"/>
                 <w:noProof/>
-                <w:lang w:val="en-US"/>
+                <w:lang w:eastAsia="es-ES"/>
               </w:rPr>
               <w:tab/>
             </w:r>
             <w:r>
               <w:rPr>
-                <w:rStyle w:val="Hyperlink"/>
+                <w:rStyle w:val="Hipervnculo"/>
                 <w:rFonts w:ascii="Times New Roman" w:hAnsi="Times New Roman"/>
                 <w:b/>
                 <w:noProof/>
@@ -967,7 +961,7 @@
                 <w:noProof/>
                 <w:webHidden/>
               </w:rPr>
-              <w:instrText xml:space="preserve"> PAGEREF _Toc483306306 \h </w:instrText>
+              <w:instrText xml:space="preserve"> PAGEREF _Toc483417543 \h </w:instrText>
             </w:r>
             <w:r>
               <w:rPr>
@@ -1000,7 +994,7 @@
         </w:p>
         <w:p>
           <w:pPr>
-            <w:pStyle w:val="TOC1"/>
+            <w:pStyle w:val="TDC1"/>
             <w:tabs>
               <w:tab w:val="left" w:pos="440"/>
               <w:tab w:val="right" w:leader="dot" w:pos="9061"/>
@@ -1008,13 +1002,13 @@
             <w:rPr>
               <w:rFonts w:asciiTheme="minorHAnsi" w:eastAsiaTheme="minorEastAsia" w:hAnsiTheme="minorHAnsi" w:cstheme="minorBidi"/>
               <w:noProof/>
-              <w:lang w:val="en-US"/>
+              <w:lang w:eastAsia="es-ES"/>
             </w:rPr>
           </w:pPr>
-          <w:hyperlink w:anchor="_Toc483306307" w:history="1">
-            <w:r>
-              <w:rPr>
-                <w:rStyle w:val="Hyperlink"/>
+          <w:hyperlink w:anchor="_Toc483417544" w:history="1">
+            <w:r>
+              <w:rPr>
+                <w:rStyle w:val="Hipervnculo"/>
                 <w:rFonts w:ascii="Times New Roman" w:hAnsi="Times New Roman"/>
                 <w:b/>
                 <w:noProof/>
@@ -1025,13 +1019,13 @@
               <w:rPr>
                 <w:rFonts w:asciiTheme="minorHAnsi" w:eastAsiaTheme="minorEastAsia" w:hAnsiTheme="minorHAnsi" w:cstheme="minorBidi"/>
                 <w:noProof/>
-                <w:lang w:val="en-US"/>
+                <w:lang w:eastAsia="es-ES"/>
               </w:rPr>
               <w:tab/>
             </w:r>
             <w:r>
               <w:rPr>
-                <w:rStyle w:val="Hyperlink"/>
+                <w:rStyle w:val="Hipervnculo"/>
                 <w:rFonts w:ascii="Times New Roman" w:hAnsi="Times New Roman"/>
                 <w:b/>
                 <w:noProof/>
@@ -1057,7 +1051,7 @@
                 <w:noProof/>
                 <w:webHidden/>
               </w:rPr>
-              <w:instrText xml:space="preserve"> PAGEREF _Toc483306307 \h </w:instrText>
+              <w:instrText xml:space="preserve"> PAGEREF _Toc483417544 \h </w:instrText>
             </w:r>
             <w:r>
               <w:rPr>
@@ -1090,7 +1084,7 @@
         </w:p>
         <w:p>
           <w:pPr>
-            <w:pStyle w:val="TOC1"/>
+            <w:pStyle w:val="TDC1"/>
             <w:tabs>
               <w:tab w:val="left" w:pos="440"/>
               <w:tab w:val="right" w:leader="dot" w:pos="9061"/>
@@ -1098,13 +1092,13 @@
             <w:rPr>
               <w:rFonts w:asciiTheme="minorHAnsi" w:eastAsiaTheme="minorEastAsia" w:hAnsiTheme="minorHAnsi" w:cstheme="minorBidi"/>
               <w:noProof/>
-              <w:lang w:val="en-US"/>
+              <w:lang w:eastAsia="es-ES"/>
             </w:rPr>
           </w:pPr>
-          <w:hyperlink w:anchor="_Toc483306308" w:history="1">
-            <w:r>
-              <w:rPr>
-                <w:rStyle w:val="Hyperlink"/>
+          <w:hyperlink w:anchor="_Toc483417545" w:history="1">
+            <w:r>
+              <w:rPr>
+                <w:rStyle w:val="Hipervnculo"/>
                 <w:rFonts w:ascii="Times New Roman" w:hAnsi="Times New Roman"/>
                 <w:b/>
                 <w:noProof/>
@@ -1115,13 +1109,13 @@
               <w:rPr>
                 <w:rFonts w:asciiTheme="minorHAnsi" w:eastAsiaTheme="minorEastAsia" w:hAnsiTheme="minorHAnsi" w:cstheme="minorBidi"/>
                 <w:noProof/>
-                <w:lang w:val="en-US"/>
+                <w:lang w:eastAsia="es-ES"/>
               </w:rPr>
               <w:tab/>
             </w:r>
             <w:r>
               <w:rPr>
-                <w:rStyle w:val="Hyperlink"/>
+                <w:rStyle w:val="Hipervnculo"/>
                 <w:rFonts w:ascii="Times New Roman" w:hAnsi="Times New Roman"/>
                 <w:b/>
                 <w:noProof/>
@@ -1147,7 +1141,7 @@
                 <w:noProof/>
                 <w:webHidden/>
               </w:rPr>
-              <w:instrText xml:space="preserve"> PAGEREF _Toc483306308 \h </w:instrText>
+              <w:instrText xml:space="preserve"> PAGEREF _Toc483417545 \h </w:instrText>
             </w:r>
             <w:r>
               <w:rPr>
@@ -1180,7 +1174,7 @@
         </w:p>
         <w:p>
           <w:pPr>
-            <w:pStyle w:val="TOC1"/>
+            <w:pStyle w:val="TDC1"/>
             <w:tabs>
               <w:tab w:val="left" w:pos="440"/>
               <w:tab w:val="right" w:leader="dot" w:pos="9061"/>
@@ -1188,13 +1182,13 @@
             <w:rPr>
               <w:rFonts w:asciiTheme="minorHAnsi" w:eastAsiaTheme="minorEastAsia" w:hAnsiTheme="minorHAnsi" w:cstheme="minorBidi"/>
               <w:noProof/>
-              <w:lang w:val="en-US"/>
+              <w:lang w:eastAsia="es-ES"/>
             </w:rPr>
           </w:pPr>
-          <w:hyperlink w:anchor="_Toc483306309" w:history="1">
-            <w:r>
-              <w:rPr>
-                <w:rStyle w:val="Hyperlink"/>
+          <w:hyperlink w:anchor="_Toc483417546" w:history="1">
+            <w:r>
+              <w:rPr>
+                <w:rStyle w:val="Hipervnculo"/>
                 <w:rFonts w:ascii="Times New Roman" w:hAnsi="Times New Roman"/>
                 <w:b/>
                 <w:noProof/>
@@ -1205,13 +1199,13 @@
               <w:rPr>
                 <w:rFonts w:asciiTheme="minorHAnsi" w:eastAsiaTheme="minorEastAsia" w:hAnsiTheme="minorHAnsi" w:cstheme="minorBidi"/>
                 <w:noProof/>
-                <w:lang w:val="en-US"/>
+                <w:lang w:eastAsia="es-ES"/>
               </w:rPr>
               <w:tab/>
             </w:r>
             <w:r>
               <w:rPr>
-                <w:rStyle w:val="Hyperlink"/>
+                <w:rStyle w:val="Hipervnculo"/>
                 <w:rFonts w:ascii="Times New Roman" w:hAnsi="Times New Roman"/>
                 <w:b/>
                 <w:noProof/>
@@ -1237,7 +1231,7 @@
                 <w:noProof/>
                 <w:webHidden/>
               </w:rPr>
-              <w:instrText xml:space="preserve"> PAGEREF _Toc483306309 \h </w:instrText>
+              <w:instrText xml:space="preserve"> PAGEREF _Toc483417546 \h </w:instrText>
             </w:r>
             <w:r>
               <w:rPr>
@@ -1270,7 +1264,7 @@
         </w:p>
         <w:p>
           <w:pPr>
-            <w:pStyle w:val="TOC1"/>
+            <w:pStyle w:val="TDC1"/>
             <w:tabs>
               <w:tab w:val="left" w:pos="440"/>
               <w:tab w:val="right" w:leader="dot" w:pos="9061"/>
@@ -1278,13 +1272,13 @@
             <w:rPr>
               <w:rFonts w:asciiTheme="minorHAnsi" w:eastAsiaTheme="minorEastAsia" w:hAnsiTheme="minorHAnsi" w:cstheme="minorBidi"/>
               <w:noProof/>
-              <w:lang w:val="en-US"/>
+              <w:lang w:eastAsia="es-ES"/>
             </w:rPr>
           </w:pPr>
-          <w:hyperlink w:anchor="_Toc483306310" w:history="1">
-            <w:r>
-              <w:rPr>
-                <w:rStyle w:val="Hyperlink"/>
+          <w:hyperlink w:anchor="_Toc483417547" w:history="1">
+            <w:r>
+              <w:rPr>
+                <w:rStyle w:val="Hipervnculo"/>
                 <w:rFonts w:ascii="Times New Roman" w:hAnsi="Times New Roman"/>
                 <w:b/>
                 <w:noProof/>
@@ -1295,13 +1289,13 @@
               <w:rPr>
                 <w:rFonts w:asciiTheme="minorHAnsi" w:eastAsiaTheme="minorEastAsia" w:hAnsiTheme="minorHAnsi" w:cstheme="minorBidi"/>
                 <w:noProof/>
-                <w:lang w:val="en-US"/>
+                <w:lang w:eastAsia="es-ES"/>
               </w:rPr>
               <w:tab/>
             </w:r>
             <w:r>
               <w:rPr>
-                <w:rStyle w:val="Hyperlink"/>
+                <w:rStyle w:val="Hipervnculo"/>
                 <w:rFonts w:ascii="Times New Roman" w:hAnsi="Times New Roman"/>
                 <w:b/>
                 <w:noProof/>
@@ -1327,7 +1321,7 @@
                 <w:noProof/>
                 <w:webHidden/>
               </w:rPr>
-              <w:instrText xml:space="preserve"> PAGEREF _Toc483306310 \h </w:instrText>
+              <w:instrText xml:space="preserve"> PAGEREF _Toc483417547 \h </w:instrText>
             </w:r>
             <w:r>
               <w:rPr>
@@ -1381,7 +1375,7 @@
     </w:p>
     <w:p>
       <w:pPr>
-        <w:pStyle w:val="Heading1"/>
+        <w:pStyle w:val="Ttulo1"/>
         <w:numPr>
           <w:ilvl w:val="0"/>
           <w:numId w:val="23"/>
@@ -1394,7 +1388,7 @@
           <w:szCs w:val="56"/>
         </w:rPr>
       </w:pPr>
-      <w:bookmarkStart w:id="1" w:name="_Toc483306304"/>
+      <w:bookmarkStart w:id="0" w:name="_Toc483417541"/>
       <w:r>
         <w:rPr>
           <w:rFonts w:ascii="Times New Roman" w:hAnsi="Times New Roman" w:cs="Times New Roman"/>
@@ -1406,13 +1400,14 @@
         <w:lastRenderedPageBreak/>
         <w:t>Gestión de acceso:</w:t>
       </w:r>
-      <w:bookmarkEnd w:id="1"/>
+      <w:bookmarkEnd w:id="0"/>
     </w:p>
     <w:p/>
     <w:tbl>
       <w:tblPr>
         <w:tblStyle w:val="Tablaconcuadrcula1"/>
         <w:tblW w:w="0" w:type="auto"/>
+        <w:jc w:val="center"/>
         <w:tblLook w:val="04A0" w:firstRow="1" w:lastRow="0" w:firstColumn="1" w:lastColumn="0" w:noHBand="0" w:noVBand="1"/>
       </w:tblPr>
       <w:tblGrid>
@@ -1421,6 +1416,9 @@
         <w:gridCol w:w="3811"/>
       </w:tblGrid>
       <w:tr>
+        <w:trPr>
+          <w:jc w:val="center"/>
+        </w:trPr>
         <w:tc>
           <w:tcPr>
             <w:tcW w:w="876" w:type="dxa"/>
@@ -1495,6 +1493,9 @@
         </w:tc>
       </w:tr>
       <w:tr>
+        <w:trPr>
+          <w:jc w:val="center"/>
+        </w:trPr>
         <w:tc>
           <w:tcPr>
             <w:tcW w:w="876" w:type="dxa"/>
@@ -1555,6 +1556,7 @@
           <w:p>
             <w:pPr>
               <w:spacing w:after="0" w:line="240" w:lineRule="auto"/>
+              <w:jc w:val="both"/>
               <w:rPr>
                 <w:rFonts w:ascii="Times New Roman" w:hAnsi="Times New Roman"/>
                 <w:b/>
@@ -1575,6 +1577,9 @@
         </w:tc>
       </w:tr>
       <w:tr>
+        <w:trPr>
+          <w:jc w:val="center"/>
+        </w:trPr>
         <w:tc>
           <w:tcPr>
             <w:tcW w:w="876" w:type="dxa"/>
@@ -1631,6 +1636,7 @@
           <w:p>
             <w:pPr>
               <w:spacing w:after="0" w:line="240" w:lineRule="auto"/>
+              <w:jc w:val="both"/>
               <w:rPr>
                 <w:rFonts w:ascii="Times New Roman" w:hAnsi="Times New Roman"/>
                 <w:sz w:val="24"/>
@@ -1656,12 +1662,13 @@
           </w:p>
           <w:p>
             <w:pPr>
-              <w:pStyle w:val="ListParagraph"/>
+              <w:pStyle w:val="Prrafodelista"/>
               <w:numPr>
                 <w:ilvl w:val="0"/>
                 <w:numId w:val="24"/>
               </w:numPr>
               <w:spacing w:after="0" w:line="240" w:lineRule="auto"/>
+              <w:jc w:val="both"/>
               <w:rPr>
                 <w:rFonts w:ascii="Times New Roman" w:hAnsi="Times New Roman"/>
                 <w:sz w:val="24"/>
@@ -1679,12 +1686,13 @@
           </w:p>
           <w:p>
             <w:pPr>
-              <w:pStyle w:val="ListParagraph"/>
+              <w:pStyle w:val="Prrafodelista"/>
               <w:numPr>
                 <w:ilvl w:val="0"/>
                 <w:numId w:val="24"/>
               </w:numPr>
               <w:spacing w:after="0" w:line="240" w:lineRule="auto"/>
+              <w:jc w:val="both"/>
               <w:rPr>
                 <w:rFonts w:ascii="Times New Roman" w:hAnsi="Times New Roman"/>
                 <w:sz w:val="24"/>
@@ -1703,6 +1711,9 @@
         </w:tc>
       </w:tr>
       <w:tr>
+        <w:trPr>
+          <w:jc w:val="center"/>
+        </w:trPr>
         <w:tc>
           <w:tcPr>
             <w:tcW w:w="876" w:type="dxa"/>
@@ -1756,6 +1767,7 @@
           <w:p>
             <w:pPr>
               <w:spacing w:after="0" w:line="240" w:lineRule="auto"/>
+              <w:jc w:val="both"/>
               <w:rPr>
                 <w:rFonts w:ascii="Times New Roman" w:hAnsi="Times New Roman"/>
                 <w:sz w:val="24"/>
@@ -1769,11 +1781,22 @@
                 <w:szCs w:val="24"/>
               </w:rPr>
               <w:t>El sistema dispondrá de la opción de crear identidades</w:t>
+            </w:r>
+            <w:r>
+              <w:rPr>
+                <w:rFonts w:ascii="Times New Roman" w:hAnsi="Times New Roman"/>
+                <w:sz w:val="24"/>
+                <w:szCs w:val="24"/>
+              </w:rPr>
+              <w:t>.</w:t>
             </w:r>
           </w:p>
         </w:tc>
       </w:tr>
       <w:tr>
+        <w:trPr>
+          <w:jc w:val="center"/>
+        </w:trPr>
         <w:tc>
           <w:tcPr>
             <w:tcW w:w="876" w:type="dxa"/>
@@ -1827,24 +1850,36 @@
           <w:p>
             <w:pPr>
               <w:spacing w:after="0" w:line="240" w:lineRule="auto"/>
-              <w:rPr>
-                <w:rFonts w:ascii="Times New Roman" w:hAnsi="Times New Roman"/>
-                <w:sz w:val="24"/>
-                <w:szCs w:val="24"/>
-              </w:rPr>
-            </w:pPr>
-            <w:r>
-              <w:rPr>
-                <w:rFonts w:ascii="Times New Roman" w:hAnsi="Times New Roman"/>
-                <w:sz w:val="24"/>
-                <w:szCs w:val="24"/>
-              </w:rPr>
-              <w:t>El sistema creara identidades, siguiendo las peticiones de usuarios que deseen entrar en el sistema.</w:t>
+              <w:jc w:val="both"/>
+              <w:rPr>
+                <w:rFonts w:ascii="Times New Roman" w:hAnsi="Times New Roman"/>
+                <w:sz w:val="24"/>
+                <w:szCs w:val="24"/>
+              </w:rPr>
+            </w:pPr>
+            <w:r>
+              <w:rPr>
+                <w:rFonts w:ascii="Times New Roman" w:hAnsi="Times New Roman"/>
+                <w:sz w:val="24"/>
+                <w:szCs w:val="24"/>
+              </w:rPr>
+              <w:t>El sistema creará</w:t>
+            </w:r>
+            <w:r>
+              <w:rPr>
+                <w:rFonts w:ascii="Times New Roman" w:hAnsi="Times New Roman"/>
+                <w:sz w:val="24"/>
+                <w:szCs w:val="24"/>
+              </w:rPr>
+              <w:t xml:space="preserve"> identidades, siguiendo las peticiones de usuarios que deseen entrar en el sistema.</w:t>
             </w:r>
           </w:p>
         </w:tc>
       </w:tr>
       <w:tr>
+        <w:trPr>
+          <w:jc w:val="center"/>
+        </w:trPr>
         <w:tc>
           <w:tcPr>
             <w:tcW w:w="876" w:type="dxa"/>
@@ -1898,6 +1933,7 @@
           <w:p>
             <w:pPr>
               <w:spacing w:after="0" w:line="240" w:lineRule="auto"/>
+              <w:jc w:val="both"/>
               <w:rPr>
                 <w:rFonts w:ascii="Times New Roman" w:hAnsi="Times New Roman"/>
                 <w:sz w:val="24"/>
@@ -1925,6 +1961,9 @@
         </w:tc>
       </w:tr>
       <w:tr>
+        <w:trPr>
+          <w:jc w:val="center"/>
+        </w:trPr>
         <w:tc>
           <w:tcPr>
             <w:tcW w:w="876" w:type="dxa"/>
@@ -1978,6 +2017,7 @@
           <w:p>
             <w:pPr>
               <w:spacing w:after="0" w:line="240" w:lineRule="auto"/>
+              <w:jc w:val="both"/>
               <w:rPr>
                 <w:rFonts w:ascii="Times New Roman" w:hAnsi="Times New Roman"/>
                 <w:sz w:val="24"/>
@@ -1996,6 +2036,9 @@
         </w:tc>
       </w:tr>
       <w:tr>
+        <w:trPr>
+          <w:jc w:val="center"/>
+        </w:trPr>
         <w:tc>
           <w:tcPr>
             <w:tcW w:w="876" w:type="dxa"/>
@@ -2052,24 +2095,36 @@
           <w:p>
             <w:pPr>
               <w:spacing w:after="0" w:line="240" w:lineRule="auto"/>
-              <w:rPr>
-                <w:rFonts w:ascii="Times New Roman" w:hAnsi="Times New Roman"/>
-                <w:sz w:val="24"/>
-                <w:szCs w:val="24"/>
-              </w:rPr>
-            </w:pPr>
-            <w:r>
-              <w:rPr>
-                <w:rFonts w:ascii="Times New Roman" w:hAnsi="Times New Roman"/>
-                <w:sz w:val="24"/>
-                <w:szCs w:val="24"/>
-              </w:rPr>
-              <w:t xml:space="preserve">El acceso del usuario será controlado y monitorizado, con el fin de preservar su seguridad </w:t>
+              <w:jc w:val="both"/>
+              <w:rPr>
+                <w:rFonts w:ascii="Times New Roman" w:hAnsi="Times New Roman"/>
+                <w:sz w:val="24"/>
+                <w:szCs w:val="24"/>
+              </w:rPr>
+            </w:pPr>
+            <w:r>
+              <w:rPr>
+                <w:rFonts w:ascii="Times New Roman" w:hAnsi="Times New Roman"/>
+                <w:sz w:val="24"/>
+                <w:szCs w:val="24"/>
+              </w:rPr>
+              <w:t>El acceso del usuario será controlado y monitorizado, con e</w:t>
+            </w:r>
+            <w:r>
+              <w:rPr>
+                <w:rFonts w:ascii="Times New Roman" w:hAnsi="Times New Roman"/>
+                <w:sz w:val="24"/>
+                <w:szCs w:val="24"/>
+              </w:rPr>
+              <w:t>l fin de preservar su seguridad.</w:t>
             </w:r>
           </w:p>
         </w:tc>
       </w:tr>
       <w:tr>
+        <w:trPr>
+          <w:jc w:val="center"/>
+        </w:trPr>
         <w:tc>
           <w:tcPr>
             <w:tcW w:w="876" w:type="dxa"/>
@@ -2123,6 +2178,7 @@
           <w:p>
             <w:pPr>
               <w:spacing w:after="0" w:line="240" w:lineRule="auto"/>
+              <w:jc w:val="both"/>
               <w:rPr>
                 <w:rFonts w:ascii="Times New Roman" w:hAnsi="Times New Roman"/>
                 <w:sz w:val="24"/>
@@ -2136,11 +2192,22 @@
                 <w:szCs w:val="24"/>
               </w:rPr>
               <w:t>El sistema permitirá al usuario finalizar la sesión que tiene establecida</w:t>
+            </w:r>
+            <w:r>
+              <w:rPr>
+                <w:rFonts w:ascii="Times New Roman" w:hAnsi="Times New Roman"/>
+                <w:sz w:val="24"/>
+                <w:szCs w:val="24"/>
+              </w:rPr>
+              <w:t>.</w:t>
             </w:r>
           </w:p>
         </w:tc>
       </w:tr>
       <w:tr>
+        <w:trPr>
+          <w:jc w:val="center"/>
+        </w:trPr>
         <w:tc>
           <w:tcPr>
             <w:tcW w:w="876" w:type="dxa"/>
@@ -2194,24 +2261,44 @@
           <w:p>
             <w:pPr>
               <w:spacing w:after="0" w:line="240" w:lineRule="auto"/>
-              <w:rPr>
-                <w:rFonts w:ascii="Times New Roman" w:hAnsi="Times New Roman"/>
-                <w:sz w:val="24"/>
-                <w:szCs w:val="24"/>
-              </w:rPr>
-            </w:pPr>
-            <w:r>
-              <w:rPr>
-                <w:rFonts w:ascii="Times New Roman" w:hAnsi="Times New Roman"/>
-                <w:sz w:val="24"/>
-                <w:szCs w:val="24"/>
-              </w:rPr>
-              <w:t>Pasado un tiempo, si no existe actividad por parte del usuario. El sistema eliminara la sesión referente a la identidad del usuario.</w:t>
+              <w:jc w:val="both"/>
+              <w:rPr>
+                <w:rFonts w:ascii="Times New Roman" w:hAnsi="Times New Roman"/>
+                <w:sz w:val="24"/>
+                <w:szCs w:val="24"/>
+              </w:rPr>
+            </w:pPr>
+            <w:r>
+              <w:rPr>
+                <w:rFonts w:ascii="Times New Roman" w:hAnsi="Times New Roman"/>
+                <w:sz w:val="24"/>
+                <w:szCs w:val="24"/>
+              </w:rPr>
+              <w:t>Pasado un tiempo, si no existe actividad por parte d</w:t>
+            </w:r>
+            <w:r>
+              <w:rPr>
+                <w:rFonts w:ascii="Times New Roman" w:hAnsi="Times New Roman"/>
+                <w:sz w:val="24"/>
+                <w:szCs w:val="24"/>
+              </w:rPr>
+              <w:t>el usuario. El sistema eliminará</w:t>
+            </w:r>
+            <w:r>
+              <w:rPr>
+                <w:rFonts w:ascii="Times New Roman" w:hAnsi="Times New Roman"/>
+                <w:sz w:val="24"/>
+                <w:szCs w:val="24"/>
+              </w:rPr>
+              <w:t xml:space="preserve"> la sesión referente a la identidad del usuario.</w:t>
             </w:r>
           </w:p>
         </w:tc>
       </w:tr>
       <w:tr>
+        <w:trPr>
+          <w:jc w:val="center"/>
+        </w:trPr>
         <w:tc>
           <w:tcPr>
             <w:tcW w:w="876" w:type="dxa"/>
@@ -2268,6 +2355,7 @@
           <w:p>
             <w:pPr>
               <w:spacing w:after="0" w:line="240" w:lineRule="auto"/>
+              <w:jc w:val="both"/>
               <w:rPr>
                 <w:rFonts w:ascii="Times New Roman" w:hAnsi="Times New Roman"/>
                 <w:sz w:val="24"/>
@@ -2300,7 +2388,7 @@
     </w:p>
     <w:p>
       <w:pPr>
-        <w:pStyle w:val="Heading1"/>
+        <w:pStyle w:val="Ttulo1"/>
         <w:numPr>
           <w:ilvl w:val="0"/>
           <w:numId w:val="23"/>
@@ -2313,7 +2401,7 @@
           <w:szCs w:val="56"/>
         </w:rPr>
       </w:pPr>
-      <w:bookmarkStart w:id="2" w:name="_Toc483306305"/>
+      <w:bookmarkStart w:id="1" w:name="_Toc483417542"/>
       <w:r>
         <w:rPr>
           <w:rFonts w:ascii="Times New Roman" w:hAnsi="Times New Roman" w:cs="Times New Roman"/>
@@ -2325,13 +2413,14 @@
         <w:lastRenderedPageBreak/>
         <w:t>Gestión de usuario:</w:t>
       </w:r>
-      <w:bookmarkEnd w:id="2"/>
+      <w:bookmarkEnd w:id="1"/>
     </w:p>
     <w:p/>
     <w:tbl>
       <w:tblPr>
         <w:tblStyle w:val="Tablaconcuadrcula1"/>
         <w:tblW w:w="0" w:type="auto"/>
+        <w:jc w:val="center"/>
         <w:tblLook w:val="04A0" w:firstRow="1" w:lastRow="0" w:firstColumn="1" w:lastColumn="0" w:noHBand="0" w:noVBand="1"/>
       </w:tblPr>
       <w:tblGrid>
@@ -2340,6 +2429,9 @@
         <w:gridCol w:w="3811"/>
       </w:tblGrid>
       <w:tr>
+        <w:trPr>
+          <w:jc w:val="center"/>
+        </w:trPr>
         <w:tc>
           <w:tcPr>
             <w:tcW w:w="876" w:type="dxa"/>
@@ -2414,6 +2506,9 @@
         </w:tc>
       </w:tr>
       <w:tr>
+        <w:trPr>
+          <w:jc w:val="center"/>
+        </w:trPr>
         <w:tc>
           <w:tcPr>
             <w:tcW w:w="876" w:type="dxa"/>
@@ -2474,6 +2569,7 @@
           <w:p>
             <w:pPr>
               <w:spacing w:after="0" w:line="240" w:lineRule="auto"/>
+              <w:jc w:val="both"/>
               <w:rPr>
                 <w:rFonts w:ascii="Times New Roman" w:hAnsi="Times New Roman"/>
                 <w:b/>
@@ -2494,6 +2590,9 @@
         </w:tc>
       </w:tr>
       <w:tr>
+        <w:trPr>
+          <w:jc w:val="center"/>
+        </w:trPr>
         <w:tc>
           <w:tcPr>
             <w:tcW w:w="876" w:type="dxa"/>
@@ -2550,24 +2649,36 @@
           <w:p>
             <w:pPr>
               <w:spacing w:after="0" w:line="240" w:lineRule="auto"/>
-              <w:rPr>
-                <w:rFonts w:ascii="Times New Roman" w:hAnsi="Times New Roman"/>
-                <w:sz w:val="24"/>
-                <w:szCs w:val="24"/>
-              </w:rPr>
-            </w:pPr>
-            <w:r>
-              <w:rPr>
-                <w:rFonts w:ascii="Times New Roman" w:hAnsi="Times New Roman"/>
-                <w:sz w:val="24"/>
-                <w:szCs w:val="24"/>
-              </w:rPr>
-              <w:t>El usuario podrá rellenar sus datos personales para introducirlos en el sistema</w:t>
+              <w:jc w:val="both"/>
+              <w:rPr>
+                <w:rFonts w:ascii="Times New Roman" w:hAnsi="Times New Roman"/>
+                <w:sz w:val="24"/>
+                <w:szCs w:val="24"/>
+              </w:rPr>
+            </w:pPr>
+            <w:r>
+              <w:rPr>
+                <w:rFonts w:ascii="Times New Roman" w:hAnsi="Times New Roman"/>
+                <w:sz w:val="24"/>
+                <w:szCs w:val="24"/>
+              </w:rPr>
+              <w:t xml:space="preserve">El usuario podrá rellenar sus datos personales </w:t>
+            </w:r>
+            <w:r>
+              <w:rPr>
+                <w:rFonts w:ascii="Times New Roman" w:hAnsi="Times New Roman"/>
+                <w:sz w:val="24"/>
+                <w:szCs w:val="24"/>
+              </w:rPr>
+              <w:t>para introducirlos en el sistema.</w:t>
             </w:r>
           </w:p>
         </w:tc>
       </w:tr>
       <w:tr>
+        <w:trPr>
+          <w:jc w:val="center"/>
+        </w:trPr>
         <w:tc>
           <w:tcPr>
             <w:tcW w:w="876" w:type="dxa"/>
@@ -2624,6 +2735,7 @@
           <w:p>
             <w:pPr>
               <w:spacing w:after="0" w:line="240" w:lineRule="auto"/>
+              <w:jc w:val="both"/>
               <w:rPr>
                 <w:rFonts w:ascii="Times New Roman" w:hAnsi="Times New Roman"/>
                 <w:sz w:val="24"/>
@@ -2649,12 +2761,13 @@
           </w:p>
           <w:p>
             <w:pPr>
-              <w:pStyle w:val="ListParagraph"/>
+              <w:pStyle w:val="Prrafodelista"/>
               <w:numPr>
                 <w:ilvl w:val="0"/>
                 <w:numId w:val="25"/>
               </w:numPr>
               <w:spacing w:after="0" w:line="240" w:lineRule="auto"/>
+              <w:jc w:val="both"/>
               <w:rPr>
                 <w:rFonts w:ascii="Times New Roman" w:hAnsi="Times New Roman"/>
                 <w:sz w:val="24"/>
@@ -2672,12 +2785,13 @@
           </w:p>
           <w:p>
             <w:pPr>
-              <w:pStyle w:val="ListParagraph"/>
+              <w:pStyle w:val="Prrafodelista"/>
               <w:numPr>
                 <w:ilvl w:val="0"/>
                 <w:numId w:val="25"/>
               </w:numPr>
               <w:spacing w:after="0" w:line="240" w:lineRule="auto"/>
+              <w:jc w:val="both"/>
               <w:rPr>
                 <w:rFonts w:ascii="Times New Roman" w:hAnsi="Times New Roman"/>
                 <w:sz w:val="24"/>
@@ -2695,12 +2809,13 @@
           </w:p>
           <w:p>
             <w:pPr>
-              <w:pStyle w:val="ListParagraph"/>
+              <w:pStyle w:val="Prrafodelista"/>
               <w:numPr>
                 <w:ilvl w:val="0"/>
                 <w:numId w:val="25"/>
               </w:numPr>
               <w:spacing w:after="0" w:line="240" w:lineRule="auto"/>
+              <w:jc w:val="both"/>
               <w:rPr>
                 <w:rFonts w:ascii="Times New Roman" w:hAnsi="Times New Roman"/>
                 <w:sz w:val="24"/>
@@ -2718,12 +2833,13 @@
           </w:p>
           <w:p>
             <w:pPr>
-              <w:pStyle w:val="ListParagraph"/>
+              <w:pStyle w:val="Prrafodelista"/>
               <w:numPr>
                 <w:ilvl w:val="0"/>
                 <w:numId w:val="25"/>
               </w:numPr>
               <w:spacing w:after="0" w:line="240" w:lineRule="auto"/>
+              <w:jc w:val="both"/>
               <w:rPr>
                 <w:rFonts w:ascii="Times New Roman" w:hAnsi="Times New Roman"/>
                 <w:sz w:val="24"/>
@@ -2741,12 +2857,13 @@
           </w:p>
           <w:p>
             <w:pPr>
-              <w:pStyle w:val="ListParagraph"/>
+              <w:pStyle w:val="Prrafodelista"/>
               <w:numPr>
                 <w:ilvl w:val="0"/>
                 <w:numId w:val="25"/>
               </w:numPr>
               <w:spacing w:after="0" w:line="240" w:lineRule="auto"/>
+              <w:jc w:val="both"/>
               <w:rPr>
                 <w:rFonts w:ascii="Times New Roman" w:hAnsi="Times New Roman"/>
                 <w:sz w:val="24"/>
@@ -2765,6 +2882,9 @@
         </w:tc>
       </w:tr>
       <w:tr>
+        <w:trPr>
+          <w:jc w:val="center"/>
+        </w:trPr>
         <w:tc>
           <w:tcPr>
             <w:tcW w:w="876" w:type="dxa"/>
@@ -2821,6 +2941,7 @@
           <w:p>
             <w:pPr>
               <w:spacing w:after="0" w:line="240" w:lineRule="auto"/>
+              <w:jc w:val="both"/>
               <w:rPr>
                 <w:rFonts w:ascii="Times New Roman" w:hAnsi="Times New Roman"/>
                 <w:sz w:val="24"/>
@@ -2834,11 +2955,22 @@
                 <w:szCs w:val="24"/>
               </w:rPr>
               <w:t>El usuario podrá asignar una imagen a su perfil</w:t>
+            </w:r>
+            <w:r>
+              <w:rPr>
+                <w:rFonts w:ascii="Times New Roman" w:hAnsi="Times New Roman"/>
+                <w:sz w:val="24"/>
+                <w:szCs w:val="24"/>
+              </w:rPr>
+              <w:t>.</w:t>
             </w:r>
           </w:p>
         </w:tc>
       </w:tr>
       <w:tr>
+        <w:trPr>
+          <w:jc w:val="center"/>
+        </w:trPr>
         <w:tc>
           <w:tcPr>
             <w:tcW w:w="876" w:type="dxa"/>
@@ -2895,6 +3027,7 @@
           <w:p>
             <w:pPr>
               <w:spacing w:after="0" w:line="240" w:lineRule="auto"/>
+              <w:jc w:val="both"/>
               <w:rPr>
                 <w:rFonts w:ascii="Times New Roman" w:hAnsi="Times New Roman"/>
                 <w:sz w:val="24"/>
@@ -2920,12 +3053,13 @@
           </w:p>
           <w:p>
             <w:pPr>
-              <w:pStyle w:val="ListParagraph"/>
+              <w:pStyle w:val="Prrafodelista"/>
               <w:numPr>
                 <w:ilvl w:val="0"/>
                 <w:numId w:val="26"/>
               </w:numPr>
               <w:spacing w:after="0" w:line="240" w:lineRule="auto"/>
+              <w:jc w:val="both"/>
               <w:rPr>
                 <w:rFonts w:ascii="Times New Roman" w:hAnsi="Times New Roman"/>
                 <w:sz w:val="24"/>
@@ -2943,12 +3077,13 @@
           </w:p>
           <w:p>
             <w:pPr>
-              <w:pStyle w:val="ListParagraph"/>
+              <w:pStyle w:val="Prrafodelista"/>
               <w:numPr>
                 <w:ilvl w:val="0"/>
                 <w:numId w:val="26"/>
               </w:numPr>
               <w:spacing w:after="0" w:line="240" w:lineRule="auto"/>
+              <w:jc w:val="both"/>
               <w:rPr>
                 <w:rFonts w:ascii="Times New Roman" w:hAnsi="Times New Roman"/>
                 <w:sz w:val="24"/>
@@ -2967,6 +3102,9 @@
         </w:tc>
       </w:tr>
       <w:tr>
+        <w:trPr>
+          <w:jc w:val="center"/>
+        </w:trPr>
         <w:tc>
           <w:tcPr>
             <w:tcW w:w="876" w:type="dxa"/>
@@ -3023,6 +3161,7 @@
           <w:p>
             <w:pPr>
               <w:spacing w:after="0" w:line="240" w:lineRule="auto"/>
+              <w:jc w:val="both"/>
               <w:rPr>
                 <w:rFonts w:ascii="Times New Roman" w:hAnsi="Times New Roman"/>
                 <w:sz w:val="24"/>
@@ -3041,6 +3180,9 @@
         </w:tc>
       </w:tr>
       <w:tr>
+        <w:trPr>
+          <w:jc w:val="center"/>
+        </w:trPr>
         <w:tc>
           <w:tcPr>
             <w:tcW w:w="876" w:type="dxa"/>
@@ -3097,6 +3239,7 @@
           <w:p>
             <w:pPr>
               <w:spacing w:after="0" w:line="240" w:lineRule="auto"/>
+              <w:jc w:val="both"/>
               <w:rPr>
                 <w:rFonts w:ascii="Times New Roman" w:hAnsi="Times New Roman"/>
                 <w:sz w:val="24"/>
@@ -3115,6 +3258,9 @@
         </w:tc>
       </w:tr>
       <w:tr>
+        <w:trPr>
+          <w:jc w:val="center"/>
+        </w:trPr>
         <w:tc>
           <w:tcPr>
             <w:tcW w:w="876" w:type="dxa"/>
@@ -3171,6 +3317,7 @@
           <w:p>
             <w:pPr>
               <w:spacing w:after="0" w:line="240" w:lineRule="auto"/>
+              <w:jc w:val="both"/>
               <w:rPr>
                 <w:rFonts w:ascii="Times New Roman" w:hAnsi="Times New Roman"/>
                 <w:sz w:val="24"/>
@@ -3184,11 +3331,22 @@
                 <w:szCs w:val="24"/>
               </w:rPr>
               <w:t>El usuario podrá modificar sus datos personales en el sistema</w:t>
+            </w:r>
+            <w:r>
+              <w:rPr>
+                <w:rFonts w:ascii="Times New Roman" w:hAnsi="Times New Roman"/>
+                <w:sz w:val="24"/>
+                <w:szCs w:val="24"/>
+              </w:rPr>
+              <w:t>.</w:t>
             </w:r>
           </w:p>
         </w:tc>
       </w:tr>
       <w:tr>
+        <w:trPr>
+          <w:jc w:val="center"/>
+        </w:trPr>
         <w:tc>
           <w:tcPr>
             <w:tcW w:w="876" w:type="dxa"/>
@@ -3245,6 +3403,7 @@
           <w:p>
             <w:pPr>
               <w:spacing w:after="0" w:line="240" w:lineRule="auto"/>
+              <w:jc w:val="both"/>
               <w:rPr>
                 <w:rFonts w:ascii="Times New Roman" w:hAnsi="Times New Roman"/>
                 <w:sz w:val="24"/>
@@ -3258,11 +3417,22 @@
                 <w:szCs w:val="24"/>
               </w:rPr>
               <w:t>El usuario podrá introducir los datos personales</w:t>
+            </w:r>
+            <w:r>
+              <w:rPr>
+                <w:rFonts w:ascii="Times New Roman" w:hAnsi="Times New Roman"/>
+                <w:sz w:val="24"/>
+                <w:szCs w:val="24"/>
+              </w:rPr>
+              <w:t>.</w:t>
             </w:r>
           </w:p>
         </w:tc>
       </w:tr>
       <w:tr>
+        <w:trPr>
+          <w:jc w:val="center"/>
+        </w:trPr>
         <w:tc>
           <w:tcPr>
             <w:tcW w:w="876" w:type="dxa"/>
@@ -3319,6 +3489,7 @@
           <w:p>
             <w:pPr>
               <w:spacing w:after="0" w:line="240" w:lineRule="auto"/>
+              <w:jc w:val="both"/>
               <w:rPr>
                 <w:rFonts w:ascii="Times New Roman" w:hAnsi="Times New Roman"/>
                 <w:sz w:val="24"/>
@@ -3332,11 +3503,22 @@
                 <w:szCs w:val="24"/>
               </w:rPr>
               <w:t>El usuario podrá asignar una imagen a su perfil</w:t>
+            </w:r>
+            <w:r>
+              <w:rPr>
+                <w:rFonts w:ascii="Times New Roman" w:hAnsi="Times New Roman"/>
+                <w:sz w:val="24"/>
+                <w:szCs w:val="24"/>
+              </w:rPr>
+              <w:t>.</w:t>
             </w:r>
           </w:p>
         </w:tc>
       </w:tr>
       <w:tr>
+        <w:trPr>
+          <w:jc w:val="center"/>
+        </w:trPr>
         <w:tc>
           <w:tcPr>
             <w:tcW w:w="876" w:type="dxa"/>
@@ -3393,6 +3575,7 @@
           <w:p>
             <w:pPr>
               <w:spacing w:after="0" w:line="240" w:lineRule="auto"/>
+              <w:jc w:val="both"/>
               <w:rPr>
                 <w:rFonts w:ascii="Times New Roman" w:hAnsi="Times New Roman"/>
                 <w:sz w:val="24"/>
@@ -3426,7 +3609,7 @@
     </w:p>
     <w:p>
       <w:pPr>
-        <w:pStyle w:val="ListParagraph"/>
+        <w:pStyle w:val="Prrafodelista"/>
         <w:numPr>
           <w:ilvl w:val="0"/>
           <w:numId w:val="23"/>
@@ -3441,7 +3624,7 @@
           <w:szCs w:val="56"/>
         </w:rPr>
       </w:pPr>
-      <w:bookmarkStart w:id="3" w:name="_Toc483306306"/>
+      <w:bookmarkStart w:id="2" w:name="_Toc483417543"/>
       <w:r>
         <w:rPr>
           <w:rFonts w:ascii="Times New Roman" w:hAnsi="Times New Roman"/>
@@ -3452,13 +3635,14 @@
         <w:lastRenderedPageBreak/>
         <w:t>Gestión de permisos:</w:t>
       </w:r>
-      <w:bookmarkEnd w:id="3"/>
+      <w:bookmarkEnd w:id="2"/>
     </w:p>
     <w:p/>
     <w:tbl>
       <w:tblPr>
         <w:tblStyle w:val="Tablaconcuadrcula1"/>
         <w:tblW w:w="0" w:type="auto"/>
+        <w:jc w:val="center"/>
         <w:tblLook w:val="04A0" w:firstRow="1" w:lastRow="0" w:firstColumn="1" w:lastColumn="0" w:noHBand="0" w:noVBand="1"/>
       </w:tblPr>
       <w:tblGrid>
@@ -3467,6 +3651,9 @@
         <w:gridCol w:w="3811"/>
       </w:tblGrid>
       <w:tr>
+        <w:trPr>
+          <w:jc w:val="center"/>
+        </w:trPr>
         <w:tc>
           <w:tcPr>
             <w:tcW w:w="876" w:type="dxa"/>
@@ -3541,6 +3728,9 @@
         </w:tc>
       </w:tr>
       <w:tr>
+        <w:trPr>
+          <w:jc w:val="center"/>
+        </w:trPr>
         <w:tc>
           <w:tcPr>
             <w:tcW w:w="876" w:type="dxa"/>
@@ -3601,6 +3791,7 @@
           <w:p>
             <w:pPr>
               <w:spacing w:after="0" w:line="240" w:lineRule="auto"/>
+              <w:jc w:val="both"/>
               <w:rPr>
                 <w:rFonts w:ascii="Times New Roman" w:hAnsi="Times New Roman"/>
                 <w:b/>
@@ -3621,6 +3812,9 @@
         </w:tc>
       </w:tr>
       <w:tr>
+        <w:trPr>
+          <w:jc w:val="center"/>
+        </w:trPr>
         <w:tc>
           <w:tcPr>
             <w:tcW w:w="876" w:type="dxa"/>
@@ -3677,6 +3871,7 @@
           <w:p>
             <w:pPr>
               <w:spacing w:after="0" w:line="240" w:lineRule="auto"/>
+              <w:jc w:val="both"/>
               <w:rPr>
                 <w:rFonts w:ascii="Times New Roman" w:hAnsi="Times New Roman"/>
                 <w:sz w:val="24"/>
@@ -3697,12 +3892,15 @@
                 <w:sz w:val="24"/>
                 <w:szCs w:val="24"/>
               </w:rPr>
-              <w:t>en función de su comportamiento:</w:t>
+              <w:t>en función de su comportamiento.</w:t>
             </w:r>
           </w:p>
         </w:tc>
       </w:tr>
       <w:tr>
+        <w:trPr>
+          <w:jc w:val="center"/>
+        </w:trPr>
         <w:tc>
           <w:tcPr>
             <w:tcW w:w="876" w:type="dxa"/>
@@ -3759,19 +3957,28 @@
           <w:p>
             <w:pPr>
               <w:spacing w:after="0" w:line="240" w:lineRule="auto"/>
-              <w:rPr>
-                <w:rFonts w:ascii="Times New Roman" w:hAnsi="Times New Roman"/>
-                <w:sz w:val="24"/>
-                <w:szCs w:val="24"/>
-              </w:rPr>
-            </w:pPr>
-            <w:r>
-              <w:rPr>
-                <w:rFonts w:ascii="Times New Roman" w:hAnsi="Times New Roman"/>
-                <w:sz w:val="24"/>
-                <w:szCs w:val="24"/>
-              </w:rPr>
-              <w:t>Permisos que actuaran sobre la compartición de proyectos</w:t>
+              <w:jc w:val="both"/>
+              <w:rPr>
+                <w:rFonts w:ascii="Times New Roman" w:hAnsi="Times New Roman"/>
+                <w:sz w:val="24"/>
+                <w:szCs w:val="24"/>
+              </w:rPr>
+            </w:pPr>
+            <w:r>
+              <w:rPr>
+                <w:rFonts w:ascii="Times New Roman" w:hAnsi="Times New Roman"/>
+                <w:sz w:val="24"/>
+                <w:szCs w:val="24"/>
+              </w:rPr>
+              <w:t>Permisos que actuará</w:t>
+            </w:r>
+            <w:r>
+              <w:rPr>
+                <w:rFonts w:ascii="Times New Roman" w:hAnsi="Times New Roman"/>
+                <w:sz w:val="24"/>
+                <w:szCs w:val="24"/>
+              </w:rPr>
+              <w:t>n sobre la compartición de proyectos</w:t>
             </w:r>
             <w:r>
               <w:rPr>
@@ -3784,12 +3991,13 @@
           </w:p>
           <w:p>
             <w:pPr>
-              <w:pStyle w:val="ListParagraph"/>
+              <w:pStyle w:val="Prrafodelista"/>
               <w:numPr>
                 <w:ilvl w:val="0"/>
                 <w:numId w:val="27"/>
               </w:numPr>
               <w:spacing w:after="0" w:line="240" w:lineRule="auto"/>
+              <w:jc w:val="both"/>
               <w:rPr>
                 <w:rFonts w:ascii="Times New Roman" w:hAnsi="Times New Roman"/>
                 <w:sz w:val="24"/>
@@ -3807,12 +4015,13 @@
           </w:p>
           <w:p>
             <w:pPr>
-              <w:pStyle w:val="ListParagraph"/>
+              <w:pStyle w:val="Prrafodelista"/>
               <w:numPr>
                 <w:ilvl w:val="0"/>
                 <w:numId w:val="27"/>
               </w:numPr>
               <w:spacing w:after="0" w:line="240" w:lineRule="auto"/>
+              <w:jc w:val="both"/>
               <w:rPr>
                 <w:rFonts w:ascii="Times New Roman" w:hAnsi="Times New Roman"/>
                 <w:sz w:val="24"/>
@@ -3830,12 +4039,13 @@
           </w:p>
           <w:p>
             <w:pPr>
-              <w:pStyle w:val="ListParagraph"/>
+              <w:pStyle w:val="Prrafodelista"/>
               <w:numPr>
                 <w:ilvl w:val="0"/>
                 <w:numId w:val="27"/>
               </w:numPr>
               <w:spacing w:after="0" w:line="240" w:lineRule="auto"/>
+              <w:jc w:val="both"/>
               <w:rPr>
                 <w:rFonts w:ascii="Times New Roman" w:hAnsi="Times New Roman"/>
                 <w:sz w:val="24"/>
@@ -3854,6 +4064,9 @@
         </w:tc>
       </w:tr>
       <w:tr>
+        <w:trPr>
+          <w:jc w:val="center"/>
+        </w:trPr>
         <w:tc>
           <w:tcPr>
             <w:tcW w:w="876" w:type="dxa"/>
@@ -3918,19 +4131,28 @@
           <w:p>
             <w:pPr>
               <w:spacing w:after="0" w:line="240" w:lineRule="auto"/>
-              <w:rPr>
-                <w:rFonts w:ascii="Times New Roman" w:hAnsi="Times New Roman"/>
-                <w:sz w:val="24"/>
-                <w:szCs w:val="24"/>
-              </w:rPr>
-            </w:pPr>
-            <w:r>
-              <w:rPr>
-                <w:rFonts w:ascii="Times New Roman" w:hAnsi="Times New Roman"/>
-                <w:sz w:val="24"/>
-                <w:szCs w:val="24"/>
-              </w:rPr>
-              <w:t>Permisos que actuaran sobre la modificación de propiedades</w:t>
+              <w:jc w:val="both"/>
+              <w:rPr>
+                <w:rFonts w:ascii="Times New Roman" w:hAnsi="Times New Roman"/>
+                <w:sz w:val="24"/>
+                <w:szCs w:val="24"/>
+              </w:rPr>
+            </w:pPr>
+            <w:r>
+              <w:rPr>
+                <w:rFonts w:ascii="Times New Roman" w:hAnsi="Times New Roman"/>
+                <w:sz w:val="24"/>
+                <w:szCs w:val="24"/>
+              </w:rPr>
+              <w:t>Permisos que actuará</w:t>
+            </w:r>
+            <w:r>
+              <w:rPr>
+                <w:rFonts w:ascii="Times New Roman" w:hAnsi="Times New Roman"/>
+                <w:sz w:val="24"/>
+                <w:szCs w:val="24"/>
+              </w:rPr>
+              <w:t>n sobre la modificación de propiedades</w:t>
             </w:r>
             <w:r>
               <w:rPr>
@@ -3943,12 +4165,13 @@
           </w:p>
           <w:p>
             <w:pPr>
-              <w:pStyle w:val="ListParagraph"/>
+              <w:pStyle w:val="Prrafodelista"/>
               <w:numPr>
                 <w:ilvl w:val="0"/>
                 <w:numId w:val="28"/>
               </w:numPr>
               <w:spacing w:after="0" w:line="240" w:lineRule="auto"/>
+              <w:jc w:val="both"/>
               <w:rPr>
                 <w:rFonts w:ascii="Times New Roman" w:hAnsi="Times New Roman"/>
                 <w:sz w:val="24"/>
@@ -3966,12 +4189,13 @@
           </w:p>
           <w:p>
             <w:pPr>
-              <w:pStyle w:val="ListParagraph"/>
+              <w:pStyle w:val="Prrafodelista"/>
               <w:numPr>
                 <w:ilvl w:val="0"/>
                 <w:numId w:val="28"/>
               </w:numPr>
               <w:spacing w:after="0" w:line="240" w:lineRule="auto"/>
+              <w:jc w:val="both"/>
               <w:rPr>
                 <w:rFonts w:ascii="Times New Roman" w:hAnsi="Times New Roman"/>
                 <w:sz w:val="24"/>
@@ -3990,6 +4214,9 @@
         </w:tc>
       </w:tr>
       <w:tr>
+        <w:trPr>
+          <w:jc w:val="center"/>
+        </w:trPr>
         <w:tc>
           <w:tcPr>
             <w:tcW w:w="876" w:type="dxa"/>
@@ -4046,19 +4273,28 @@
           <w:p>
             <w:pPr>
               <w:spacing w:after="0" w:line="240" w:lineRule="auto"/>
-              <w:rPr>
-                <w:rFonts w:ascii="Times New Roman" w:hAnsi="Times New Roman"/>
-                <w:sz w:val="24"/>
-                <w:szCs w:val="24"/>
-              </w:rPr>
-            </w:pPr>
-            <w:r>
-              <w:rPr>
-                <w:rFonts w:ascii="Times New Roman" w:hAnsi="Times New Roman"/>
-                <w:sz w:val="24"/>
-                <w:szCs w:val="24"/>
-              </w:rPr>
-              <w:t>Permisos que actuaran sobre la integración o compa</w:t>
+              <w:jc w:val="both"/>
+              <w:rPr>
+                <w:rFonts w:ascii="Times New Roman" w:hAnsi="Times New Roman"/>
+                <w:sz w:val="24"/>
+                <w:szCs w:val="24"/>
+              </w:rPr>
+            </w:pPr>
+            <w:r>
+              <w:rPr>
+                <w:rFonts w:ascii="Times New Roman" w:hAnsi="Times New Roman"/>
+                <w:sz w:val="24"/>
+                <w:szCs w:val="24"/>
+              </w:rPr>
+              <w:t>Permisos que actuará</w:t>
+            </w:r>
+            <w:r>
+              <w:rPr>
+                <w:rFonts w:ascii="Times New Roman" w:hAnsi="Times New Roman"/>
+                <w:sz w:val="24"/>
+                <w:szCs w:val="24"/>
+              </w:rPr>
+              <w:t>n sobre la integración o compa</w:t>
             </w:r>
             <w:r>
               <w:rPr>
@@ -4079,12 +4315,13 @@
           </w:p>
           <w:p>
             <w:pPr>
-              <w:pStyle w:val="ListParagraph"/>
+              <w:pStyle w:val="Prrafodelista"/>
               <w:numPr>
                 <w:ilvl w:val="0"/>
                 <w:numId w:val="29"/>
               </w:numPr>
               <w:spacing w:after="0" w:line="240" w:lineRule="auto"/>
+              <w:jc w:val="both"/>
               <w:rPr>
                 <w:rFonts w:ascii="Times New Roman" w:hAnsi="Times New Roman"/>
                 <w:sz w:val="24"/>
@@ -4102,12 +4339,13 @@
           </w:p>
           <w:p>
             <w:pPr>
-              <w:pStyle w:val="ListParagraph"/>
+              <w:pStyle w:val="Prrafodelista"/>
               <w:numPr>
                 <w:ilvl w:val="0"/>
                 <w:numId w:val="29"/>
               </w:numPr>
               <w:spacing w:after="0" w:line="240" w:lineRule="auto"/>
+              <w:jc w:val="both"/>
               <w:rPr>
                 <w:rFonts w:ascii="Times New Roman" w:hAnsi="Times New Roman"/>
                 <w:sz w:val="24"/>
@@ -4126,6 +4364,9 @@
         </w:tc>
       </w:tr>
       <w:tr>
+        <w:trPr>
+          <w:jc w:val="center"/>
+        </w:trPr>
         <w:tc>
           <w:tcPr>
             <w:tcW w:w="876" w:type="dxa"/>
@@ -4182,19 +4423,28 @@
           <w:p>
             <w:pPr>
               <w:spacing w:after="0" w:line="240" w:lineRule="auto"/>
-              <w:rPr>
-                <w:rFonts w:ascii="Times New Roman" w:hAnsi="Times New Roman"/>
-                <w:sz w:val="24"/>
-                <w:szCs w:val="24"/>
-              </w:rPr>
-            </w:pPr>
-            <w:r>
-              <w:rPr>
-                <w:rFonts w:ascii="Times New Roman" w:hAnsi="Times New Roman"/>
-                <w:sz w:val="24"/>
-                <w:szCs w:val="24"/>
-              </w:rPr>
-              <w:t xml:space="preserve">Permisos que actuaran sobre las creaciones de </w:t>
+              <w:jc w:val="both"/>
+              <w:rPr>
+                <w:rFonts w:ascii="Times New Roman" w:hAnsi="Times New Roman"/>
+                <w:sz w:val="24"/>
+                <w:szCs w:val="24"/>
+              </w:rPr>
+            </w:pPr>
+            <w:r>
+              <w:rPr>
+                <w:rFonts w:ascii="Times New Roman" w:hAnsi="Times New Roman"/>
+                <w:sz w:val="24"/>
+                <w:szCs w:val="24"/>
+              </w:rPr>
+              <w:t>Permisos que actuará</w:t>
+            </w:r>
+            <w:r>
+              <w:rPr>
+                <w:rFonts w:ascii="Times New Roman" w:hAnsi="Times New Roman"/>
+                <w:sz w:val="24"/>
+                <w:szCs w:val="24"/>
+              </w:rPr>
+              <w:t xml:space="preserve">n sobre las creaciones de </w:t>
             </w:r>
             <w:r>
               <w:rPr>
@@ -4231,12 +4481,13 @@
           </w:p>
           <w:p>
             <w:pPr>
-              <w:pStyle w:val="ListParagraph"/>
+              <w:pStyle w:val="Prrafodelista"/>
               <w:numPr>
                 <w:ilvl w:val="0"/>
                 <w:numId w:val="30"/>
               </w:numPr>
               <w:spacing w:after="0" w:line="240" w:lineRule="auto"/>
+              <w:jc w:val="both"/>
               <w:rPr>
                 <w:rFonts w:ascii="Times New Roman" w:hAnsi="Times New Roman"/>
                 <w:sz w:val="24"/>
@@ -4254,30 +4505,58 @@
           </w:p>
           <w:p>
             <w:pPr>
-              <w:pStyle w:val="ListParagraph"/>
+              <w:pStyle w:val="Prrafodelista"/>
               <w:numPr>
                 <w:ilvl w:val="0"/>
                 <w:numId w:val="30"/>
               </w:numPr>
               <w:spacing w:after="0" w:line="240" w:lineRule="auto"/>
-              <w:rPr>
-                <w:rFonts w:ascii="Times New Roman" w:hAnsi="Times New Roman"/>
-                <w:sz w:val="24"/>
-                <w:szCs w:val="24"/>
-              </w:rPr>
-            </w:pPr>
-            <w:r>
-              <w:rPr>
-                <w:rFonts w:ascii="Times New Roman" w:hAnsi="Times New Roman"/>
-                <w:sz w:val="24"/>
-                <w:szCs w:val="24"/>
-              </w:rPr>
-              <w:t>Crear subgrupos privados</w:t>
+              <w:jc w:val="both"/>
+              <w:rPr>
+                <w:rFonts w:ascii="Times New Roman" w:hAnsi="Times New Roman"/>
+                <w:sz w:val="24"/>
+                <w:szCs w:val="24"/>
+              </w:rPr>
+            </w:pPr>
+            <w:r>
+              <w:rPr>
+                <w:rFonts w:ascii="Times New Roman" w:hAnsi="Times New Roman"/>
+                <w:sz w:val="24"/>
+                <w:szCs w:val="24"/>
+              </w:rPr>
+              <w:t xml:space="preserve">Crear subgrupos </w:t>
+            </w:r>
+            <w:r>
+              <w:rPr>
+                <w:rFonts w:ascii="Times New Roman" w:hAnsi="Times New Roman"/>
+                <w:sz w:val="24"/>
+                <w:szCs w:val="24"/>
+              </w:rPr>
+              <w:t>(</w:t>
+            </w:r>
+            <w:r>
+              <w:rPr>
+                <w:rFonts w:ascii="Times New Roman" w:hAnsi="Times New Roman"/>
+                <w:sz w:val="24"/>
+                <w:szCs w:val="24"/>
+              </w:rPr>
+              <w:t>privados</w:t>
+            </w:r>
+            <w:r>
+              <w:rPr>
+                <w:rFonts w:ascii="Times New Roman" w:hAnsi="Times New Roman"/>
+                <w:sz w:val="24"/>
+                <w:szCs w:val="24"/>
+              </w:rPr>
+              <w:t>)</w:t>
             </w:r>
           </w:p>
         </w:tc>
       </w:tr>
       <w:tr>
+        <w:trPr>
+          <w:jc w:val="center"/>
+        </w:trPr>
         <w:tc>
           <w:tcPr>
             <w:tcW w:w="876" w:type="dxa"/>
@@ -4334,6 +4613,7 @@
           <w:p>
             <w:pPr>
               <w:spacing w:after="0" w:line="240" w:lineRule="auto"/>
+              <w:jc w:val="both"/>
               <w:rPr>
                 <w:rFonts w:ascii="Times New Roman" w:hAnsi="Times New Roman"/>
                 <w:sz w:val="24"/>
@@ -4352,6 +4632,9 @@
         </w:tc>
       </w:tr>
       <w:tr>
+        <w:trPr>
+          <w:jc w:val="center"/>
+        </w:trPr>
         <w:tc>
           <w:tcPr>
             <w:tcW w:w="876" w:type="dxa"/>
@@ -4408,6 +4691,7 @@
           <w:p>
             <w:pPr>
               <w:spacing w:after="0" w:line="240" w:lineRule="auto"/>
+              <w:jc w:val="both"/>
               <w:rPr>
                 <w:rFonts w:ascii="Times New Roman" w:hAnsi="Times New Roman"/>
                 <w:sz w:val="24"/>
@@ -4515,6 +4799,9 @@
         </w:tc>
       </w:tr>
       <w:tr>
+        <w:trPr>
+          <w:jc w:val="center"/>
+        </w:trPr>
         <w:tc>
           <w:tcPr>
             <w:tcW w:w="876" w:type="dxa"/>
@@ -4571,6 +4858,7 @@
           <w:p>
             <w:pPr>
               <w:spacing w:after="0" w:line="240" w:lineRule="auto"/>
+              <w:jc w:val="both"/>
               <w:rPr>
                 <w:rFonts w:ascii="Times New Roman" w:hAnsi="Times New Roman"/>
                 <w:sz w:val="24"/>
@@ -4589,6 +4877,9 @@
         </w:tc>
       </w:tr>
       <w:tr>
+        <w:trPr>
+          <w:jc w:val="center"/>
+        </w:trPr>
         <w:tc>
           <w:tcPr>
             <w:tcW w:w="876" w:type="dxa"/>
@@ -4609,7 +4900,6 @@
                 <w:sz w:val="24"/>
                 <w:szCs w:val="24"/>
               </w:rPr>
-              <w:lastRenderedPageBreak/>
               <w:t>3.4.1</w:t>
             </w:r>
           </w:p>
@@ -4666,7 +4956,16 @@
                 <w:sz w:val="24"/>
                 <w:szCs w:val="24"/>
               </w:rPr>
-              <w:t>odificación de permisos de un grupo padre conllevará</w:t>
+              <w:t xml:space="preserve">odificación de permisos de un </w:t>
+            </w:r>
+            <w:r>
+              <w:rPr>
+                <w:rFonts w:ascii="Times New Roman" w:hAnsi="Times New Roman"/>
+                <w:sz w:val="24"/>
+                <w:szCs w:val="24"/>
+              </w:rPr>
+              <w:lastRenderedPageBreak/>
+              <w:t>grupo padre conllevará</w:t>
             </w:r>
             <w:r>
               <w:rPr>
@@ -4710,7 +5009,7 @@
     </w:p>
     <w:p>
       <w:pPr>
-        <w:pStyle w:val="Heading1"/>
+        <w:pStyle w:val="Ttulo1"/>
         <w:numPr>
           <w:ilvl w:val="0"/>
           <w:numId w:val="23"/>
@@ -4723,7 +5022,7 @@
           <w:szCs w:val="56"/>
         </w:rPr>
       </w:pPr>
-      <w:bookmarkStart w:id="4" w:name="_Toc483306307"/>
+      <w:bookmarkStart w:id="3" w:name="_Toc483417544"/>
       <w:r>
         <w:rPr>
           <w:rFonts w:ascii="Times New Roman" w:hAnsi="Times New Roman" w:cs="Times New Roman"/>
@@ -4735,13 +5034,14 @@
         <w:lastRenderedPageBreak/>
         <w:t>Gestión de grupos:</w:t>
       </w:r>
-      <w:bookmarkEnd w:id="4"/>
+      <w:bookmarkEnd w:id="3"/>
     </w:p>
     <w:p/>
     <w:tbl>
       <w:tblPr>
         <w:tblStyle w:val="Tablaconcuadrcula1"/>
         <w:tblW w:w="0" w:type="auto"/>
+        <w:jc w:val="center"/>
         <w:tblLook w:val="04A0" w:firstRow="1" w:lastRow="0" w:firstColumn="1" w:lastColumn="0" w:noHBand="0" w:noVBand="1"/>
       </w:tblPr>
       <w:tblGrid>
@@ -4750,6 +5050,9 @@
         <w:gridCol w:w="3811"/>
       </w:tblGrid>
       <w:tr>
+        <w:trPr>
+          <w:jc w:val="center"/>
+        </w:trPr>
         <w:tc>
           <w:tcPr>
             <w:tcW w:w="876" w:type="dxa"/>
@@ -4824,6 +5127,9 @@
         </w:tc>
       </w:tr>
       <w:tr>
+        <w:trPr>
+          <w:jc w:val="center"/>
+        </w:trPr>
         <w:tc>
           <w:tcPr>
             <w:tcW w:w="876" w:type="dxa"/>
@@ -4884,6 +5190,7 @@
           <w:p>
             <w:pPr>
               <w:spacing w:after="0" w:line="240" w:lineRule="auto"/>
+              <w:jc w:val="both"/>
               <w:rPr>
                 <w:rFonts w:ascii="Times New Roman" w:hAnsi="Times New Roman"/>
                 <w:b/>
@@ -4904,6 +5211,9 @@
         </w:tc>
       </w:tr>
       <w:tr>
+        <w:trPr>
+          <w:jc w:val="center"/>
+        </w:trPr>
         <w:tc>
           <w:tcPr>
             <w:tcW w:w="876" w:type="dxa"/>
@@ -4960,6 +5270,7 @@
           <w:p>
             <w:pPr>
               <w:spacing w:after="0" w:line="240" w:lineRule="auto"/>
+              <w:jc w:val="both"/>
               <w:rPr>
                 <w:rFonts w:ascii="Times New Roman" w:hAnsi="Times New Roman"/>
                 <w:sz w:val="24"/>
@@ -4978,6 +5289,9 @@
         </w:tc>
       </w:tr>
       <w:tr>
+        <w:trPr>
+          <w:jc w:val="center"/>
+        </w:trPr>
         <w:tc>
           <w:tcPr>
             <w:tcW w:w="876" w:type="dxa"/>
@@ -5034,6 +5348,7 @@
           <w:p>
             <w:pPr>
               <w:spacing w:after="0" w:line="240" w:lineRule="auto"/>
+              <w:jc w:val="both"/>
               <w:rPr>
                 <w:rFonts w:ascii="Times New Roman" w:hAnsi="Times New Roman"/>
                 <w:sz w:val="24"/>
@@ -5057,6 +5372,7 @@
               </w:numPr>
               <w:spacing w:after="0" w:line="240" w:lineRule="auto"/>
               <w:contextualSpacing/>
+              <w:jc w:val="both"/>
               <w:rPr>
                 <w:rFonts w:ascii="Times New Roman" w:hAnsi="Times New Roman"/>
                 <w:sz w:val="24"/>
@@ -5080,6 +5396,7 @@
               </w:numPr>
               <w:spacing w:after="0" w:line="240" w:lineRule="auto"/>
               <w:contextualSpacing/>
+              <w:jc w:val="both"/>
               <w:rPr>
                 <w:rFonts w:ascii="Times New Roman" w:hAnsi="Times New Roman"/>
                 <w:sz w:val="24"/>
@@ -5103,6 +5420,7 @@
               </w:numPr>
               <w:spacing w:after="0" w:line="240" w:lineRule="auto"/>
               <w:contextualSpacing/>
+              <w:jc w:val="both"/>
               <w:rPr>
                 <w:rFonts w:ascii="Times New Roman" w:hAnsi="Times New Roman"/>
                 <w:sz w:val="24"/>
@@ -5121,6 +5439,9 @@
         </w:tc>
       </w:tr>
       <w:tr>
+        <w:trPr>
+          <w:jc w:val="center"/>
+        </w:trPr>
         <w:tc>
           <w:tcPr>
             <w:tcW w:w="876" w:type="dxa"/>
@@ -5177,24 +5498,36 @@
           <w:p>
             <w:pPr>
               <w:spacing w:after="0" w:line="240" w:lineRule="auto"/>
-              <w:rPr>
-                <w:rFonts w:ascii="Times New Roman" w:hAnsi="Times New Roman"/>
-                <w:sz w:val="24"/>
-                <w:szCs w:val="24"/>
-              </w:rPr>
-            </w:pPr>
-            <w:r>
-              <w:rPr>
-                <w:rFonts w:ascii="Times New Roman" w:hAnsi="Times New Roman"/>
-                <w:sz w:val="24"/>
-                <w:szCs w:val="24"/>
-              </w:rPr>
-              <w:t xml:space="preserve">Tipo de grupo que podrá ser visible por los miembros del grupo padre </w:t>
+              <w:jc w:val="both"/>
+              <w:rPr>
+                <w:rFonts w:ascii="Times New Roman" w:hAnsi="Times New Roman"/>
+                <w:sz w:val="24"/>
+                <w:szCs w:val="24"/>
+              </w:rPr>
+            </w:pPr>
+            <w:r>
+              <w:rPr>
+                <w:rFonts w:ascii="Times New Roman" w:hAnsi="Times New Roman"/>
+                <w:sz w:val="24"/>
+                <w:szCs w:val="24"/>
+              </w:rPr>
+              <w:t>Tipo de grupo que podrá ser visible p</w:t>
+            </w:r>
+            <w:r>
+              <w:rPr>
+                <w:rFonts w:ascii="Times New Roman" w:hAnsi="Times New Roman"/>
+                <w:sz w:val="24"/>
+                <w:szCs w:val="24"/>
+              </w:rPr>
+              <w:t>or los miembros del grupo padre.</w:t>
             </w:r>
           </w:p>
         </w:tc>
       </w:tr>
       <w:tr>
+        <w:trPr>
+          <w:jc w:val="center"/>
+        </w:trPr>
         <w:tc>
           <w:tcPr>
             <w:tcW w:w="876" w:type="dxa"/>
@@ -5251,6 +5584,7 @@
           <w:p>
             <w:pPr>
               <w:spacing w:after="0" w:line="240" w:lineRule="auto"/>
+              <w:jc w:val="both"/>
               <w:rPr>
                 <w:rFonts w:ascii="Times New Roman" w:hAnsi="Times New Roman"/>
                 <w:sz w:val="24"/>
@@ -5269,6 +5603,9 @@
         </w:tc>
       </w:tr>
       <w:tr>
+        <w:trPr>
+          <w:jc w:val="center"/>
+        </w:trPr>
         <w:tc>
           <w:tcPr>
             <w:tcW w:w="876" w:type="dxa"/>
@@ -5325,6 +5662,7 @@
           <w:p>
             <w:pPr>
               <w:spacing w:after="0" w:line="240" w:lineRule="auto"/>
+              <w:jc w:val="both"/>
               <w:rPr>
                 <w:rFonts w:ascii="Times New Roman" w:hAnsi="Times New Roman"/>
                 <w:sz w:val="24"/>
@@ -5343,34 +5681,36 @@
           <w:p>
             <w:pPr>
               <w:spacing w:after="0" w:line="240" w:lineRule="auto"/>
-              <w:rPr>
-                <w:rFonts w:ascii="Times New Roman" w:hAnsi="Times New Roman"/>
-                <w:sz w:val="24"/>
-                <w:szCs w:val="24"/>
-              </w:rPr>
-            </w:pPr>
-          </w:p>
-          <w:p>
-            <w:pPr>
-              <w:spacing w:after="0" w:line="240" w:lineRule="auto"/>
-              <w:rPr>
-                <w:rFonts w:ascii="Times New Roman" w:hAnsi="Times New Roman"/>
-                <w:sz w:val="24"/>
-                <w:szCs w:val="24"/>
-              </w:rPr>
-            </w:pPr>
-            <w:r>
-              <w:rPr>
-                <w:rFonts w:ascii="Times New Roman" w:hAnsi="Times New Roman"/>
-                <w:sz w:val="24"/>
-                <w:szCs w:val="24"/>
-              </w:rPr>
-              <w:t>Solo puede ser creado por el administrador.</w:t>
+              <w:jc w:val="both"/>
+              <w:rPr>
+                <w:rFonts w:ascii="Times New Roman" w:hAnsi="Times New Roman"/>
+                <w:sz w:val="24"/>
+                <w:szCs w:val="24"/>
+              </w:rPr>
+            </w:pPr>
+            <w:r>
+              <w:rPr>
+                <w:rFonts w:ascii="Times New Roman" w:hAnsi="Times New Roman"/>
+                <w:sz w:val="24"/>
+                <w:szCs w:val="24"/>
+              </w:rPr>
+              <w:t>Só</w:t>
+            </w:r>
+            <w:r>
+              <w:rPr>
+                <w:rFonts w:ascii="Times New Roman" w:hAnsi="Times New Roman"/>
+                <w:sz w:val="24"/>
+                <w:szCs w:val="24"/>
+              </w:rPr>
+              <w:t>lo puede ser creado por el administrador.</w:t>
             </w:r>
           </w:p>
         </w:tc>
       </w:tr>
       <w:tr>
+        <w:trPr>
+          <w:jc w:val="center"/>
+        </w:trPr>
         <w:tc>
           <w:tcPr>
             <w:tcW w:w="876" w:type="dxa"/>
@@ -5427,6 +5767,7 @@
           <w:p>
             <w:pPr>
               <w:spacing w:after="0" w:line="240" w:lineRule="auto"/>
+              <w:jc w:val="both"/>
               <w:rPr>
                 <w:rFonts w:ascii="Times New Roman" w:hAnsi="Times New Roman"/>
                 <w:sz w:val="24"/>
@@ -5444,12 +5785,13 @@
           </w:p>
           <w:p>
             <w:pPr>
-              <w:pStyle w:val="ListParagraph"/>
+              <w:pStyle w:val="Prrafodelista"/>
               <w:numPr>
                 <w:ilvl w:val="0"/>
                 <w:numId w:val="31"/>
               </w:numPr>
               <w:spacing w:after="0" w:line="240" w:lineRule="auto"/>
+              <w:jc w:val="both"/>
               <w:rPr>
                 <w:rFonts w:ascii="Times New Roman" w:hAnsi="Times New Roman"/>
                 <w:sz w:val="24"/>
@@ -5467,12 +5809,13 @@
           </w:p>
           <w:p>
             <w:pPr>
-              <w:pStyle w:val="ListParagraph"/>
+              <w:pStyle w:val="Prrafodelista"/>
               <w:numPr>
                 <w:ilvl w:val="0"/>
                 <w:numId w:val="31"/>
               </w:numPr>
               <w:spacing w:after="0" w:line="240" w:lineRule="auto"/>
+              <w:jc w:val="both"/>
               <w:rPr>
                 <w:rFonts w:ascii="Times New Roman" w:hAnsi="Times New Roman"/>
                 <w:sz w:val="24"/>
@@ -5490,12 +5833,13 @@
           </w:p>
           <w:p>
             <w:pPr>
-              <w:pStyle w:val="ListParagraph"/>
+              <w:pStyle w:val="Prrafodelista"/>
               <w:numPr>
                 <w:ilvl w:val="0"/>
                 <w:numId w:val="31"/>
               </w:numPr>
               <w:spacing w:after="0" w:line="240" w:lineRule="auto"/>
+              <w:jc w:val="both"/>
               <w:rPr>
                 <w:rFonts w:ascii="Times New Roman" w:hAnsi="Times New Roman"/>
                 <w:sz w:val="24"/>
@@ -5514,6 +5858,9 @@
         </w:tc>
       </w:tr>
       <w:tr>
+        <w:trPr>
+          <w:jc w:val="center"/>
+        </w:trPr>
         <w:tc>
           <w:tcPr>
             <w:tcW w:w="876" w:type="dxa"/>
@@ -5570,24 +5917,63 @@
           <w:p>
             <w:pPr>
               <w:spacing w:after="0" w:line="240" w:lineRule="auto"/>
-              <w:rPr>
-                <w:rFonts w:ascii="Times New Roman" w:hAnsi="Times New Roman"/>
-                <w:sz w:val="24"/>
-                <w:szCs w:val="24"/>
-              </w:rPr>
-            </w:pPr>
-            <w:r>
-              <w:rPr>
-                <w:rFonts w:ascii="Times New Roman" w:hAnsi="Times New Roman"/>
-                <w:sz w:val="24"/>
-                <w:szCs w:val="24"/>
-              </w:rPr>
-              <w:t>Agregación de usuarios como miembros del grupo. Estos participantes pueden ser agregados por el propietario del grupo o miembros que contengan permisos de agregación de miembros al grupo.</w:t>
+              <w:jc w:val="both"/>
+              <w:rPr>
+                <w:rFonts w:ascii="Times New Roman" w:hAnsi="Times New Roman"/>
+                <w:sz w:val="24"/>
+                <w:szCs w:val="24"/>
+              </w:rPr>
+            </w:pPr>
+            <w:r>
+              <w:rPr>
+                <w:rFonts w:ascii="Times New Roman" w:hAnsi="Times New Roman"/>
+                <w:sz w:val="24"/>
+                <w:szCs w:val="24"/>
+              </w:rPr>
+              <w:t xml:space="preserve">Agregación de usuarios como miembros del grupo. </w:t>
+            </w:r>
+          </w:p>
+          <w:p>
+            <w:pPr>
+              <w:spacing w:after="0" w:line="240" w:lineRule="auto"/>
+              <w:jc w:val="both"/>
+              <w:rPr>
+                <w:rFonts w:ascii="Times New Roman" w:hAnsi="Times New Roman"/>
+                <w:sz w:val="24"/>
+                <w:szCs w:val="24"/>
+              </w:rPr>
+            </w:pPr>
+            <w:r>
+              <w:rPr>
+                <w:rFonts w:ascii="Times New Roman" w:hAnsi="Times New Roman"/>
+                <w:sz w:val="24"/>
+                <w:szCs w:val="24"/>
+              </w:rPr>
+              <w:t>Estos participantes pueden ser agregad</w:t>
+            </w:r>
+            <w:r>
+              <w:rPr>
+                <w:rFonts w:ascii="Times New Roman" w:hAnsi="Times New Roman"/>
+                <w:sz w:val="24"/>
+                <w:szCs w:val="24"/>
+              </w:rPr>
+              <w:t>os por el propietario o por</w:t>
+            </w:r>
+            <w:r>
+              <w:rPr>
+                <w:rFonts w:ascii="Times New Roman" w:hAnsi="Times New Roman"/>
+                <w:sz w:val="24"/>
+                <w:szCs w:val="24"/>
+              </w:rPr>
+              <w:t xml:space="preserve"> miembros que contengan permisos de agregación de miembros al grupo.</w:t>
             </w:r>
           </w:p>
         </w:tc>
       </w:tr>
       <w:tr>
+        <w:trPr>
+          <w:jc w:val="center"/>
+        </w:trPr>
         <w:tc>
           <w:tcPr>
             <w:tcW w:w="876" w:type="dxa"/>
@@ -5644,6 +6030,7 @@
           <w:p>
             <w:pPr>
               <w:spacing w:after="0" w:line="240" w:lineRule="auto"/>
+              <w:jc w:val="both"/>
               <w:rPr>
                 <w:rFonts w:ascii="Times New Roman" w:hAnsi="Times New Roman"/>
                 <w:sz w:val="24"/>
@@ -5662,6 +6049,9 @@
         </w:tc>
       </w:tr>
       <w:tr>
+        <w:trPr>
+          <w:jc w:val="center"/>
+        </w:trPr>
         <w:tc>
           <w:tcPr>
             <w:tcW w:w="876" w:type="dxa"/>
@@ -5718,6 +6108,7 @@
           <w:p>
             <w:pPr>
               <w:spacing w:after="0" w:line="240" w:lineRule="auto"/>
+              <w:jc w:val="both"/>
               <w:rPr>
                 <w:rFonts w:ascii="Times New Roman" w:hAnsi="Times New Roman"/>
                 <w:sz w:val="24"/>
@@ -5745,6 +6136,9 @@
         </w:tc>
       </w:tr>
       <w:tr>
+        <w:trPr>
+          <w:jc w:val="center"/>
+        </w:trPr>
         <w:tc>
           <w:tcPr>
             <w:tcW w:w="876" w:type="dxa"/>
@@ -5801,6 +6195,7 @@
           <w:p>
             <w:pPr>
               <w:spacing w:after="0" w:line="240" w:lineRule="auto"/>
+              <w:jc w:val="both"/>
               <w:rPr>
                 <w:rFonts w:ascii="Times New Roman" w:hAnsi="Times New Roman"/>
                 <w:sz w:val="24"/>
@@ -5836,6 +6231,9 @@
         </w:tc>
       </w:tr>
       <w:tr>
+        <w:trPr>
+          <w:jc w:val="center"/>
+        </w:trPr>
         <w:tc>
           <w:tcPr>
             <w:tcW w:w="876" w:type="dxa"/>
@@ -5892,6 +6290,7 @@
           <w:p>
             <w:pPr>
               <w:spacing w:after="0" w:line="240" w:lineRule="auto"/>
+              <w:jc w:val="both"/>
               <w:rPr>
                 <w:rFonts w:ascii="Times New Roman" w:hAnsi="Times New Roman"/>
                 <w:sz w:val="24"/>
@@ -5942,6 +6341,9 @@
         </w:tc>
       </w:tr>
       <w:tr>
+        <w:trPr>
+          <w:jc w:val="center"/>
+        </w:trPr>
         <w:tc>
           <w:tcPr>
             <w:tcW w:w="876" w:type="dxa"/>
@@ -5962,7 +6364,6 @@
                 <w:sz w:val="24"/>
                 <w:szCs w:val="24"/>
               </w:rPr>
-              <w:lastRenderedPageBreak/>
               <w:t>4.3.1</w:t>
             </w:r>
           </w:p>
@@ -5999,6 +6400,7 @@
           <w:p>
             <w:pPr>
               <w:spacing w:after="0" w:line="240" w:lineRule="auto"/>
+              <w:jc w:val="both"/>
               <w:rPr>
                 <w:rFonts w:ascii="Times New Roman" w:hAnsi="Times New Roman"/>
                 <w:sz w:val="24"/>
@@ -6033,6 +6435,9 @@
         </w:tc>
       </w:tr>
       <w:tr>
+        <w:trPr>
+          <w:jc w:val="center"/>
+        </w:trPr>
         <w:tc>
           <w:tcPr>
             <w:tcW w:w="876" w:type="dxa"/>
@@ -6053,6 +6458,7 @@
                 <w:sz w:val="24"/>
                 <w:szCs w:val="24"/>
               </w:rPr>
+              <w:lastRenderedPageBreak/>
               <w:t>4.4</w:t>
             </w:r>
           </w:p>
@@ -6089,6 +6495,7 @@
           <w:p>
             <w:pPr>
               <w:spacing w:after="0" w:line="240" w:lineRule="auto"/>
+              <w:jc w:val="both"/>
               <w:rPr>
                 <w:rFonts w:ascii="Times New Roman" w:hAnsi="Times New Roman"/>
                 <w:sz w:val="24"/>
@@ -6123,6 +6530,9 @@
         </w:tc>
       </w:tr>
       <w:tr>
+        <w:trPr>
+          <w:jc w:val="center"/>
+        </w:trPr>
         <w:tc>
           <w:tcPr>
             <w:tcW w:w="876" w:type="dxa"/>
@@ -6179,6 +6589,7 @@
           <w:p>
             <w:pPr>
               <w:spacing w:after="0" w:line="240" w:lineRule="auto"/>
+              <w:jc w:val="both"/>
               <w:rPr>
                 <w:rFonts w:ascii="Times New Roman" w:hAnsi="Times New Roman"/>
                 <w:sz w:val="24"/>
@@ -6197,6 +6608,9 @@
         </w:tc>
       </w:tr>
       <w:tr>
+        <w:trPr>
+          <w:jc w:val="center"/>
+        </w:trPr>
         <w:tc>
           <w:tcPr>
             <w:tcW w:w="876" w:type="dxa"/>
@@ -6253,6 +6667,7 @@
           <w:p>
             <w:pPr>
               <w:spacing w:after="0" w:line="240" w:lineRule="auto"/>
+              <w:jc w:val="both"/>
               <w:rPr>
                 <w:rFonts w:ascii="Times New Roman" w:hAnsi="Times New Roman"/>
                 <w:sz w:val="24"/>
@@ -6288,6 +6703,9 @@
         </w:tc>
       </w:tr>
       <w:tr>
+        <w:trPr>
+          <w:jc w:val="center"/>
+        </w:trPr>
         <w:tc>
           <w:tcPr>
             <w:tcW w:w="876" w:type="dxa"/>
@@ -6332,7 +6750,15 @@
                 <w:sz w:val="24"/>
                 <w:szCs w:val="24"/>
               </w:rPr>
-              <w:t>Grupo de visibilidad publica</w:t>
+              <w:t>Grupo de visibilidad pú</w:t>
+            </w:r>
+            <w:r>
+              <w:rPr>
+                <w:rFonts w:ascii="Times New Roman" w:hAnsi="Times New Roman"/>
+                <w:sz w:val="24"/>
+                <w:szCs w:val="24"/>
+              </w:rPr>
+              <w:t>blica</w:t>
             </w:r>
           </w:p>
         </w:tc>
@@ -6344,6 +6770,7 @@
           <w:p>
             <w:pPr>
               <w:spacing w:after="0" w:line="240" w:lineRule="auto"/>
+              <w:jc w:val="both"/>
               <w:rPr>
                 <w:rFonts w:ascii="Times New Roman" w:hAnsi="Times New Roman"/>
                 <w:sz w:val="24"/>
@@ -6362,29 +6789,47 @@
           <w:p>
             <w:pPr>
               <w:spacing w:after="0" w:line="240" w:lineRule="auto"/>
-              <w:rPr>
-                <w:rFonts w:ascii="Times New Roman" w:hAnsi="Times New Roman"/>
-                <w:sz w:val="24"/>
-                <w:szCs w:val="24"/>
-              </w:rPr>
-            </w:pPr>
-          </w:p>
-          <w:p>
-            <w:pPr>
-              <w:spacing w:after="0" w:line="240" w:lineRule="auto"/>
-              <w:rPr>
-                <w:rFonts w:ascii="Times New Roman" w:hAnsi="Times New Roman"/>
-                <w:sz w:val="24"/>
-                <w:szCs w:val="24"/>
-              </w:rPr>
-            </w:pPr>
-            <w:r>
-              <w:rPr>
-                <w:rFonts w:ascii="Times New Roman" w:hAnsi="Times New Roman"/>
-                <w:sz w:val="24"/>
-                <w:szCs w:val="24"/>
-              </w:rPr>
-              <w:t>Sobre este grupo, no se podrán crear grupos, salvo los grupos principales creados por los administradores.</w:t>
+              <w:jc w:val="both"/>
+              <w:rPr>
+                <w:rFonts w:ascii="Times New Roman" w:hAnsi="Times New Roman"/>
+                <w:sz w:val="24"/>
+                <w:szCs w:val="24"/>
+              </w:rPr>
+            </w:pPr>
+          </w:p>
+          <w:p>
+            <w:pPr>
+              <w:spacing w:after="0" w:line="240" w:lineRule="auto"/>
+              <w:jc w:val="both"/>
+              <w:rPr>
+                <w:rFonts w:ascii="Times New Roman" w:hAnsi="Times New Roman"/>
+                <w:sz w:val="24"/>
+                <w:szCs w:val="24"/>
+              </w:rPr>
+            </w:pPr>
+            <w:r>
+              <w:rPr>
+                <w:rFonts w:ascii="Times New Roman" w:hAnsi="Times New Roman"/>
+                <w:sz w:val="24"/>
+                <w:szCs w:val="24"/>
+              </w:rPr>
+              <w:t xml:space="preserve">Sobre este grupo, </w:t>
+            </w:r>
+            <w:r>
+              <w:rPr>
+                <w:rFonts w:ascii="Times New Roman" w:hAnsi="Times New Roman"/>
+                <w:sz w:val="24"/>
+                <w:szCs w:val="24"/>
+              </w:rPr>
+              <w:t xml:space="preserve">no se podrán crear subgrupos, a excepción de </w:t>
+            </w:r>
+            <w:r>
+              <w:rPr>
+                <w:rFonts w:ascii="Times New Roman" w:hAnsi="Times New Roman"/>
+                <w:sz w:val="24"/>
+                <w:szCs w:val="24"/>
+              </w:rPr>
+              <w:t xml:space="preserve"> los grupos principales creados por los administradores.</w:t>
             </w:r>
           </w:p>
         </w:tc>
@@ -6404,7 +6849,7 @@
     </w:p>
     <w:p>
       <w:pPr>
-        <w:pStyle w:val="Heading1"/>
+        <w:pStyle w:val="Ttulo1"/>
         <w:numPr>
           <w:ilvl w:val="0"/>
           <w:numId w:val="23"/>
@@ -6417,7 +6862,7 @@
           <w:szCs w:val="56"/>
         </w:rPr>
       </w:pPr>
-      <w:bookmarkStart w:id="5" w:name="_Toc483306308"/>
+      <w:bookmarkStart w:id="4" w:name="_Toc483417545"/>
       <w:r>
         <w:rPr>
           <w:rFonts w:ascii="Times New Roman" w:hAnsi="Times New Roman" w:cs="Times New Roman"/>
@@ -6429,13 +6874,14 @@
         <w:lastRenderedPageBreak/>
         <w:t>Gestión de proyectos:</w:t>
       </w:r>
-      <w:bookmarkEnd w:id="5"/>
+      <w:bookmarkEnd w:id="4"/>
     </w:p>
     <w:p/>
     <w:tbl>
       <w:tblPr>
         <w:tblStyle w:val="Tablaconcuadrcula1"/>
         <w:tblW w:w="0" w:type="auto"/>
+        <w:jc w:val="center"/>
         <w:tblLook w:val="04A0" w:firstRow="1" w:lastRow="0" w:firstColumn="1" w:lastColumn="0" w:noHBand="0" w:noVBand="1"/>
       </w:tblPr>
       <w:tblGrid>
@@ -6444,6 +6890,9 @@
         <w:gridCol w:w="3811"/>
       </w:tblGrid>
       <w:tr>
+        <w:trPr>
+          <w:jc w:val="center"/>
+        </w:trPr>
         <w:tc>
           <w:tcPr>
             <w:tcW w:w="876" w:type="dxa"/>
@@ -6518,6 +6967,9 @@
         </w:tc>
       </w:tr>
       <w:tr>
+        <w:trPr>
+          <w:jc w:val="center"/>
+        </w:trPr>
         <w:tc>
           <w:tcPr>
             <w:tcW w:w="876" w:type="dxa"/>
@@ -6578,6 +7030,7 @@
           <w:p>
             <w:pPr>
               <w:spacing w:after="0" w:line="240" w:lineRule="auto"/>
+              <w:jc w:val="both"/>
               <w:rPr>
                 <w:rFonts w:ascii="Times New Roman" w:hAnsi="Times New Roman"/>
                 <w:b/>
@@ -6598,6 +7051,9 @@
         </w:tc>
       </w:tr>
       <w:tr>
+        <w:trPr>
+          <w:jc w:val="center"/>
+        </w:trPr>
         <w:tc>
           <w:tcPr>
             <w:tcW w:w="876" w:type="dxa"/>
@@ -6654,6 +7110,7 @@
           <w:p>
             <w:pPr>
               <w:spacing w:after="0" w:line="240" w:lineRule="auto"/>
+              <w:jc w:val="both"/>
               <w:rPr>
                 <w:rFonts w:ascii="Times New Roman" w:hAnsi="Times New Roman"/>
                 <w:sz w:val="24"/>
@@ -6672,6 +7129,9 @@
         </w:tc>
       </w:tr>
       <w:tr>
+        <w:trPr>
+          <w:jc w:val="center"/>
+        </w:trPr>
         <w:tc>
           <w:tcPr>
             <w:tcW w:w="876" w:type="dxa"/>
@@ -6728,6 +7188,7 @@
           <w:p>
             <w:pPr>
               <w:spacing w:after="0" w:line="240" w:lineRule="auto"/>
+              <w:jc w:val="both"/>
               <w:rPr>
                 <w:rFonts w:ascii="Times New Roman" w:hAnsi="Times New Roman"/>
                 <w:sz w:val="24"/>
@@ -6745,12 +7206,13 @@
           </w:p>
           <w:p>
             <w:pPr>
-              <w:pStyle w:val="ListParagraph"/>
+              <w:pStyle w:val="Prrafodelista"/>
               <w:numPr>
                 <w:ilvl w:val="0"/>
                 <w:numId w:val="32"/>
               </w:numPr>
               <w:spacing w:after="0" w:line="240" w:lineRule="auto"/>
+              <w:jc w:val="both"/>
               <w:rPr>
                 <w:rFonts w:ascii="Times New Roman" w:hAnsi="Times New Roman"/>
                 <w:sz w:val="24"/>
@@ -6768,12 +7230,13 @@
           </w:p>
           <w:p>
             <w:pPr>
-              <w:pStyle w:val="ListParagraph"/>
+              <w:pStyle w:val="Prrafodelista"/>
               <w:numPr>
                 <w:ilvl w:val="0"/>
                 <w:numId w:val="32"/>
               </w:numPr>
               <w:spacing w:after="0" w:line="240" w:lineRule="auto"/>
+              <w:jc w:val="both"/>
               <w:rPr>
                 <w:rFonts w:ascii="Times New Roman" w:hAnsi="Times New Roman"/>
                 <w:sz w:val="24"/>
@@ -6791,12 +7254,13 @@
           </w:p>
           <w:p>
             <w:pPr>
-              <w:pStyle w:val="ListParagraph"/>
+              <w:pStyle w:val="Prrafodelista"/>
               <w:numPr>
                 <w:ilvl w:val="0"/>
                 <w:numId w:val="32"/>
               </w:numPr>
               <w:spacing w:after="0" w:line="240" w:lineRule="auto"/>
+              <w:jc w:val="both"/>
               <w:rPr>
                 <w:rFonts w:ascii="Times New Roman" w:hAnsi="Times New Roman"/>
                 <w:sz w:val="24"/>
@@ -6815,6 +7279,9 @@
         </w:tc>
       </w:tr>
       <w:tr>
+        <w:trPr>
+          <w:jc w:val="center"/>
+        </w:trPr>
         <w:tc>
           <w:tcPr>
             <w:tcW w:w="876" w:type="dxa"/>
@@ -6871,19 +7338,28 @@
           <w:p>
             <w:pPr>
               <w:spacing w:after="0" w:line="240" w:lineRule="auto"/>
-              <w:rPr>
-                <w:rFonts w:ascii="Times New Roman" w:hAnsi="Times New Roman"/>
-                <w:sz w:val="24"/>
-                <w:szCs w:val="24"/>
-              </w:rPr>
-            </w:pPr>
-            <w:r>
-              <w:rPr>
-                <w:rFonts w:ascii="Times New Roman" w:hAnsi="Times New Roman"/>
-                <w:sz w:val="24"/>
-                <w:szCs w:val="24"/>
-              </w:rPr>
-              <w:t>Información relacionada con la ejecución del proyecto. El sistema proveerá unos tipos diferentes, que serán elegidos por el usuario.</w:t>
+              <w:jc w:val="both"/>
+              <w:rPr>
+                <w:rFonts w:ascii="Times New Roman" w:hAnsi="Times New Roman"/>
+                <w:sz w:val="24"/>
+                <w:szCs w:val="24"/>
+              </w:rPr>
+            </w:pPr>
+            <w:r>
+              <w:rPr>
+                <w:rFonts w:ascii="Times New Roman" w:hAnsi="Times New Roman"/>
+                <w:sz w:val="24"/>
+                <w:szCs w:val="24"/>
+              </w:rPr>
+              <w:t>Información relacionada con la ejecución del proyecto. El sistema proveerá unos tipos diferentes, qu</w:t>
+            </w:r>
+            <w:r>
+              <w:rPr>
+                <w:rFonts w:ascii="Times New Roman" w:hAnsi="Times New Roman"/>
+                <w:sz w:val="24"/>
+                <w:szCs w:val="24"/>
+              </w:rPr>
+              <w:t>e serán elegidos por el usuario:</w:t>
             </w:r>
           </w:p>
           <w:p>
@@ -6894,12 +7370,14 @@
               </w:numPr>
               <w:spacing w:after="0" w:line="240" w:lineRule="auto"/>
               <w:contextualSpacing/>
-              <w:rPr>
-                <w:rFonts w:ascii="Times New Roman" w:hAnsi="Times New Roman"/>
-                <w:sz w:val="24"/>
-                <w:szCs w:val="24"/>
-              </w:rPr>
-            </w:pPr>
+              <w:jc w:val="both"/>
+              <w:rPr>
+                <w:rFonts w:ascii="Times New Roman" w:hAnsi="Times New Roman"/>
+                <w:sz w:val="24"/>
+                <w:szCs w:val="24"/>
+              </w:rPr>
+            </w:pPr>
+            <w:proofErr w:type="spellStart"/>
             <w:r>
               <w:rPr>
                 <w:rFonts w:ascii="Times New Roman" w:hAnsi="Times New Roman"/>
@@ -6908,6 +7386,7 @@
               </w:rPr>
               <w:t>Python</w:t>
             </w:r>
+            <w:proofErr w:type="spellEnd"/>
           </w:p>
           <w:p>
             <w:pPr>
@@ -6917,12 +7396,14 @@
               </w:numPr>
               <w:spacing w:after="0" w:line="240" w:lineRule="auto"/>
               <w:contextualSpacing/>
-              <w:rPr>
-                <w:rFonts w:ascii="Times New Roman" w:hAnsi="Times New Roman"/>
-                <w:sz w:val="24"/>
-                <w:szCs w:val="24"/>
-              </w:rPr>
-            </w:pPr>
+              <w:jc w:val="both"/>
+              <w:rPr>
+                <w:rFonts w:ascii="Times New Roman" w:hAnsi="Times New Roman"/>
+                <w:sz w:val="24"/>
+                <w:szCs w:val="24"/>
+              </w:rPr>
+            </w:pPr>
+            <w:proofErr w:type="spellStart"/>
             <w:r>
               <w:rPr>
                 <w:rFonts w:ascii="Times New Roman" w:hAnsi="Times New Roman"/>
@@ -6931,6 +7412,7 @@
               </w:rPr>
               <w:t>Octave</w:t>
             </w:r>
+            <w:proofErr w:type="spellEnd"/>
           </w:p>
           <w:p>
             <w:pPr>
@@ -6940,6 +7422,7 @@
               </w:numPr>
               <w:spacing w:after="0" w:line="240" w:lineRule="auto"/>
               <w:contextualSpacing/>
+              <w:jc w:val="both"/>
               <w:rPr>
                 <w:rFonts w:ascii="Times New Roman" w:hAnsi="Times New Roman"/>
                 <w:sz w:val="24"/>
@@ -6963,6 +7446,7 @@
               </w:numPr>
               <w:spacing w:after="0" w:line="240" w:lineRule="auto"/>
               <w:contextualSpacing/>
+              <w:jc w:val="both"/>
               <w:rPr>
                 <w:rFonts w:ascii="Times New Roman" w:hAnsi="Times New Roman"/>
                 <w:sz w:val="24"/>
@@ -6981,6 +7465,9 @@
         </w:tc>
       </w:tr>
       <w:tr>
+        <w:trPr>
+          <w:jc w:val="center"/>
+        </w:trPr>
         <w:tc>
           <w:tcPr>
             <w:tcW w:w="876" w:type="dxa"/>
@@ -7037,6 +7524,7 @@
           <w:p>
             <w:pPr>
               <w:spacing w:after="0" w:line="240" w:lineRule="auto"/>
+              <w:jc w:val="both"/>
               <w:rPr>
                 <w:rFonts w:ascii="Times New Roman" w:hAnsi="Times New Roman"/>
                 <w:sz w:val="24"/>
@@ -7065,12 +7553,23 @@
                 <w:sz w:val="24"/>
                 <w:szCs w:val="24"/>
               </w:rPr>
-              <w:t xml:space="preserve"> necesario la información de acceso a un repositorio de protocolo GIT.</w:t>
+              <w:t xml:space="preserve"> necesaria</w:t>
+            </w:r>
+            <w:r>
+              <w:rPr>
+                <w:rFonts w:ascii="Times New Roman" w:hAnsi="Times New Roman"/>
+                <w:sz w:val="24"/>
+                <w:szCs w:val="24"/>
+              </w:rPr>
+              <w:t xml:space="preserve"> la información de acceso a un repositorio de protocolo GIT.</w:t>
             </w:r>
           </w:p>
         </w:tc>
       </w:tr>
       <w:tr>
+        <w:trPr>
+          <w:jc w:val="center"/>
+        </w:trPr>
         <w:tc>
           <w:tcPr>
             <w:tcW w:w="876" w:type="dxa"/>
@@ -7127,6 +7626,7 @@
           <w:p>
             <w:pPr>
               <w:spacing w:after="0" w:line="240" w:lineRule="auto"/>
+              <w:jc w:val="both"/>
               <w:rPr>
                 <w:rFonts w:ascii="Times New Roman" w:hAnsi="Times New Roman"/>
                 <w:sz w:val="24"/>
@@ -7145,6 +7645,9 @@
         </w:tc>
       </w:tr>
       <w:tr>
+        <w:trPr>
+          <w:jc w:val="center"/>
+        </w:trPr>
         <w:tc>
           <w:tcPr>
             <w:tcW w:w="876" w:type="dxa"/>
@@ -7201,6 +7704,7 @@
           <w:p>
             <w:pPr>
               <w:spacing w:after="0" w:line="240" w:lineRule="auto"/>
+              <w:jc w:val="both"/>
               <w:rPr>
                 <w:rFonts w:ascii="Times New Roman" w:hAnsi="Times New Roman"/>
                 <w:sz w:val="24"/>
@@ -7219,6 +7723,9 @@
         </w:tc>
       </w:tr>
       <w:tr>
+        <w:trPr>
+          <w:jc w:val="center"/>
+        </w:trPr>
         <w:tc>
           <w:tcPr>
             <w:tcW w:w="876" w:type="dxa"/>
@@ -7275,6 +7782,7 @@
           <w:p>
             <w:pPr>
               <w:spacing w:after="0" w:line="240" w:lineRule="auto"/>
+              <w:jc w:val="both"/>
               <w:rPr>
                 <w:rFonts w:ascii="Times New Roman" w:hAnsi="Times New Roman"/>
                 <w:sz w:val="24"/>
@@ -7293,6 +7801,9 @@
         </w:tc>
       </w:tr>
       <w:tr>
+        <w:trPr>
+          <w:jc w:val="center"/>
+        </w:trPr>
         <w:tc>
           <w:tcPr>
             <w:tcW w:w="876" w:type="dxa"/>
@@ -7349,24 +7860,44 @@
           <w:p>
             <w:pPr>
               <w:spacing w:after="0" w:line="240" w:lineRule="auto"/>
-              <w:rPr>
-                <w:rFonts w:ascii="Times New Roman" w:hAnsi="Times New Roman"/>
-                <w:sz w:val="24"/>
-                <w:szCs w:val="24"/>
-              </w:rPr>
-            </w:pPr>
-            <w:r>
-              <w:rPr>
-                <w:rFonts w:ascii="Times New Roman" w:hAnsi="Times New Roman"/>
-                <w:sz w:val="24"/>
-                <w:szCs w:val="24"/>
-              </w:rPr>
-              <w:t>El propietario del grupo, podrá introducir unos valores por defecto. Para la ejecución de su programa sin modificación de los inputs.</w:t>
+              <w:jc w:val="both"/>
+              <w:rPr>
+                <w:rFonts w:ascii="Times New Roman" w:hAnsi="Times New Roman"/>
+                <w:sz w:val="24"/>
+                <w:szCs w:val="24"/>
+              </w:rPr>
+            </w:pPr>
+            <w:r>
+              <w:rPr>
+                <w:rFonts w:ascii="Times New Roman" w:hAnsi="Times New Roman"/>
+                <w:sz w:val="24"/>
+                <w:szCs w:val="24"/>
+              </w:rPr>
+              <w:t xml:space="preserve">El propietario del grupo </w:t>
+            </w:r>
+            <w:r>
+              <w:rPr>
+                <w:rFonts w:ascii="Times New Roman" w:hAnsi="Times New Roman"/>
+                <w:sz w:val="24"/>
+                <w:szCs w:val="24"/>
+              </w:rPr>
+              <w:t>podrá intr</w:t>
+            </w:r>
+            <w:r>
+              <w:rPr>
+                <w:rFonts w:ascii="Times New Roman" w:hAnsi="Times New Roman"/>
+                <w:sz w:val="24"/>
+                <w:szCs w:val="24"/>
+              </w:rPr>
+              <w:t xml:space="preserve">oducir unos valores por defecto, de esta manera, podrá llevar a cabo la ejecución de su programa sin necesidad de una modificación de los inputs. </w:t>
             </w:r>
           </w:p>
         </w:tc>
       </w:tr>
       <w:tr>
+        <w:trPr>
+          <w:jc w:val="center"/>
+        </w:trPr>
         <w:tc>
           <w:tcPr>
             <w:tcW w:w="876" w:type="dxa"/>
@@ -7423,19 +7954,37 @@
           <w:p>
             <w:pPr>
               <w:spacing w:after="0" w:line="240" w:lineRule="auto"/>
-              <w:rPr>
-                <w:rFonts w:ascii="Times New Roman" w:hAnsi="Times New Roman"/>
-                <w:sz w:val="24"/>
-                <w:szCs w:val="24"/>
-              </w:rPr>
-            </w:pPr>
-            <w:r>
-              <w:rPr>
-                <w:rFonts w:ascii="Times New Roman" w:hAnsi="Times New Roman"/>
-                <w:sz w:val="24"/>
-                <w:szCs w:val="24"/>
-              </w:rPr>
-              <w:t xml:space="preserve">El usuario creador del grupo. Podrá modificar cualquier aparto salvo los requisitos de </w:t>
+              <w:jc w:val="both"/>
+              <w:rPr>
+                <w:rFonts w:ascii="Times New Roman" w:hAnsi="Times New Roman"/>
+                <w:sz w:val="24"/>
+                <w:szCs w:val="24"/>
+              </w:rPr>
+            </w:pPr>
+            <w:r>
+              <w:rPr>
+                <w:rFonts w:ascii="Times New Roman" w:hAnsi="Times New Roman"/>
+                <w:sz w:val="24"/>
+                <w:szCs w:val="24"/>
+              </w:rPr>
+              <w:t>El usuario creador del grupo p</w:t>
+            </w:r>
+            <w:r>
+              <w:rPr>
+                <w:rFonts w:ascii="Times New Roman" w:hAnsi="Times New Roman"/>
+                <w:sz w:val="24"/>
+                <w:szCs w:val="24"/>
+              </w:rPr>
+              <w:t xml:space="preserve">odrá modificar cualquier aparto salvo los </w:t>
+            </w:r>
+            <w:r>
+              <w:rPr>
+                <w:rFonts w:ascii="Times New Roman" w:hAnsi="Times New Roman"/>
+                <w:sz w:val="24"/>
+                <w:szCs w:val="24"/>
+              </w:rPr>
+              <w:lastRenderedPageBreak/>
+              <w:t xml:space="preserve">requisitos de </w:t>
             </w:r>
             <w:r>
               <w:rPr>
@@ -7458,6 +8007,9 @@
         </w:tc>
       </w:tr>
       <w:tr>
+        <w:trPr>
+          <w:jc w:val="center"/>
+        </w:trPr>
         <w:tc>
           <w:tcPr>
             <w:tcW w:w="876" w:type="dxa"/>
@@ -7515,6 +8067,7 @@
           <w:p>
             <w:pPr>
               <w:spacing w:after="0" w:line="240" w:lineRule="auto"/>
+              <w:jc w:val="both"/>
               <w:rPr>
                 <w:rFonts w:ascii="Times New Roman" w:hAnsi="Times New Roman"/>
                 <w:sz w:val="24"/>
@@ -7535,12 +8088,55 @@
                 <w:sz w:val="24"/>
                 <w:szCs w:val="24"/>
               </w:rPr>
-              <w:t>cualquier grupo que sea miembro, donde podrá ser visto y ejecutado por los miembros del grupo</w:t>
+              <w:t>cualquier grupo</w:t>
+            </w:r>
+            <w:r>
+              <w:rPr>
+                <w:rFonts w:ascii="Times New Roman" w:hAnsi="Times New Roman"/>
+                <w:sz w:val="24"/>
+                <w:szCs w:val="24"/>
+              </w:rPr>
+              <w:t xml:space="preserve"> del</w:t>
+            </w:r>
+            <w:r>
+              <w:rPr>
+                <w:rFonts w:ascii="Times New Roman" w:hAnsi="Times New Roman"/>
+                <w:sz w:val="24"/>
+                <w:szCs w:val="24"/>
+              </w:rPr>
+              <w:t xml:space="preserve"> que sea miembro, donde pod</w:t>
+            </w:r>
+            <w:r>
+              <w:rPr>
+                <w:rFonts w:ascii="Times New Roman" w:hAnsi="Times New Roman"/>
+                <w:sz w:val="24"/>
+                <w:szCs w:val="24"/>
+              </w:rPr>
+              <w:t>rá ser visto y ejecutado por el resto de</w:t>
+            </w:r>
+            <w:r>
+              <w:rPr>
+                <w:rFonts w:ascii="Times New Roman" w:hAnsi="Times New Roman"/>
+                <w:sz w:val="24"/>
+                <w:szCs w:val="24"/>
+              </w:rPr>
+              <w:t xml:space="preserve"> miembros del grupo</w:t>
+            </w:r>
+            <w:r>
+              <w:rPr>
+                <w:rFonts w:ascii="Times New Roman" w:hAnsi="Times New Roman"/>
+                <w:sz w:val="24"/>
+                <w:szCs w:val="24"/>
+              </w:rPr>
+              <w:t>.</w:t>
             </w:r>
           </w:p>
         </w:tc>
       </w:tr>
       <w:tr>
+        <w:trPr>
+          <w:jc w:val="center"/>
+        </w:trPr>
         <w:tc>
           <w:tcPr>
             <w:tcW w:w="876" w:type="dxa"/>
@@ -7605,6 +8201,7 @@
           <w:p>
             <w:pPr>
               <w:spacing w:after="0" w:line="240" w:lineRule="auto"/>
+              <w:jc w:val="both"/>
               <w:rPr>
                 <w:rFonts w:ascii="Times New Roman" w:hAnsi="Times New Roman"/>
                 <w:sz w:val="24"/>
@@ -7623,6 +8220,9 @@
         </w:tc>
       </w:tr>
       <w:tr>
+        <w:trPr>
+          <w:jc w:val="center"/>
+        </w:trPr>
         <w:tc>
           <w:tcPr>
             <w:tcW w:w="876" w:type="dxa"/>
@@ -7679,19 +8279,36 @@
           <w:p>
             <w:pPr>
               <w:spacing w:after="0" w:line="240" w:lineRule="auto"/>
-              <w:rPr>
-                <w:rFonts w:ascii="Times New Roman" w:hAnsi="Times New Roman"/>
-                <w:sz w:val="24"/>
-                <w:szCs w:val="24"/>
-              </w:rPr>
-            </w:pPr>
-            <w:r>
-              <w:rPr>
-                <w:rFonts w:ascii="Times New Roman" w:hAnsi="Times New Roman"/>
-                <w:sz w:val="24"/>
-                <w:szCs w:val="24"/>
-              </w:rPr>
-              <w:t>El usuario creador del proyecto, podrá eliminar el proyecto en cualquier momento. Eliminándolo de los grupos compartidos.</w:t>
+              <w:jc w:val="both"/>
+              <w:rPr>
+                <w:rFonts w:ascii="Times New Roman" w:hAnsi="Times New Roman"/>
+                <w:sz w:val="24"/>
+                <w:szCs w:val="24"/>
+              </w:rPr>
+            </w:pPr>
+            <w:r>
+              <w:rPr>
+                <w:rFonts w:ascii="Times New Roman" w:hAnsi="Times New Roman"/>
+                <w:sz w:val="24"/>
+                <w:szCs w:val="24"/>
+              </w:rPr>
+              <w:t>El usuario creador del proy</w:t>
+            </w:r>
+            <w:r>
+              <w:rPr>
+                <w:rFonts w:ascii="Times New Roman" w:hAnsi="Times New Roman"/>
+                <w:sz w:val="24"/>
+                <w:szCs w:val="24"/>
+              </w:rPr>
+              <w:t>ecto, podrá eliminarlo en cualquier momento y, a su vez, e</w:t>
+            </w:r>
+            <w:r>
+              <w:rPr>
+                <w:rFonts w:ascii="Times New Roman" w:hAnsi="Times New Roman"/>
+                <w:sz w:val="24"/>
+                <w:szCs w:val="24"/>
+              </w:rPr>
+              <w:t>liminándolo de los grupos compartidos.</w:t>
             </w:r>
           </w:p>
         </w:tc>
@@ -7711,7 +8328,7 @@
     </w:p>
     <w:p>
       <w:pPr>
-        <w:pStyle w:val="Heading1"/>
+        <w:pStyle w:val="Ttulo1"/>
         <w:numPr>
           <w:ilvl w:val="0"/>
           <w:numId w:val="23"/>
@@ -7724,7 +8341,7 @@
           <w:szCs w:val="56"/>
         </w:rPr>
       </w:pPr>
-      <w:bookmarkStart w:id="6" w:name="_Toc483306309"/>
+      <w:bookmarkStart w:id="5" w:name="_Toc483417546"/>
       <w:r>
         <w:rPr>
           <w:rFonts w:ascii="Times New Roman" w:hAnsi="Times New Roman" w:cs="Times New Roman"/>
@@ -7736,13 +8353,14 @@
         <w:lastRenderedPageBreak/>
         <w:t>Gestión de ejecución:</w:t>
       </w:r>
-      <w:bookmarkEnd w:id="6"/>
+      <w:bookmarkEnd w:id="5"/>
     </w:p>
     <w:p/>
     <w:tbl>
       <w:tblPr>
         <w:tblStyle w:val="Tablaconcuadrcula1"/>
         <w:tblW w:w="0" w:type="auto"/>
+        <w:jc w:val="center"/>
         <w:tblLook w:val="04A0" w:firstRow="1" w:lastRow="0" w:firstColumn="1" w:lastColumn="0" w:noHBand="0" w:noVBand="1"/>
       </w:tblPr>
       <w:tblGrid>
@@ -7751,6 +8369,9 @@
         <w:gridCol w:w="3811"/>
       </w:tblGrid>
       <w:tr>
+        <w:trPr>
+          <w:jc w:val="center"/>
+        </w:trPr>
         <w:tc>
           <w:tcPr>
             <w:tcW w:w="876" w:type="dxa"/>
@@ -7825,6 +8446,9 @@
         </w:tc>
       </w:tr>
       <w:tr>
+        <w:trPr>
+          <w:jc w:val="center"/>
+        </w:trPr>
         <w:tc>
           <w:tcPr>
             <w:tcW w:w="876" w:type="dxa"/>
@@ -7885,6 +8509,7 @@
           <w:p>
             <w:pPr>
               <w:spacing w:after="0" w:line="240" w:lineRule="auto"/>
+              <w:jc w:val="both"/>
               <w:rPr>
                 <w:rFonts w:ascii="Times New Roman" w:hAnsi="Times New Roman"/>
                 <w:b/>
@@ -7905,6 +8530,9 @@
         </w:tc>
       </w:tr>
       <w:tr>
+        <w:trPr>
+          <w:jc w:val="center"/>
+        </w:trPr>
         <w:tc>
           <w:tcPr>
             <w:tcW w:w="876" w:type="dxa"/>
@@ -7961,6 +8589,7 @@
           <w:p>
             <w:pPr>
               <w:spacing w:after="0" w:line="240" w:lineRule="auto"/>
+              <w:jc w:val="both"/>
               <w:rPr>
                 <w:rFonts w:ascii="Times New Roman" w:hAnsi="Times New Roman"/>
                 <w:sz w:val="24"/>
@@ -7979,16 +8608,18 @@
           <w:p>
             <w:pPr>
               <w:spacing w:after="0" w:line="240" w:lineRule="auto"/>
-              <w:rPr>
-                <w:rFonts w:ascii="Times New Roman" w:hAnsi="Times New Roman"/>
-                <w:sz w:val="24"/>
-                <w:szCs w:val="24"/>
-              </w:rPr>
-            </w:pPr>
-          </w:p>
-          <w:p>
-            <w:pPr>
-              <w:spacing w:after="0" w:line="240" w:lineRule="auto"/>
+              <w:jc w:val="both"/>
+              <w:rPr>
+                <w:rFonts w:ascii="Times New Roman" w:hAnsi="Times New Roman"/>
+                <w:sz w:val="24"/>
+                <w:szCs w:val="24"/>
+              </w:rPr>
+            </w:pPr>
+          </w:p>
+          <w:p>
+            <w:pPr>
+              <w:spacing w:after="0" w:line="240" w:lineRule="auto"/>
+              <w:jc w:val="both"/>
               <w:rPr>
                 <w:rFonts w:ascii="Times New Roman" w:hAnsi="Times New Roman"/>
                 <w:sz w:val="24"/>
@@ -8016,6 +8647,9 @@
         </w:tc>
       </w:tr>
       <w:tr>
+        <w:trPr>
+          <w:jc w:val="center"/>
+        </w:trPr>
         <w:tc>
           <w:tcPr>
             <w:tcW w:w="876" w:type="dxa"/>
@@ -8072,24 +8706,52 @@
           <w:p>
             <w:pPr>
               <w:spacing w:after="0" w:line="240" w:lineRule="auto"/>
-              <w:rPr>
-                <w:rFonts w:ascii="Times New Roman" w:hAnsi="Times New Roman"/>
-                <w:sz w:val="24"/>
-                <w:szCs w:val="24"/>
-              </w:rPr>
-            </w:pPr>
-            <w:r>
-              <w:rPr>
-                <w:rFonts w:ascii="Times New Roman" w:hAnsi="Times New Roman"/>
-                <w:sz w:val="24"/>
-                <w:szCs w:val="24"/>
-              </w:rPr>
-              <w:t>El sistema realizara un análisis de los parámetros, para ver pueden ser ejecutables.</w:t>
+              <w:jc w:val="both"/>
+              <w:rPr>
+                <w:rFonts w:ascii="Times New Roman" w:hAnsi="Times New Roman"/>
+                <w:sz w:val="24"/>
+                <w:szCs w:val="24"/>
+              </w:rPr>
+            </w:pPr>
+            <w:r>
+              <w:rPr>
+                <w:rFonts w:ascii="Times New Roman" w:hAnsi="Times New Roman"/>
+                <w:sz w:val="24"/>
+                <w:szCs w:val="24"/>
+              </w:rPr>
+              <w:t>El sistema realizará</w:t>
+            </w:r>
+            <w:r>
+              <w:rPr>
+                <w:rFonts w:ascii="Times New Roman" w:hAnsi="Times New Roman"/>
+                <w:sz w:val="24"/>
+                <w:szCs w:val="24"/>
+              </w:rPr>
+              <w:t xml:space="preserve"> un análisis de los parámetros, para ver</w:t>
+            </w:r>
+            <w:r>
+              <w:rPr>
+                <w:rFonts w:ascii="Times New Roman" w:hAnsi="Times New Roman"/>
+                <w:sz w:val="24"/>
+                <w:szCs w:val="24"/>
+              </w:rPr>
+              <w:t xml:space="preserve"> si</w:t>
+            </w:r>
+            <w:r>
+              <w:rPr>
+                <w:rFonts w:ascii="Times New Roman" w:hAnsi="Times New Roman"/>
+                <w:sz w:val="24"/>
+                <w:szCs w:val="24"/>
+              </w:rPr>
+              <w:t xml:space="preserve"> pueden ser ejecutables.</w:t>
             </w:r>
           </w:p>
         </w:tc>
       </w:tr>
       <w:tr>
+        <w:trPr>
+          <w:jc w:val="center"/>
+        </w:trPr>
         <w:tc>
           <w:tcPr>
             <w:tcW w:w="876" w:type="dxa"/>
@@ -8146,24 +8808,36 @@
           <w:p>
             <w:pPr>
               <w:spacing w:after="0" w:line="240" w:lineRule="auto"/>
-              <w:rPr>
-                <w:rFonts w:ascii="Times New Roman" w:hAnsi="Times New Roman"/>
-                <w:sz w:val="24"/>
-                <w:szCs w:val="24"/>
-              </w:rPr>
-            </w:pPr>
-            <w:r>
-              <w:rPr>
-                <w:rFonts w:ascii="Times New Roman" w:hAnsi="Times New Roman"/>
-                <w:sz w:val="24"/>
-                <w:szCs w:val="24"/>
-              </w:rPr>
-              <w:t>El sistema ejecutara el proyecto, aportando información sobre el mismo.</w:t>
+              <w:jc w:val="both"/>
+              <w:rPr>
+                <w:rFonts w:ascii="Times New Roman" w:hAnsi="Times New Roman"/>
+                <w:sz w:val="24"/>
+                <w:szCs w:val="24"/>
+              </w:rPr>
+            </w:pPr>
+            <w:r>
+              <w:rPr>
+                <w:rFonts w:ascii="Times New Roman" w:hAnsi="Times New Roman"/>
+                <w:sz w:val="24"/>
+                <w:szCs w:val="24"/>
+              </w:rPr>
+              <w:t>El sistema ejecutará</w:t>
+            </w:r>
+            <w:r>
+              <w:rPr>
+                <w:rFonts w:ascii="Times New Roman" w:hAnsi="Times New Roman"/>
+                <w:sz w:val="24"/>
+                <w:szCs w:val="24"/>
+              </w:rPr>
+              <w:t xml:space="preserve"> el proyecto, aportando información sobre el mismo.</w:t>
             </w:r>
           </w:p>
         </w:tc>
       </w:tr>
       <w:tr>
+        <w:trPr>
+          <w:jc w:val="center"/>
+        </w:trPr>
         <w:tc>
           <w:tcPr>
             <w:tcW w:w="876" w:type="dxa"/>
@@ -8220,19 +8894,44 @@
           <w:p>
             <w:pPr>
               <w:spacing w:after="0" w:line="240" w:lineRule="auto"/>
-              <w:rPr>
-                <w:rFonts w:ascii="Times New Roman" w:hAnsi="Times New Roman"/>
-                <w:sz w:val="24"/>
-                <w:szCs w:val="24"/>
-              </w:rPr>
-            </w:pPr>
-            <w:r>
-              <w:rPr>
-                <w:rFonts w:ascii="Times New Roman" w:hAnsi="Times New Roman"/>
-                <w:sz w:val="24"/>
-                <w:szCs w:val="24"/>
-              </w:rPr>
-              <w:t>El sistema tendrá monitorizado el estado. Pudiendo informar al usuario de los posibles estados de ejecución.</w:t>
+              <w:jc w:val="both"/>
+              <w:rPr>
+                <w:rFonts w:ascii="Times New Roman" w:hAnsi="Times New Roman"/>
+                <w:sz w:val="24"/>
+                <w:szCs w:val="24"/>
+              </w:rPr>
+            </w:pPr>
+            <w:r>
+              <w:rPr>
+                <w:rFonts w:ascii="Times New Roman" w:hAnsi="Times New Roman"/>
+                <w:sz w:val="24"/>
+                <w:szCs w:val="24"/>
+              </w:rPr>
+              <w:t xml:space="preserve">El sistema </w:t>
+            </w:r>
+            <w:r>
+              <w:rPr>
+                <w:rFonts w:ascii="Times New Roman" w:hAnsi="Times New Roman"/>
+                <w:sz w:val="24"/>
+                <w:szCs w:val="24"/>
+              </w:rPr>
+              <w:t>tendrá monitorizado el estado, p</w:t>
+            </w:r>
+            <w:r>
+              <w:rPr>
+                <w:rFonts w:ascii="Times New Roman" w:hAnsi="Times New Roman"/>
+                <w:sz w:val="24"/>
+                <w:szCs w:val="24"/>
+              </w:rPr>
+              <w:t>udiendo informar al usuario de lo</w:t>
+            </w:r>
+            <w:r>
+              <w:rPr>
+                <w:rFonts w:ascii="Times New Roman" w:hAnsi="Times New Roman"/>
+                <w:sz w:val="24"/>
+                <w:szCs w:val="24"/>
+              </w:rPr>
+              <w:t>s posibles estados de ejecución:</w:t>
             </w:r>
           </w:p>
           <w:p>
@@ -8243,6 +8942,7 @@
               </w:numPr>
               <w:spacing w:after="0" w:line="240" w:lineRule="auto"/>
               <w:contextualSpacing/>
+              <w:jc w:val="both"/>
               <w:rPr>
                 <w:rFonts w:ascii="Times New Roman" w:hAnsi="Times New Roman"/>
                 <w:sz w:val="24"/>
@@ -8266,6 +8966,7 @@
               </w:numPr>
               <w:spacing w:after="0" w:line="240" w:lineRule="auto"/>
               <w:contextualSpacing/>
+              <w:jc w:val="both"/>
               <w:rPr>
                 <w:rFonts w:ascii="Times New Roman" w:hAnsi="Times New Roman"/>
                 <w:sz w:val="24"/>
@@ -8289,6 +8990,7 @@
               </w:numPr>
               <w:spacing w:after="0" w:line="240" w:lineRule="auto"/>
               <w:contextualSpacing/>
+              <w:jc w:val="both"/>
               <w:rPr>
                 <w:rFonts w:ascii="Times New Roman" w:hAnsi="Times New Roman"/>
                 <w:sz w:val="24"/>
@@ -8312,6 +9014,7 @@
               </w:numPr>
               <w:spacing w:after="0" w:line="240" w:lineRule="auto"/>
               <w:contextualSpacing/>
+              <w:jc w:val="both"/>
               <w:rPr>
                 <w:rFonts w:ascii="Times New Roman" w:hAnsi="Times New Roman"/>
                 <w:sz w:val="24"/>
@@ -8330,6 +9033,9 @@
         </w:tc>
       </w:tr>
       <w:tr>
+        <w:trPr>
+          <w:jc w:val="center"/>
+        </w:trPr>
         <w:tc>
           <w:tcPr>
             <w:tcW w:w="876" w:type="dxa"/>
@@ -8386,6 +9092,7 @@
           <w:p>
             <w:pPr>
               <w:spacing w:after="0" w:line="240" w:lineRule="auto"/>
+              <w:jc w:val="both"/>
               <w:rPr>
                 <w:rFonts w:ascii="Times New Roman" w:hAnsi="Times New Roman"/>
                 <w:sz w:val="24"/>
@@ -8404,6 +9111,9 @@
         </w:tc>
       </w:tr>
       <w:tr>
+        <w:trPr>
+          <w:jc w:val="center"/>
+        </w:trPr>
         <w:tc>
           <w:tcPr>
             <w:tcW w:w="876" w:type="dxa"/>
@@ -8460,6 +9170,7 @@
           <w:p>
             <w:pPr>
               <w:spacing w:after="0" w:line="240" w:lineRule="auto"/>
+              <w:jc w:val="both"/>
               <w:rPr>
                 <w:rFonts w:ascii="Times New Roman" w:hAnsi="Times New Roman"/>
                 <w:sz w:val="24"/>
@@ -8480,23 +9191,33 @@
                 <w:sz w:val="24"/>
                 <w:szCs w:val="24"/>
               </w:rPr>
+              <w:t xml:space="preserve"> en estado paralelo</w:t>
+            </w:r>
+            <w:r>
+              <w:rPr>
+                <w:rFonts w:ascii="Times New Roman" w:hAnsi="Times New Roman"/>
+                <w:sz w:val="24"/>
+                <w:szCs w:val="24"/>
+              </w:rPr>
               <w:t>:</w:t>
             </w:r>
           </w:p>
           <w:p>
             <w:pPr>
-              <w:pStyle w:val="ListParagraph"/>
+              <w:pStyle w:val="Prrafodelista"/>
               <w:numPr>
                 <w:ilvl w:val="0"/>
                 <w:numId w:val="33"/>
               </w:numPr>
               <w:spacing w:after="0" w:line="240" w:lineRule="auto"/>
-              <w:rPr>
-                <w:rFonts w:ascii="Times New Roman" w:hAnsi="Times New Roman"/>
-                <w:sz w:val="24"/>
-                <w:szCs w:val="24"/>
-              </w:rPr>
-            </w:pPr>
+              <w:jc w:val="both"/>
+              <w:rPr>
+                <w:rFonts w:ascii="Times New Roman" w:hAnsi="Times New Roman"/>
+                <w:sz w:val="24"/>
+                <w:szCs w:val="24"/>
+              </w:rPr>
+            </w:pPr>
+            <w:proofErr w:type="spellStart"/>
             <w:r>
               <w:rPr>
                 <w:rFonts w:ascii="Times New Roman" w:hAnsi="Times New Roman"/>
@@ -8505,21 +9226,24 @@
               </w:rPr>
               <w:t>Python</w:t>
             </w:r>
-          </w:p>
-          <w:p>
-            <w:pPr>
-              <w:pStyle w:val="ListParagraph"/>
+            <w:proofErr w:type="spellEnd"/>
+          </w:p>
+          <w:p>
+            <w:pPr>
+              <w:pStyle w:val="Prrafodelista"/>
               <w:numPr>
                 <w:ilvl w:val="0"/>
                 <w:numId w:val="33"/>
               </w:numPr>
               <w:spacing w:after="0" w:line="240" w:lineRule="auto"/>
-              <w:rPr>
-                <w:rFonts w:ascii="Times New Roman" w:hAnsi="Times New Roman"/>
-                <w:sz w:val="24"/>
-                <w:szCs w:val="24"/>
-              </w:rPr>
-            </w:pPr>
+              <w:jc w:val="both"/>
+              <w:rPr>
+                <w:rFonts w:ascii="Times New Roman" w:hAnsi="Times New Roman"/>
+                <w:sz w:val="24"/>
+                <w:szCs w:val="24"/>
+              </w:rPr>
+            </w:pPr>
+            <w:proofErr w:type="spellStart"/>
             <w:r>
               <w:rPr>
                 <w:rFonts w:ascii="Times New Roman" w:hAnsi="Times New Roman"/>
@@ -8528,10 +9252,14 @@
               </w:rPr>
               <w:t>Octave</w:t>
             </w:r>
+            <w:proofErr w:type="spellEnd"/>
           </w:p>
         </w:tc>
       </w:tr>
       <w:tr>
+        <w:trPr>
+          <w:jc w:val="center"/>
+        </w:trPr>
         <w:tc>
           <w:tcPr>
             <w:tcW w:w="876" w:type="dxa"/>
@@ -8588,6 +9316,7 @@
           <w:p>
             <w:pPr>
               <w:spacing w:after="0" w:line="240" w:lineRule="auto"/>
+              <w:jc w:val="both"/>
               <w:rPr>
                 <w:rFonts w:ascii="Times New Roman" w:hAnsi="Times New Roman"/>
                 <w:sz w:val="24"/>
@@ -8622,6 +9351,9 @@
         </w:tc>
       </w:tr>
       <w:tr>
+        <w:trPr>
+          <w:jc w:val="center"/>
+        </w:trPr>
         <w:tc>
           <w:tcPr>
             <w:tcW w:w="876" w:type="dxa"/>
@@ -8678,19 +9410,28 @@
           <w:p>
             <w:pPr>
               <w:spacing w:after="0" w:line="240" w:lineRule="auto"/>
-              <w:rPr>
-                <w:rFonts w:ascii="Times New Roman" w:hAnsi="Times New Roman"/>
-                <w:sz w:val="24"/>
-                <w:szCs w:val="24"/>
-              </w:rPr>
-            </w:pPr>
-            <w:r>
-              <w:rPr>
-                <w:rFonts w:ascii="Times New Roman" w:hAnsi="Times New Roman"/>
-                <w:sz w:val="24"/>
-                <w:szCs w:val="24"/>
-              </w:rPr>
-              <w:t>El usuario podrá ver los listados de las diferentes ejecuciones en función de los estados.</w:t>
+              <w:jc w:val="both"/>
+              <w:rPr>
+                <w:rFonts w:ascii="Times New Roman" w:hAnsi="Times New Roman"/>
+                <w:sz w:val="24"/>
+                <w:szCs w:val="24"/>
+              </w:rPr>
+            </w:pPr>
+            <w:r>
+              <w:rPr>
+                <w:rFonts w:ascii="Times New Roman" w:hAnsi="Times New Roman"/>
+                <w:sz w:val="24"/>
+                <w:szCs w:val="24"/>
+              </w:rPr>
+              <w:t>El usuario podrá ver los listados de las diferentes ejecuc</w:t>
+            </w:r>
+            <w:r>
+              <w:rPr>
+                <w:rFonts w:ascii="Times New Roman" w:hAnsi="Times New Roman"/>
+                <w:sz w:val="24"/>
+                <w:szCs w:val="24"/>
+              </w:rPr>
+              <w:t>iones en función de los estados:</w:t>
             </w:r>
           </w:p>
           <w:p>
@@ -8701,6 +9442,7 @@
               </w:numPr>
               <w:spacing w:after="0" w:line="240" w:lineRule="auto"/>
               <w:contextualSpacing/>
+              <w:jc w:val="both"/>
               <w:rPr>
                 <w:rFonts w:ascii="Times New Roman" w:hAnsi="Times New Roman"/>
                 <w:sz w:val="24"/>
@@ -8724,6 +9466,7 @@
               </w:numPr>
               <w:spacing w:after="0" w:line="240" w:lineRule="auto"/>
               <w:contextualSpacing/>
+              <w:jc w:val="both"/>
               <w:rPr>
                 <w:rFonts w:ascii="Times New Roman" w:hAnsi="Times New Roman"/>
                 <w:sz w:val="24"/>
@@ -8747,6 +9490,7 @@
               </w:numPr>
               <w:spacing w:after="0" w:line="240" w:lineRule="auto"/>
               <w:contextualSpacing/>
+              <w:jc w:val="both"/>
               <w:rPr>
                 <w:rFonts w:ascii="Times New Roman" w:hAnsi="Times New Roman"/>
                 <w:sz w:val="24"/>
@@ -8765,6 +9509,9 @@
         </w:tc>
       </w:tr>
       <w:tr>
+        <w:trPr>
+          <w:jc w:val="center"/>
+        </w:trPr>
         <w:tc>
           <w:tcPr>
             <w:tcW w:w="876" w:type="dxa"/>
@@ -8821,6 +9568,7 @@
           <w:p>
             <w:pPr>
               <w:spacing w:after="0" w:line="240" w:lineRule="auto"/>
+              <w:jc w:val="both"/>
               <w:rPr>
                 <w:rFonts w:ascii="Times New Roman" w:hAnsi="Times New Roman"/>
                 <w:sz w:val="24"/>
@@ -8849,7 +9597,7 @@
     <w:p/>
     <w:p>
       <w:pPr>
-        <w:pStyle w:val="Heading1"/>
+        <w:pStyle w:val="Ttulo1"/>
         <w:numPr>
           <w:ilvl w:val="0"/>
           <w:numId w:val="23"/>
@@ -8862,7 +9610,8 @@
           <w:szCs w:val="56"/>
         </w:rPr>
       </w:pPr>
-      <w:bookmarkStart w:id="7" w:name="_Toc483306310"/>
+      <w:bookmarkStart w:id="6" w:name="_Toc483306310"/>
+      <w:bookmarkStart w:id="7" w:name="_Toc483417547"/>
       <w:r>
         <w:rPr>
           <w:rFonts w:ascii="Times New Roman" w:hAnsi="Times New Roman" w:cs="Times New Roman"/>
@@ -8894,6 +9643,7 @@
         </w:rPr>
         <w:t>:</w:t>
       </w:r>
+      <w:bookmarkEnd w:id="6"/>
       <w:bookmarkEnd w:id="7"/>
       <w:r>
         <w:rPr>
@@ -8911,6 +9661,7 @@
       <w:tblPr>
         <w:tblStyle w:val="Tablaconcuadrcula1"/>
         <w:tblW w:w="0" w:type="auto"/>
+        <w:jc w:val="center"/>
         <w:tblLook w:val="04A0" w:firstRow="1" w:lastRow="0" w:firstColumn="1" w:lastColumn="0" w:noHBand="0" w:noVBand="1"/>
       </w:tblPr>
       <w:tblGrid>
@@ -8919,6 +9670,9 @@
         <w:gridCol w:w="3811"/>
       </w:tblGrid>
       <w:tr>
+        <w:trPr>
+          <w:jc w:val="center"/>
+        </w:trPr>
         <w:tc>
           <w:tcPr>
             <w:tcW w:w="876" w:type="dxa"/>
@@ -8993,6 +9747,9 @@
         </w:tc>
       </w:tr>
       <w:tr>
+        <w:trPr>
+          <w:jc w:val="center"/>
+        </w:trPr>
         <w:tc>
           <w:tcPr>
             <w:tcW w:w="876" w:type="dxa"/>
@@ -9008,6 +9765,7 @@
                 <w:szCs w:val="24"/>
               </w:rPr>
             </w:pPr>
+            <w:bookmarkStart w:id="8" w:name="_GoBack" w:colFirst="2" w:colLast="2"/>
             <w:r>
               <w:rPr>
                 <w:rFonts w:ascii="Times New Roman" w:hAnsi="Times New Roman"/>
@@ -9053,6 +9811,7 @@
           <w:p>
             <w:pPr>
               <w:spacing w:after="0" w:line="240" w:lineRule="auto"/>
+              <w:jc w:val="both"/>
               <w:rPr>
                 <w:rFonts w:ascii="Times New Roman" w:hAnsi="Times New Roman"/>
                 <w:b/>
@@ -9073,6 +9832,9 @@
         </w:tc>
       </w:tr>
       <w:tr>
+        <w:trPr>
+          <w:jc w:val="center"/>
+        </w:trPr>
         <w:tc>
           <w:tcPr>
             <w:tcW w:w="876" w:type="dxa"/>
@@ -9137,6 +9899,7 @@
           <w:p>
             <w:pPr>
               <w:spacing w:after="0" w:line="240" w:lineRule="auto"/>
+              <w:jc w:val="both"/>
               <w:rPr>
                 <w:rFonts w:ascii="Times New Roman" w:hAnsi="Times New Roman"/>
                 <w:sz w:val="24"/>
@@ -9155,6 +9918,9 @@
         </w:tc>
       </w:tr>
       <w:tr>
+        <w:trPr>
+          <w:jc w:val="center"/>
+        </w:trPr>
         <w:tc>
           <w:tcPr>
             <w:tcW w:w="876" w:type="dxa"/>
@@ -9219,6 +9985,7 @@
           <w:p>
             <w:pPr>
               <w:spacing w:after="0" w:line="240" w:lineRule="auto"/>
+              <w:jc w:val="both"/>
               <w:rPr>
                 <w:rFonts w:ascii="Times New Roman" w:hAnsi="Times New Roman"/>
                 <w:sz w:val="24"/>
@@ -9237,6 +10004,9 @@
         </w:tc>
       </w:tr>
       <w:tr>
+        <w:trPr>
+          <w:jc w:val="center"/>
+        </w:trPr>
         <w:tc>
           <w:tcPr>
             <w:tcW w:w="876" w:type="dxa"/>
@@ -9297,6 +10067,7 @@
           <w:p>
             <w:pPr>
               <w:spacing w:after="0" w:line="240" w:lineRule="auto"/>
+              <w:jc w:val="both"/>
               <w:rPr>
                 <w:rFonts w:ascii="Times New Roman" w:hAnsi="Times New Roman"/>
                 <w:b/>
@@ -9321,11 +10092,23 @@
                 <w:szCs w:val="24"/>
               </w:rPr>
               <w:t>deberá poder ejecutarse en diferentes dispositivos</w:t>
+            </w:r>
+            <w:r>
+              <w:rPr>
+                <w:rFonts w:ascii="Times New Roman" w:hAnsi="Times New Roman"/>
+                <w:b/>
+                <w:sz w:val="24"/>
+                <w:szCs w:val="24"/>
+              </w:rPr>
+              <w:t>.</w:t>
             </w:r>
           </w:p>
         </w:tc>
       </w:tr>
       <w:tr>
+        <w:trPr>
+          <w:jc w:val="center"/>
+        </w:trPr>
         <w:tc>
           <w:tcPr>
             <w:tcW w:w="876" w:type="dxa"/>
@@ -9382,6 +10165,7 @@
           <w:p>
             <w:pPr>
               <w:spacing w:after="0" w:line="240" w:lineRule="auto"/>
+              <w:jc w:val="both"/>
               <w:rPr>
                 <w:rFonts w:ascii="Times New Roman" w:hAnsi="Times New Roman"/>
                 <w:sz w:val="24"/>
@@ -9395,11 +10179,22 @@
                 <w:szCs w:val="24"/>
               </w:rPr>
               <w:t>La aplicación cliente deberá ser web y ejecutada en cualquier SO</w:t>
+            </w:r>
+            <w:r>
+              <w:rPr>
+                <w:rFonts w:ascii="Times New Roman" w:hAnsi="Times New Roman"/>
+                <w:sz w:val="24"/>
+                <w:szCs w:val="24"/>
+              </w:rPr>
+              <w:t>.</w:t>
             </w:r>
           </w:p>
         </w:tc>
       </w:tr>
       <w:tr>
+        <w:trPr>
+          <w:jc w:val="center"/>
+        </w:trPr>
         <w:tc>
           <w:tcPr>
             <w:tcW w:w="876" w:type="dxa"/>
@@ -9456,6 +10251,7 @@
           <w:p>
             <w:pPr>
               <w:spacing w:after="0" w:line="240" w:lineRule="auto"/>
+              <w:jc w:val="both"/>
               <w:rPr>
                 <w:rFonts w:ascii="Times New Roman" w:hAnsi="Times New Roman"/>
                 <w:sz w:val="24"/>
@@ -9469,11 +10265,22 @@
                 <w:szCs w:val="24"/>
               </w:rPr>
               <w:t>La aplicación web deberá utilizar los estándares de desarrollo web</w:t>
+            </w:r>
+            <w:r>
+              <w:rPr>
+                <w:rFonts w:ascii="Times New Roman" w:hAnsi="Times New Roman"/>
+                <w:sz w:val="24"/>
+                <w:szCs w:val="24"/>
+              </w:rPr>
+              <w:t>.</w:t>
             </w:r>
           </w:p>
         </w:tc>
       </w:tr>
       <w:tr>
+        <w:trPr>
+          <w:jc w:val="center"/>
+        </w:trPr>
         <w:tc>
           <w:tcPr>
             <w:tcW w:w="876" w:type="dxa"/>
@@ -9530,6 +10337,7 @@
           <w:p>
             <w:pPr>
               <w:spacing w:after="0" w:line="240" w:lineRule="auto"/>
+              <w:jc w:val="both"/>
               <w:rPr>
                 <w:rFonts w:ascii="Times New Roman" w:hAnsi="Times New Roman"/>
                 <w:sz w:val="24"/>
@@ -9543,11 +10351,22 @@
                 <w:szCs w:val="24"/>
               </w:rPr>
               <w:t>La aplicación web tendrá que poder ejecutarse en todos los navegadores con soporte HTML5 y CSS3</w:t>
+            </w:r>
+            <w:r>
+              <w:rPr>
+                <w:rFonts w:ascii="Times New Roman" w:hAnsi="Times New Roman"/>
+                <w:sz w:val="24"/>
+                <w:szCs w:val="24"/>
+              </w:rPr>
+              <w:t>.</w:t>
             </w:r>
           </w:p>
         </w:tc>
       </w:tr>
       <w:tr>
+        <w:trPr>
+          <w:jc w:val="center"/>
+        </w:trPr>
         <w:tc>
           <w:tcPr>
             <w:tcW w:w="876" w:type="dxa"/>
@@ -9604,6 +10423,7 @@
           <w:p>
             <w:pPr>
               <w:spacing w:after="0" w:line="240" w:lineRule="auto"/>
+              <w:jc w:val="both"/>
               <w:rPr>
                 <w:rFonts w:ascii="Times New Roman" w:hAnsi="Times New Roman"/>
                 <w:sz w:val="24"/>
@@ -9617,11 +10437,22 @@
                 <w:szCs w:val="24"/>
               </w:rPr>
               <w:t>El repositorio deberá ser implementar una arquitectura REST</w:t>
+            </w:r>
+            <w:r>
+              <w:rPr>
+                <w:rFonts w:ascii="Times New Roman" w:hAnsi="Times New Roman"/>
+                <w:sz w:val="24"/>
+                <w:szCs w:val="24"/>
+              </w:rPr>
+              <w:t>.</w:t>
             </w:r>
           </w:p>
         </w:tc>
       </w:tr>
       <w:tr>
+        <w:trPr>
+          <w:jc w:val="center"/>
+        </w:trPr>
         <w:tc>
           <w:tcPr>
             <w:tcW w:w="876" w:type="dxa"/>
@@ -9678,6 +10509,7 @@
           <w:p>
             <w:pPr>
               <w:spacing w:after="0" w:line="240" w:lineRule="auto"/>
+              <w:jc w:val="both"/>
               <w:rPr>
                 <w:rFonts w:ascii="Times New Roman" w:hAnsi="Times New Roman"/>
                 <w:sz w:val="24"/>
@@ -9691,11 +10523,22 @@
                 <w:szCs w:val="24"/>
               </w:rPr>
               <w:t>El repositorio podrá ser ejecutado en diferentes SO</w:t>
+            </w:r>
+            <w:r>
+              <w:rPr>
+                <w:rFonts w:ascii="Times New Roman" w:hAnsi="Times New Roman"/>
+                <w:sz w:val="24"/>
+                <w:szCs w:val="24"/>
+              </w:rPr>
+              <w:t>.</w:t>
             </w:r>
           </w:p>
         </w:tc>
       </w:tr>
       <w:tr>
+        <w:trPr>
+          <w:jc w:val="center"/>
+        </w:trPr>
         <w:tc>
           <w:tcPr>
             <w:tcW w:w="876" w:type="dxa"/>
@@ -9752,6 +10595,7 @@
           <w:p>
             <w:pPr>
               <w:spacing w:after="0" w:line="240" w:lineRule="auto"/>
+              <w:jc w:val="both"/>
               <w:rPr>
                 <w:rFonts w:ascii="Times New Roman" w:hAnsi="Times New Roman"/>
                 <w:sz w:val="24"/>
@@ -9773,11 +10617,22 @@
                 <w:szCs w:val="24"/>
               </w:rPr>
               <w:t>orcionar medidas de seguridad</w:t>
+            </w:r>
+            <w:r>
+              <w:rPr>
+                <w:rFonts w:ascii="Times New Roman" w:hAnsi="Times New Roman"/>
+                <w:sz w:val="24"/>
+                <w:szCs w:val="24"/>
+              </w:rPr>
+              <w:t>.</w:t>
             </w:r>
           </w:p>
         </w:tc>
       </w:tr>
       <w:tr>
+        <w:trPr>
+          <w:jc w:val="center"/>
+        </w:trPr>
         <w:tc>
           <w:tcPr>
             <w:tcW w:w="876" w:type="dxa"/>
@@ -9834,6 +10689,7 @@
           <w:p>
             <w:pPr>
               <w:spacing w:after="0" w:line="240" w:lineRule="auto"/>
+              <w:jc w:val="both"/>
               <w:rPr>
                 <w:rFonts w:ascii="Times New Roman" w:hAnsi="Times New Roman"/>
                 <w:sz w:val="24"/>
@@ -9852,6 +10708,9 @@
         </w:tc>
       </w:tr>
       <w:tr>
+        <w:trPr>
+          <w:jc w:val="center"/>
+        </w:trPr>
         <w:tc>
           <w:tcPr>
             <w:tcW w:w="876" w:type="dxa"/>
@@ -9908,23 +10767,49 @@
           <w:p>
             <w:pPr>
               <w:spacing w:after="0" w:line="240" w:lineRule="auto"/>
-              <w:rPr>
-                <w:rFonts w:ascii="Times New Roman" w:hAnsi="Times New Roman"/>
-                <w:sz w:val="24"/>
-                <w:szCs w:val="24"/>
-              </w:rPr>
-            </w:pPr>
-            <w:r>
-              <w:rPr>
-                <w:rFonts w:ascii="Times New Roman" w:hAnsi="Times New Roman"/>
-                <w:sz w:val="24"/>
-                <w:szCs w:val="24"/>
-              </w:rPr>
-              <w:t>El sistema deberá proteger la peticiones asíncronas del repositorio contra ataques CORS</w:t>
+              <w:jc w:val="both"/>
+              <w:rPr>
+                <w:rFonts w:ascii="Times New Roman" w:hAnsi="Times New Roman"/>
+                <w:sz w:val="24"/>
+                <w:szCs w:val="24"/>
+              </w:rPr>
+            </w:pPr>
+            <w:r>
+              <w:rPr>
+                <w:rFonts w:ascii="Times New Roman" w:hAnsi="Times New Roman"/>
+                <w:sz w:val="24"/>
+                <w:szCs w:val="24"/>
+              </w:rPr>
+              <w:t>El sistema deberá proteger la</w:t>
+            </w:r>
+            <w:r>
+              <w:rPr>
+                <w:rFonts w:ascii="Times New Roman" w:hAnsi="Times New Roman"/>
+                <w:sz w:val="24"/>
+                <w:szCs w:val="24"/>
+              </w:rPr>
+              <w:t>s</w:t>
+            </w:r>
+            <w:r>
+              <w:rPr>
+                <w:rFonts w:ascii="Times New Roman" w:hAnsi="Times New Roman"/>
+                <w:sz w:val="24"/>
+                <w:szCs w:val="24"/>
+              </w:rPr>
+              <w:t xml:space="preserve"> peticiones asíncronas del repositorio contra ataques CORS</w:t>
+            </w:r>
+            <w:r>
+              <w:rPr>
+                <w:rFonts w:ascii="Times New Roman" w:hAnsi="Times New Roman"/>
+                <w:sz w:val="24"/>
+                <w:szCs w:val="24"/>
+              </w:rPr>
+              <w:t>.</w:t>
             </w:r>
           </w:p>
         </w:tc>
       </w:tr>
+      <w:bookmarkEnd w:id="8"/>
     </w:tbl>
     <w:p>
       <w:pPr>
@@ -9970,7 +10855,7 @@
     </w:p>
     <w:p>
       <w:pPr>
-        <w:pStyle w:val="ListParagraph"/>
+        <w:pStyle w:val="Prrafodelista"/>
         <w:spacing w:after="0" w:line="240" w:lineRule="auto"/>
         <w:ind w:left="360"/>
         <w:jc w:val="both"/>
@@ -10042,8 +10927,8 @@
       </w:pPr>
     </w:p>
     <w:sectPr>
-      <w:headerReference w:type="default" r:id="rId10"/>
-      <w:footerReference w:type="default" r:id="rId11"/>
+      <w:headerReference w:type="default" r:id="rId11"/>
+      <w:footerReference w:type="default" r:id="rId12"/>
       <w:pgSz w:w="11906" w:h="16838"/>
       <w:pgMar w:top="1701" w:right="1134" w:bottom="1134" w:left="1701" w:header="284" w:footer="301" w:gutter="0"/>
       <w:pgNumType w:start="0"/>
@@ -10056,7 +10941,7 @@
 </file>
 
 <file path=word/endnotes.xml><?xml version="1.0" encoding="utf-8"?>
-<w:endnotes xmlns:wpc="http://schemas.microsoft.com/office/word/2010/wordprocessingCanvas" xmlns:mc="http://schemas.openxmlformats.org/markup-compatibility/2006" xmlns:o="urn:schemas-microsoft-com:office:office" xmlns:r="http://schemas.openxmlformats.org/officeDocument/2006/relationships" xmlns:m="http://schemas.openxmlformats.org/officeDocument/2006/math" xmlns:v="urn:schemas-microsoft-com:vml" xmlns:wp14="http://schemas.microsoft.com/office/word/2010/wordprocessingDrawing" xmlns:wp="http://schemas.openxmlformats.org/drawingml/2006/wordprocessingDrawing" xmlns:w10="urn:schemas-microsoft-com:office:word" xmlns:w="http://schemas.openxmlformats.org/wordprocessingml/2006/main" xmlns:w14="http://schemas.microsoft.com/office/word/2010/wordml" xmlns:w15="http://schemas.microsoft.com/office/word/2012/wordml" xmlns:wpg="http://schemas.microsoft.com/office/word/2010/wordprocessingGroup" xmlns:wpi="http://schemas.microsoft.com/office/word/2010/wordprocessingInk" xmlns:wne="http://schemas.microsoft.com/office/word/2006/wordml" xmlns:wps="http://schemas.microsoft.com/office/word/2010/wordprocessingShape" mc:Ignorable="w14 w15 wp14">
+<w:endnotes xmlns:wpc="http://schemas.microsoft.com/office/word/2010/wordprocessingCanvas" xmlns:mc="http://schemas.openxmlformats.org/markup-compatibility/2006" xmlns:o="urn:schemas-microsoft-com:office:office" xmlns:r="http://schemas.openxmlformats.org/officeDocument/2006/relationships" xmlns:m="http://schemas.openxmlformats.org/officeDocument/2006/math" xmlns:v="urn:schemas-microsoft-com:vml" xmlns:wp14="http://schemas.microsoft.com/office/word/2010/wordprocessingDrawing" xmlns:wp="http://schemas.openxmlformats.org/drawingml/2006/wordprocessingDrawing" xmlns:w10="urn:schemas-microsoft-com:office:word" xmlns:w="http://schemas.openxmlformats.org/wordprocessingml/2006/main" xmlns:w14="http://schemas.microsoft.com/office/word/2010/wordml" xmlns:wpg="http://schemas.microsoft.com/office/word/2010/wordprocessingGroup" xmlns:wpi="http://schemas.microsoft.com/office/word/2010/wordprocessingInk" xmlns:wne="http://schemas.microsoft.com/office/word/2006/wordml" xmlns:wps="http://schemas.microsoft.com/office/word/2010/wordprocessingShape" mc:Ignorable="w14 wp14">
   <w:endnote w:type="separator" w:id="-1">
     <w:p>
       <w:pPr>
@@ -10081,10 +10966,10 @@
 </file>
 
 <file path=word/footer1.xml><?xml version="1.0" encoding="utf-8"?>
-<w:ftr xmlns:wpc="http://schemas.microsoft.com/office/word/2010/wordprocessingCanvas" xmlns:mc="http://schemas.openxmlformats.org/markup-compatibility/2006" xmlns:o="urn:schemas-microsoft-com:office:office" xmlns:r="http://schemas.openxmlformats.org/officeDocument/2006/relationships" xmlns:m="http://schemas.openxmlformats.org/officeDocument/2006/math" xmlns:v="urn:schemas-microsoft-com:vml" xmlns:wp14="http://schemas.microsoft.com/office/word/2010/wordprocessingDrawing" xmlns:wp="http://schemas.openxmlformats.org/drawingml/2006/wordprocessingDrawing" xmlns:w10="urn:schemas-microsoft-com:office:word" xmlns:w="http://schemas.openxmlformats.org/wordprocessingml/2006/main" xmlns:w14="http://schemas.microsoft.com/office/word/2010/wordml" xmlns:w15="http://schemas.microsoft.com/office/word/2012/wordml" xmlns:wpg="http://schemas.microsoft.com/office/word/2010/wordprocessingGroup" xmlns:wpi="http://schemas.microsoft.com/office/word/2010/wordprocessingInk" xmlns:wne="http://schemas.microsoft.com/office/word/2006/wordml" xmlns:wps="http://schemas.microsoft.com/office/word/2010/wordprocessingShape" mc:Ignorable="w14 w15 wp14">
+<w:ftr xmlns:wpc="http://schemas.microsoft.com/office/word/2010/wordprocessingCanvas" xmlns:mc="http://schemas.openxmlformats.org/markup-compatibility/2006" xmlns:o="urn:schemas-microsoft-com:office:office" xmlns:r="http://schemas.openxmlformats.org/officeDocument/2006/relationships" xmlns:m="http://schemas.openxmlformats.org/officeDocument/2006/math" xmlns:v="urn:schemas-microsoft-com:vml" xmlns:wp14="http://schemas.microsoft.com/office/word/2010/wordprocessingDrawing" xmlns:wp="http://schemas.openxmlformats.org/drawingml/2006/wordprocessingDrawing" xmlns:w10="urn:schemas-microsoft-com:office:word" xmlns:w="http://schemas.openxmlformats.org/wordprocessingml/2006/main" xmlns:w14="http://schemas.microsoft.com/office/word/2010/wordml" xmlns:wpg="http://schemas.microsoft.com/office/word/2010/wordprocessingGroup" xmlns:wpi="http://schemas.microsoft.com/office/word/2010/wordprocessingInk" xmlns:wne="http://schemas.microsoft.com/office/word/2006/wordml" xmlns:wps="http://schemas.microsoft.com/office/word/2010/wordprocessingShape" mc:Ignorable="w14 wp14">
   <w:p>
     <w:pPr>
-      <w:pStyle w:val="Footer"/>
+      <w:pStyle w:val="Piedepgina"/>
       <w:pBdr>
         <w:top w:val="single" w:sz="4" w:space="1" w:color="auto"/>
       </w:pBdr>
@@ -10110,7 +10995,7 @@
 </file>
 
 <file path=word/footnotes.xml><?xml version="1.0" encoding="utf-8"?>
-<w:footnotes xmlns:wpc="http://schemas.microsoft.com/office/word/2010/wordprocessingCanvas" xmlns:mc="http://schemas.openxmlformats.org/markup-compatibility/2006" xmlns:o="urn:schemas-microsoft-com:office:office" xmlns:r="http://schemas.openxmlformats.org/officeDocument/2006/relationships" xmlns:m="http://schemas.openxmlformats.org/officeDocument/2006/math" xmlns:v="urn:schemas-microsoft-com:vml" xmlns:wp14="http://schemas.microsoft.com/office/word/2010/wordprocessingDrawing" xmlns:wp="http://schemas.openxmlformats.org/drawingml/2006/wordprocessingDrawing" xmlns:w10="urn:schemas-microsoft-com:office:word" xmlns:w="http://schemas.openxmlformats.org/wordprocessingml/2006/main" xmlns:w14="http://schemas.microsoft.com/office/word/2010/wordml" xmlns:w15="http://schemas.microsoft.com/office/word/2012/wordml" xmlns:wpg="http://schemas.microsoft.com/office/word/2010/wordprocessingGroup" xmlns:wpi="http://schemas.microsoft.com/office/word/2010/wordprocessingInk" xmlns:wne="http://schemas.microsoft.com/office/word/2006/wordml" xmlns:wps="http://schemas.microsoft.com/office/word/2010/wordprocessingShape" mc:Ignorable="w14 w15 wp14">
+<w:footnotes xmlns:wpc="http://schemas.microsoft.com/office/word/2010/wordprocessingCanvas" xmlns:mc="http://schemas.openxmlformats.org/markup-compatibility/2006" xmlns:o="urn:schemas-microsoft-com:office:office" xmlns:r="http://schemas.openxmlformats.org/officeDocument/2006/relationships" xmlns:m="http://schemas.openxmlformats.org/officeDocument/2006/math" xmlns:v="urn:schemas-microsoft-com:vml" xmlns:wp14="http://schemas.microsoft.com/office/word/2010/wordprocessingDrawing" xmlns:wp="http://schemas.openxmlformats.org/drawingml/2006/wordprocessingDrawing" xmlns:w10="urn:schemas-microsoft-com:office:word" xmlns:w="http://schemas.openxmlformats.org/wordprocessingml/2006/main" xmlns:w14="http://schemas.microsoft.com/office/word/2010/wordml" xmlns:wpg="http://schemas.microsoft.com/office/word/2010/wordprocessingGroup" xmlns:wpi="http://schemas.microsoft.com/office/word/2010/wordprocessingInk" xmlns:wne="http://schemas.microsoft.com/office/word/2006/wordml" xmlns:wps="http://schemas.microsoft.com/office/word/2010/wordprocessingShape" mc:Ignorable="w14 wp14">
   <w:footnote w:type="separator" w:id="-1">
     <w:p>
       <w:pPr>
@@ -10135,7 +11020,7 @@
 </file>
 
 <file path=word/header1.xml><?xml version="1.0" encoding="utf-8"?>
-<w:hdr xmlns:wpc="http://schemas.microsoft.com/office/word/2010/wordprocessingCanvas" xmlns:mc="http://schemas.openxmlformats.org/markup-compatibility/2006" xmlns:o="urn:schemas-microsoft-com:office:office" xmlns:r="http://schemas.openxmlformats.org/officeDocument/2006/relationships" xmlns:m="http://schemas.openxmlformats.org/officeDocument/2006/math" xmlns:v="urn:schemas-microsoft-com:vml" xmlns:wp14="http://schemas.microsoft.com/office/word/2010/wordprocessingDrawing" xmlns:wp="http://schemas.openxmlformats.org/drawingml/2006/wordprocessingDrawing" xmlns:w10="urn:schemas-microsoft-com:office:word" xmlns:w="http://schemas.openxmlformats.org/wordprocessingml/2006/main" xmlns:w14="http://schemas.microsoft.com/office/word/2010/wordml" xmlns:w15="http://schemas.microsoft.com/office/word/2012/wordml" xmlns:wpg="http://schemas.microsoft.com/office/word/2010/wordprocessingGroup" xmlns:wpi="http://schemas.microsoft.com/office/word/2010/wordprocessingInk" xmlns:wne="http://schemas.microsoft.com/office/word/2006/wordml" xmlns:wps="http://schemas.microsoft.com/office/word/2010/wordprocessingShape" mc:Ignorable="w14 w15 wp14">
+<w:hdr xmlns:wpc="http://schemas.microsoft.com/office/word/2010/wordprocessingCanvas" xmlns:mc="http://schemas.openxmlformats.org/markup-compatibility/2006" xmlns:o="urn:schemas-microsoft-com:office:office" xmlns:r="http://schemas.openxmlformats.org/officeDocument/2006/relationships" xmlns:m="http://schemas.openxmlformats.org/officeDocument/2006/math" xmlns:v="urn:schemas-microsoft-com:vml" xmlns:wp14="http://schemas.microsoft.com/office/word/2010/wordprocessingDrawing" xmlns:wp="http://schemas.openxmlformats.org/drawingml/2006/wordprocessingDrawing" xmlns:w10="urn:schemas-microsoft-com:office:word" xmlns:w="http://schemas.openxmlformats.org/wordprocessingml/2006/main" xmlns:w14="http://schemas.microsoft.com/office/word/2010/wordml" xmlns:wpg="http://schemas.microsoft.com/office/word/2010/wordprocessingGroup" xmlns:wpi="http://schemas.microsoft.com/office/word/2010/wordprocessingInk" xmlns:wne="http://schemas.microsoft.com/office/word/2006/wordml" xmlns:wps="http://schemas.microsoft.com/office/word/2010/wordprocessingShape" mc:Ignorable="w14 wp14">
   <w:p>
     <w:pPr>
       <w:rPr>
@@ -10148,7 +11033,7 @@
     <w:r>
       <w:rPr>
         <w:noProof/>
-        <w:lang w:val="en-US"/>
+        <w:lang w:eastAsia="es-ES"/>
       </w:rPr>
       <mc:AlternateContent>
         <mc:Choice Requires="wps">
@@ -10295,7 +11180,7 @@
                               <w:sz w:val="24"/>
                               <w:szCs w:val="24"/>
                             </w:rPr>
-                            <w:t>1</w:t>
+                            <w:t>11</w:t>
                           </w:r>
                           <w:r>
                             <w:rPr>
@@ -10440,7 +11325,7 @@
                         <w:sz w:val="24"/>
                         <w:szCs w:val="24"/>
                       </w:rPr>
-                      <w:t>1</w:t>
+                      <w:t>11</w:t>
                     </w:r>
                     <w:r>
                       <w:rPr>
@@ -10482,7 +11367,7 @@
     <w:r>
       <w:rPr>
         <w:noProof/>
-        <w:lang w:val="en-US"/>
+        <w:lang w:eastAsia="es-ES"/>
       </w:rPr>
       <w:drawing>
         <wp:inline distT="0" distB="0" distL="0" distR="0" wp14:anchorId="00718A30" wp14:editId="1ECEF921">
@@ -10531,7 +11416,7 @@
 </file>
 
 <file path=word/numbering.xml><?xml version="1.0" encoding="utf-8"?>
-<w:numbering xmlns:wpc="http://schemas.microsoft.com/office/word/2010/wordprocessingCanvas" xmlns:mc="http://schemas.openxmlformats.org/markup-compatibility/2006" xmlns:o="urn:schemas-microsoft-com:office:office" xmlns:r="http://schemas.openxmlformats.org/officeDocument/2006/relationships" xmlns:m="http://schemas.openxmlformats.org/officeDocument/2006/math" xmlns:v="urn:schemas-microsoft-com:vml" xmlns:wp14="http://schemas.microsoft.com/office/word/2010/wordprocessingDrawing" xmlns:wp="http://schemas.openxmlformats.org/drawingml/2006/wordprocessingDrawing" xmlns:w10="urn:schemas-microsoft-com:office:word" xmlns:w="http://schemas.openxmlformats.org/wordprocessingml/2006/main" xmlns:w14="http://schemas.microsoft.com/office/word/2010/wordml" xmlns:w15="http://schemas.microsoft.com/office/word/2012/wordml" xmlns:wpg="http://schemas.microsoft.com/office/word/2010/wordprocessingGroup" xmlns:wpi="http://schemas.microsoft.com/office/word/2010/wordprocessingInk" xmlns:wne="http://schemas.microsoft.com/office/word/2006/wordml" xmlns:wps="http://schemas.microsoft.com/office/word/2010/wordprocessingShape" mc:Ignorable="w14 w15 wp14">
+<w:numbering xmlns:wpc="http://schemas.microsoft.com/office/word/2010/wordprocessingCanvas" xmlns:mc="http://schemas.openxmlformats.org/markup-compatibility/2006" xmlns:o="urn:schemas-microsoft-com:office:office" xmlns:r="http://schemas.openxmlformats.org/officeDocument/2006/relationships" xmlns:m="http://schemas.openxmlformats.org/officeDocument/2006/math" xmlns:v="urn:schemas-microsoft-com:vml" xmlns:wp14="http://schemas.microsoft.com/office/word/2010/wordprocessingDrawing" xmlns:wp="http://schemas.openxmlformats.org/drawingml/2006/wordprocessingDrawing" xmlns:w10="urn:schemas-microsoft-com:office:word" xmlns:w="http://schemas.openxmlformats.org/wordprocessingml/2006/main" xmlns:w14="http://schemas.microsoft.com/office/word/2010/wordml" xmlns:wpg="http://schemas.microsoft.com/office/word/2010/wordprocessingGroup" xmlns:wpi="http://schemas.microsoft.com/office/word/2010/wordprocessingInk" xmlns:wne="http://schemas.microsoft.com/office/word/2006/wordml" xmlns:wps="http://schemas.microsoft.com/office/word/2010/wordprocessingShape" mc:Ignorable="w14 wp14">
   <w:abstractNum w:abstractNumId="0">
     <w:nsid w:val="004D46B6"/>
     <w:multiLevelType w:val="hybridMultilevel"/>
@@ -14280,7 +15165,7 @@
 </file>
 
 <file path=word/styles.xml><?xml version="1.0" encoding="utf-8"?>
-<w:styles xmlns:mc="http://schemas.openxmlformats.org/markup-compatibility/2006" xmlns:r="http://schemas.openxmlformats.org/officeDocument/2006/relationships" xmlns:w="http://schemas.openxmlformats.org/wordprocessingml/2006/main" xmlns:w14="http://schemas.microsoft.com/office/word/2010/wordml" xmlns:w15="http://schemas.microsoft.com/office/word/2012/wordml" mc:Ignorable="w14 w15">
+<w:styles xmlns:mc="http://schemas.openxmlformats.org/markup-compatibility/2006" xmlns:r="http://schemas.openxmlformats.org/officeDocument/2006/relationships" xmlns:w="http://schemas.openxmlformats.org/wordprocessingml/2006/main" xmlns:w14="http://schemas.microsoft.com/office/word/2010/wordml" mc:Ignorable="w14">
   <w:docDefaults>
     <w:rPrDefault>
       <w:rPr>
@@ -14290,378 +15175,144 @@
     </w:rPrDefault>
     <w:pPrDefault/>
   </w:docDefaults>
-  <w:latentStyles w:defLockedState="0" w:defUIPriority="99" w:defSemiHidden="0" w:defUnhideWhenUsed="0" w:defQFormat="0" w:count="371">
-    <w:lsdException w:name="Normal" w:uiPriority="0" w:qFormat="1"/>
-    <w:lsdException w:name="heading 1" w:uiPriority="9" w:qFormat="1"/>
-    <w:lsdException w:name="heading 2" w:semiHidden="1" w:uiPriority="9" w:unhideWhenUsed="1" w:qFormat="1"/>
-    <w:lsdException w:name="heading 3" w:semiHidden="1" w:uiPriority="9" w:unhideWhenUsed="1" w:qFormat="1"/>
-    <w:lsdException w:name="heading 4" w:semiHidden="1" w:uiPriority="9" w:unhideWhenUsed="1" w:qFormat="1"/>
-    <w:lsdException w:name="heading 5" w:semiHidden="1" w:uiPriority="9" w:unhideWhenUsed="1" w:qFormat="1"/>
-    <w:lsdException w:name="heading 6" w:semiHidden="1" w:uiPriority="9" w:unhideWhenUsed="1" w:qFormat="1"/>
-    <w:lsdException w:name="heading 7" w:semiHidden="1" w:uiPriority="9" w:unhideWhenUsed="1" w:qFormat="1"/>
-    <w:lsdException w:name="heading 8" w:semiHidden="1" w:uiPriority="9" w:unhideWhenUsed="1" w:qFormat="1"/>
-    <w:lsdException w:name="heading 9" w:semiHidden="1" w:uiPriority="9" w:unhideWhenUsed="1" w:qFormat="1"/>
-    <w:lsdException w:name="index 1" w:semiHidden="1" w:unhideWhenUsed="1"/>
-    <w:lsdException w:name="index 2" w:semiHidden="1" w:unhideWhenUsed="1"/>
-    <w:lsdException w:name="index 3" w:semiHidden="1" w:unhideWhenUsed="1"/>
-    <w:lsdException w:name="index 4" w:semiHidden="1" w:unhideWhenUsed="1"/>
-    <w:lsdException w:name="index 5" w:semiHidden="1" w:unhideWhenUsed="1"/>
-    <w:lsdException w:name="index 6" w:semiHidden="1" w:unhideWhenUsed="1"/>
-    <w:lsdException w:name="index 7" w:semiHidden="1" w:unhideWhenUsed="1"/>
-    <w:lsdException w:name="index 8" w:semiHidden="1" w:unhideWhenUsed="1"/>
-    <w:lsdException w:name="index 9" w:semiHidden="1" w:unhideWhenUsed="1"/>
-    <w:lsdException w:name="toc 1" w:semiHidden="1" w:uiPriority="39" w:unhideWhenUsed="1"/>
-    <w:lsdException w:name="toc 2" w:semiHidden="1" w:uiPriority="39" w:unhideWhenUsed="1"/>
-    <w:lsdException w:name="toc 3" w:semiHidden="1" w:uiPriority="39" w:unhideWhenUsed="1"/>
-    <w:lsdException w:name="toc 4" w:semiHidden="1" w:uiPriority="39" w:unhideWhenUsed="1"/>
-    <w:lsdException w:name="toc 5" w:semiHidden="1" w:uiPriority="39" w:unhideWhenUsed="1"/>
-    <w:lsdException w:name="toc 6" w:semiHidden="1" w:uiPriority="39" w:unhideWhenUsed="1"/>
-    <w:lsdException w:name="toc 7" w:semiHidden="1" w:uiPriority="39" w:unhideWhenUsed="1"/>
-    <w:lsdException w:name="toc 8" w:semiHidden="1" w:uiPriority="39" w:unhideWhenUsed="1"/>
-    <w:lsdException w:name="toc 9" w:semiHidden="1" w:uiPriority="39" w:unhideWhenUsed="1"/>
-    <w:lsdException w:name="Normal Indent" w:semiHidden="1" w:unhideWhenUsed="1"/>
-    <w:lsdException w:name="footnote text" w:semiHidden="1" w:unhideWhenUsed="1"/>
-    <w:lsdException w:name="annotation text" w:semiHidden="1" w:unhideWhenUsed="1"/>
-    <w:lsdException w:name="header" w:semiHidden="1" w:unhideWhenUsed="1"/>
-    <w:lsdException w:name="footer" w:semiHidden="1" w:unhideWhenUsed="1"/>
-    <w:lsdException w:name="index heading" w:semiHidden="1" w:unhideWhenUsed="1"/>
-    <w:lsdException w:name="caption" w:semiHidden="1" w:uiPriority="35" w:unhideWhenUsed="1" w:qFormat="1"/>
-    <w:lsdException w:name="table of figures" w:semiHidden="1" w:unhideWhenUsed="1"/>
-    <w:lsdException w:name="envelope address" w:semiHidden="1" w:unhideWhenUsed="1"/>
-    <w:lsdException w:name="envelope return" w:semiHidden="1" w:unhideWhenUsed="1"/>
-    <w:lsdException w:name="footnote reference" w:semiHidden="1" w:unhideWhenUsed="1"/>
-    <w:lsdException w:name="annotation reference" w:semiHidden="1" w:unhideWhenUsed="1"/>
-    <w:lsdException w:name="line number" w:semiHidden="1" w:unhideWhenUsed="1"/>
-    <w:lsdException w:name="page number" w:semiHidden="1" w:unhideWhenUsed="1"/>
-    <w:lsdException w:name="endnote reference" w:semiHidden="1" w:unhideWhenUsed="1"/>
-    <w:lsdException w:name="endnote text" w:semiHidden="1" w:unhideWhenUsed="1"/>
-    <w:lsdException w:name="table of authorities" w:semiHidden="1" w:unhideWhenUsed="1"/>
-    <w:lsdException w:name="macro" w:semiHidden="1" w:unhideWhenUsed="1"/>
-    <w:lsdException w:name="toa heading" w:semiHidden="1" w:unhideWhenUsed="1"/>
-    <w:lsdException w:name="List" w:semiHidden="1" w:unhideWhenUsed="1"/>
-    <w:lsdException w:name="List Bullet" w:semiHidden="1" w:unhideWhenUsed="1"/>
-    <w:lsdException w:name="List Number" w:semiHidden="1" w:unhideWhenUsed="1"/>
-    <w:lsdException w:name="List 2" w:semiHidden="1" w:unhideWhenUsed="1"/>
-    <w:lsdException w:name="List 3" w:semiHidden="1" w:unhideWhenUsed="1"/>
-    <w:lsdException w:name="List 4" w:semiHidden="1" w:unhideWhenUsed="1"/>
-    <w:lsdException w:name="List 5" w:semiHidden="1" w:unhideWhenUsed="1"/>
-    <w:lsdException w:name="List Bullet 2" w:semiHidden="1" w:unhideWhenUsed="1"/>
-    <w:lsdException w:name="List Bullet 3" w:semiHidden="1" w:unhideWhenUsed="1"/>
-    <w:lsdException w:name="List Bullet 4" w:semiHidden="1" w:unhideWhenUsed="1"/>
-    <w:lsdException w:name="List Bullet 5" w:semiHidden="1" w:unhideWhenUsed="1"/>
-    <w:lsdException w:name="List Number 2" w:semiHidden="1" w:unhideWhenUsed="1"/>
-    <w:lsdException w:name="List Number 3" w:semiHidden="1" w:unhideWhenUsed="1"/>
-    <w:lsdException w:name="List Number 4" w:semiHidden="1" w:unhideWhenUsed="1"/>
-    <w:lsdException w:name="List Number 5" w:semiHidden="1" w:unhideWhenUsed="1"/>
-    <w:lsdException w:name="Title" w:uiPriority="10" w:qFormat="1"/>
-    <w:lsdException w:name="Closing" w:semiHidden="1" w:unhideWhenUsed="1"/>
-    <w:lsdException w:name="Signature" w:semiHidden="1" w:unhideWhenUsed="1"/>
-    <w:lsdException w:name="Default Paragraph Font" w:semiHidden="1" w:uiPriority="1" w:unhideWhenUsed="1"/>
-    <w:lsdException w:name="Body Text" w:semiHidden="1" w:unhideWhenUsed="1"/>
-    <w:lsdException w:name="Body Text Indent" w:semiHidden="1" w:unhideWhenUsed="1"/>
-    <w:lsdException w:name="List Continue" w:semiHidden="1" w:unhideWhenUsed="1"/>
-    <w:lsdException w:name="List Continue 2" w:semiHidden="1" w:unhideWhenUsed="1"/>
-    <w:lsdException w:name="List Continue 3" w:semiHidden="1" w:unhideWhenUsed="1"/>
-    <w:lsdException w:name="List Continue 4" w:semiHidden="1" w:unhideWhenUsed="1"/>
-    <w:lsdException w:name="List Continue 5" w:semiHidden="1" w:unhideWhenUsed="1"/>
-    <w:lsdException w:name="Message Header" w:semiHidden="1" w:unhideWhenUsed="1"/>
-    <w:lsdException w:name="Subtitle" w:uiPriority="11" w:qFormat="1"/>
-    <w:lsdException w:name="Salutation" w:semiHidden="1" w:unhideWhenUsed="1"/>
-    <w:lsdException w:name="Date" w:semiHidden="1" w:unhideWhenUsed="1"/>
-    <w:lsdException w:name="Body Text First Indent" w:semiHidden="1" w:unhideWhenUsed="1"/>
-    <w:lsdException w:name="Body Text First Indent 2" w:semiHidden="1" w:unhideWhenUsed="1"/>
-    <w:lsdException w:name="Note Heading" w:semiHidden="1" w:unhideWhenUsed="1"/>
-    <w:lsdException w:name="Body Text 2" w:semiHidden="1" w:unhideWhenUsed="1"/>
-    <w:lsdException w:name="Body Text 3" w:semiHidden="1" w:unhideWhenUsed="1"/>
-    <w:lsdException w:name="Body Text Indent 2" w:semiHidden="1" w:unhideWhenUsed="1"/>
-    <w:lsdException w:name="Body Text Indent 3" w:semiHidden="1" w:unhideWhenUsed="1"/>
-    <w:lsdException w:name="Block Text" w:semiHidden="1" w:unhideWhenUsed="1"/>
-    <w:lsdException w:name="Hyperlink" w:semiHidden="1" w:unhideWhenUsed="1"/>
-    <w:lsdException w:name="FollowedHyperlink" w:semiHidden="1" w:unhideWhenUsed="1"/>
-    <w:lsdException w:name="Strong" w:uiPriority="22" w:qFormat="1"/>
-    <w:lsdException w:name="Emphasis" w:uiPriority="20" w:qFormat="1"/>
-    <w:lsdException w:name="Document Map" w:semiHidden="1" w:unhideWhenUsed="1"/>
-    <w:lsdException w:name="Plain Text" w:semiHidden="1" w:unhideWhenUsed="1"/>
-    <w:lsdException w:name="E-mail Signature" w:semiHidden="1" w:unhideWhenUsed="1"/>
-    <w:lsdException w:name="HTML Top of Form" w:semiHidden="1" w:unhideWhenUsed="1"/>
-    <w:lsdException w:name="HTML Bottom of Form" w:semiHidden="1" w:unhideWhenUsed="1"/>
-    <w:lsdException w:name="Normal (Web)" w:semiHidden="1" w:unhideWhenUsed="1"/>
-    <w:lsdException w:name="HTML Acronym" w:semiHidden="1" w:unhideWhenUsed="1"/>
-    <w:lsdException w:name="HTML Address" w:semiHidden="1" w:unhideWhenUsed="1"/>
-    <w:lsdException w:name="HTML Cite" w:semiHidden="1" w:unhideWhenUsed="1"/>
-    <w:lsdException w:name="HTML Code" w:semiHidden="1" w:unhideWhenUsed="1"/>
-    <w:lsdException w:name="HTML Definition" w:semiHidden="1" w:unhideWhenUsed="1"/>
-    <w:lsdException w:name="HTML Keyboard" w:semiHidden="1" w:unhideWhenUsed="1"/>
-    <w:lsdException w:name="HTML Preformatted" w:semiHidden="1" w:unhideWhenUsed="1"/>
-    <w:lsdException w:name="HTML Sample" w:semiHidden="1" w:unhideWhenUsed="1"/>
-    <w:lsdException w:name="HTML Typewriter" w:semiHidden="1" w:unhideWhenUsed="1"/>
-    <w:lsdException w:name="HTML Variable" w:semiHidden="1" w:unhideWhenUsed="1"/>
-    <w:lsdException w:name="Normal Table" w:semiHidden="1" w:unhideWhenUsed="1"/>
-    <w:lsdException w:name="annotation subject" w:semiHidden="1" w:unhideWhenUsed="1"/>
-    <w:lsdException w:name="No List" w:semiHidden="1" w:unhideWhenUsed="1"/>
-    <w:lsdException w:name="Outline List 1" w:semiHidden="1" w:unhideWhenUsed="1"/>
-    <w:lsdException w:name="Outline List 2" w:semiHidden="1" w:unhideWhenUsed="1"/>
-    <w:lsdException w:name="Outline List 3" w:semiHidden="1" w:unhideWhenUsed="1"/>
-    <w:lsdException w:name="Table Simple 1" w:semiHidden="1" w:unhideWhenUsed="1"/>
-    <w:lsdException w:name="Table Simple 2" w:semiHidden="1" w:unhideWhenUsed="1"/>
-    <w:lsdException w:name="Table Simple 3" w:semiHidden="1" w:unhideWhenUsed="1"/>
-    <w:lsdException w:name="Table Classic 1" w:semiHidden="1" w:unhideWhenUsed="1"/>
-    <w:lsdException w:name="Table Classic 2" w:semiHidden="1" w:unhideWhenUsed="1"/>
-    <w:lsdException w:name="Table Classic 3" w:semiHidden="1" w:unhideWhenUsed="1"/>
-    <w:lsdException w:name="Table Classic 4" w:semiHidden="1" w:unhideWhenUsed="1"/>
-    <w:lsdException w:name="Table Colorful 1" w:semiHidden="1" w:unhideWhenUsed="1"/>
-    <w:lsdException w:name="Table Colorful 2" w:semiHidden="1" w:unhideWhenUsed="1"/>
-    <w:lsdException w:name="Table Colorful 3" w:semiHidden="1" w:unhideWhenUsed="1"/>
-    <w:lsdException w:name="Table Columns 1" w:semiHidden="1" w:unhideWhenUsed="1"/>
-    <w:lsdException w:name="Table Columns 2" w:semiHidden="1" w:unhideWhenUsed="1"/>
-    <w:lsdException w:name="Table Columns 3" w:semiHidden="1" w:unhideWhenUsed="1"/>
-    <w:lsdException w:name="Table Columns 4" w:semiHidden="1" w:unhideWhenUsed="1"/>
-    <w:lsdException w:name="Table Columns 5" w:semiHidden="1" w:unhideWhenUsed="1"/>
-    <w:lsdException w:name="Table Grid 1" w:semiHidden="1" w:unhideWhenUsed="1"/>
-    <w:lsdException w:name="Table Grid 2" w:semiHidden="1" w:unhideWhenUsed="1"/>
-    <w:lsdException w:name="Table Grid 3" w:semiHidden="1" w:unhideWhenUsed="1"/>
-    <w:lsdException w:name="Table Grid 4" w:semiHidden="1" w:unhideWhenUsed="1"/>
-    <w:lsdException w:name="Table Grid 5" w:semiHidden="1" w:unhideWhenUsed="1"/>
-    <w:lsdException w:name="Table Grid 6" w:semiHidden="1" w:unhideWhenUsed="1"/>
-    <w:lsdException w:name="Table Grid 7" w:semiHidden="1" w:unhideWhenUsed="1"/>
-    <w:lsdException w:name="Table Grid 8" w:semiHidden="1" w:unhideWhenUsed="1"/>
-    <w:lsdException w:name="Table List 1" w:semiHidden="1" w:unhideWhenUsed="1"/>
-    <w:lsdException w:name="Table List 2" w:semiHidden="1" w:unhideWhenUsed="1"/>
-    <w:lsdException w:name="Table List 3" w:semiHidden="1" w:unhideWhenUsed="1"/>
-    <w:lsdException w:name="Table List 4" w:semiHidden="1" w:unhideWhenUsed="1"/>
-    <w:lsdException w:name="Table List 5" w:semiHidden="1" w:unhideWhenUsed="1"/>
-    <w:lsdException w:name="Table List 6" w:semiHidden="1" w:unhideWhenUsed="1"/>
-    <w:lsdException w:name="Table List 7" w:semiHidden="1" w:unhideWhenUsed="1"/>
-    <w:lsdException w:name="Table List 8" w:semiHidden="1" w:unhideWhenUsed="1"/>
-    <w:lsdException w:name="Table 3D effects 1" w:semiHidden="1" w:unhideWhenUsed="1"/>
-    <w:lsdException w:name="Table 3D effects 2" w:semiHidden="1" w:unhideWhenUsed="1"/>
-    <w:lsdException w:name="Table 3D effects 3" w:semiHidden="1" w:unhideWhenUsed="1"/>
-    <w:lsdException w:name="Table Contemporary" w:semiHidden="1" w:unhideWhenUsed="1"/>
-    <w:lsdException w:name="Table Elegant" w:semiHidden="1" w:unhideWhenUsed="1"/>
-    <w:lsdException w:name="Table Professional" w:semiHidden="1" w:unhideWhenUsed="1"/>
-    <w:lsdException w:name="Table Subtle 1" w:semiHidden="1" w:unhideWhenUsed="1"/>
-    <w:lsdException w:name="Table Subtle 2" w:semiHidden="1" w:unhideWhenUsed="1"/>
-    <w:lsdException w:name="Table Web 1" w:semiHidden="1" w:unhideWhenUsed="1"/>
-    <w:lsdException w:name="Table Web 2" w:semiHidden="1" w:unhideWhenUsed="1"/>
-    <w:lsdException w:name="Table Web 3" w:semiHidden="1" w:unhideWhenUsed="1"/>
-    <w:lsdException w:name="Balloon Text" w:semiHidden="1" w:unhideWhenUsed="1"/>
-    <w:lsdException w:name="Table Grid" w:uiPriority="59"/>
-    <w:lsdException w:name="Table Theme" w:semiHidden="1" w:unhideWhenUsed="1"/>
-    <w:lsdException w:name="Placeholder Text" w:semiHidden="1"/>
-    <w:lsdException w:name="No Spacing" w:uiPriority="1" w:qFormat="1"/>
-    <w:lsdException w:name="Light Shading" w:uiPriority="60"/>
-    <w:lsdException w:name="Light List" w:uiPriority="61"/>
-    <w:lsdException w:name="Light Grid" w:uiPriority="62"/>
-    <w:lsdException w:name="Medium Shading 1" w:uiPriority="63"/>
-    <w:lsdException w:name="Medium Shading 2" w:uiPriority="64"/>
-    <w:lsdException w:name="Medium List 1" w:uiPriority="65"/>
-    <w:lsdException w:name="Medium List 2" w:uiPriority="66"/>
-    <w:lsdException w:name="Medium Grid 1" w:uiPriority="67"/>
-    <w:lsdException w:name="Medium Grid 2" w:uiPriority="68"/>
-    <w:lsdException w:name="Medium Grid 3" w:uiPriority="69"/>
-    <w:lsdException w:name="Dark List" w:uiPriority="70"/>
-    <w:lsdException w:name="Colorful Shading" w:uiPriority="71"/>
-    <w:lsdException w:name="Colorful List" w:uiPriority="72"/>
-    <w:lsdException w:name="Colorful Grid" w:uiPriority="73"/>
-    <w:lsdException w:name="Light Shading Accent 1" w:uiPriority="60"/>
-    <w:lsdException w:name="Light List Accent 1" w:uiPriority="61"/>
-    <w:lsdException w:name="Light Grid Accent 1" w:uiPriority="62"/>
-    <w:lsdException w:name="Medium Shading 1 Accent 1" w:uiPriority="63"/>
-    <w:lsdException w:name="Medium Shading 2 Accent 1" w:uiPriority="64"/>
-    <w:lsdException w:name="Medium List 1 Accent 1" w:uiPriority="65"/>
-    <w:lsdException w:name="Revision" w:semiHidden="1"/>
-    <w:lsdException w:name="List Paragraph" w:uiPriority="34" w:qFormat="1"/>
-    <w:lsdException w:name="Quote" w:uiPriority="29" w:qFormat="1"/>
-    <w:lsdException w:name="Intense Quote" w:uiPriority="30" w:qFormat="1"/>
-    <w:lsdException w:name="Medium List 2 Accent 1" w:uiPriority="66"/>
-    <w:lsdException w:name="Medium Grid 1 Accent 1" w:uiPriority="67"/>
-    <w:lsdException w:name="Medium Grid 2 Accent 1" w:uiPriority="68"/>
-    <w:lsdException w:name="Medium Grid 3 Accent 1" w:uiPriority="69"/>
-    <w:lsdException w:name="Dark List Accent 1" w:uiPriority="70"/>
-    <w:lsdException w:name="Colorful Shading Accent 1" w:uiPriority="71"/>
-    <w:lsdException w:name="Colorful List Accent 1" w:uiPriority="72"/>
-    <w:lsdException w:name="Colorful Grid Accent 1" w:uiPriority="73"/>
-    <w:lsdException w:name="Light Shading Accent 2" w:uiPriority="60"/>
-    <w:lsdException w:name="Light List Accent 2" w:uiPriority="61"/>
-    <w:lsdException w:name="Light Grid Accent 2" w:uiPriority="62"/>
-    <w:lsdException w:name="Medium Shading 1 Accent 2" w:uiPriority="63"/>
-    <w:lsdException w:name="Medium Shading 2 Accent 2" w:uiPriority="64"/>
-    <w:lsdException w:name="Medium List 1 Accent 2" w:uiPriority="65"/>
-    <w:lsdException w:name="Medium List 2 Accent 2" w:uiPriority="66"/>
-    <w:lsdException w:name="Medium Grid 1 Accent 2" w:uiPriority="67"/>
-    <w:lsdException w:name="Medium Grid 2 Accent 2" w:uiPriority="68"/>
-    <w:lsdException w:name="Medium Grid 3 Accent 2" w:uiPriority="69"/>
-    <w:lsdException w:name="Dark List Accent 2" w:uiPriority="70"/>
-    <w:lsdException w:name="Colorful Shading Accent 2" w:uiPriority="71"/>
-    <w:lsdException w:name="Colorful List Accent 2" w:uiPriority="72"/>
-    <w:lsdException w:name="Colorful Grid Accent 2" w:uiPriority="73"/>
-    <w:lsdException w:name="Light Shading Accent 3" w:uiPriority="60"/>
-    <w:lsdException w:name="Light List Accent 3" w:uiPriority="61"/>
-    <w:lsdException w:name="Light Grid Accent 3" w:uiPriority="62"/>
-    <w:lsdException w:name="Medium Shading 1 Accent 3" w:uiPriority="63"/>
-    <w:lsdException w:name="Medium Shading 2 Accent 3" w:uiPriority="64"/>
-    <w:lsdException w:name="Medium List 1 Accent 3" w:uiPriority="65"/>
-    <w:lsdException w:name="Medium List 2 Accent 3" w:uiPriority="66"/>
-    <w:lsdException w:name="Medium Grid 1 Accent 3" w:uiPriority="67"/>
-    <w:lsdException w:name="Medium Grid 2 Accent 3" w:uiPriority="68"/>
-    <w:lsdException w:name="Medium Grid 3 Accent 3" w:uiPriority="69"/>
-    <w:lsdException w:name="Dark List Accent 3" w:uiPriority="70"/>
-    <w:lsdException w:name="Colorful Shading Accent 3" w:uiPriority="71"/>
-    <w:lsdException w:name="Colorful List Accent 3" w:uiPriority="72"/>
-    <w:lsdException w:name="Colorful Grid Accent 3" w:uiPriority="73"/>
-    <w:lsdException w:name="Light Shading Accent 4" w:uiPriority="60"/>
-    <w:lsdException w:name="Light List Accent 4" w:uiPriority="61"/>
-    <w:lsdException w:name="Light Grid Accent 4" w:uiPriority="62"/>
-    <w:lsdException w:name="Medium Shading 1 Accent 4" w:uiPriority="63"/>
-    <w:lsdException w:name="Medium Shading 2 Accent 4" w:uiPriority="64"/>
-    <w:lsdException w:name="Medium List 1 Accent 4" w:uiPriority="65"/>
-    <w:lsdException w:name="Medium List 2 Accent 4" w:uiPriority="66"/>
-    <w:lsdException w:name="Medium Grid 1 Accent 4" w:uiPriority="67"/>
-    <w:lsdException w:name="Medium Grid 2 Accent 4" w:uiPriority="68"/>
-    <w:lsdException w:name="Medium Grid 3 Accent 4" w:uiPriority="69"/>
-    <w:lsdException w:name="Dark List Accent 4" w:uiPriority="70"/>
-    <w:lsdException w:name="Colorful Shading Accent 4" w:uiPriority="71"/>
-    <w:lsdException w:name="Colorful List Accent 4" w:uiPriority="72"/>
-    <w:lsdException w:name="Colorful Grid Accent 4" w:uiPriority="73"/>
-    <w:lsdException w:name="Light Shading Accent 5" w:uiPriority="60"/>
-    <w:lsdException w:name="Light List Accent 5" w:uiPriority="61"/>
-    <w:lsdException w:name="Light Grid Accent 5" w:uiPriority="62"/>
-    <w:lsdException w:name="Medium Shading 1 Accent 5" w:uiPriority="63"/>
-    <w:lsdException w:name="Medium Shading 2 Accent 5" w:uiPriority="64"/>
-    <w:lsdException w:name="Medium List 1 Accent 5" w:uiPriority="65"/>
-    <w:lsdException w:name="Medium List 2 Accent 5" w:uiPriority="66"/>
-    <w:lsdException w:name="Medium Grid 1 Accent 5" w:uiPriority="67"/>
-    <w:lsdException w:name="Medium Grid 2 Accent 5" w:uiPriority="68"/>
-    <w:lsdException w:name="Medium Grid 3 Accent 5" w:uiPriority="69"/>
-    <w:lsdException w:name="Dark List Accent 5" w:uiPriority="70"/>
-    <w:lsdException w:name="Colorful Shading Accent 5" w:uiPriority="71"/>
-    <w:lsdException w:name="Colorful List Accent 5" w:uiPriority="72"/>
-    <w:lsdException w:name="Colorful Grid Accent 5" w:uiPriority="73"/>
-    <w:lsdException w:name="Light Shading Accent 6" w:uiPriority="60"/>
-    <w:lsdException w:name="Light List Accent 6" w:uiPriority="61"/>
-    <w:lsdException w:name="Light Grid Accent 6" w:uiPriority="62"/>
-    <w:lsdException w:name="Medium Shading 1 Accent 6" w:uiPriority="63"/>
-    <w:lsdException w:name="Medium Shading 2 Accent 6" w:uiPriority="64"/>
-    <w:lsdException w:name="Medium List 1 Accent 6" w:uiPriority="65"/>
-    <w:lsdException w:name="Medium List 2 Accent 6" w:uiPriority="66"/>
-    <w:lsdException w:name="Medium Grid 1 Accent 6" w:uiPriority="67"/>
-    <w:lsdException w:name="Medium Grid 2 Accent 6" w:uiPriority="68"/>
-    <w:lsdException w:name="Medium Grid 3 Accent 6" w:uiPriority="69"/>
-    <w:lsdException w:name="Dark List Accent 6" w:uiPriority="70"/>
-    <w:lsdException w:name="Colorful Shading Accent 6" w:uiPriority="71"/>
-    <w:lsdException w:name="Colorful List Accent 6" w:uiPriority="72"/>
-    <w:lsdException w:name="Colorful Grid Accent 6" w:uiPriority="73"/>
-    <w:lsdException w:name="Subtle Emphasis" w:uiPriority="19" w:qFormat="1"/>
-    <w:lsdException w:name="Intense Emphasis" w:uiPriority="21" w:qFormat="1"/>
-    <w:lsdException w:name="Subtle Reference" w:uiPriority="31" w:qFormat="1"/>
-    <w:lsdException w:name="Intense Reference" w:uiPriority="32" w:qFormat="1"/>
-    <w:lsdException w:name="Book Title" w:uiPriority="33" w:qFormat="1"/>
-    <w:lsdException w:name="Bibliography" w:semiHidden="1" w:uiPriority="37" w:unhideWhenUsed="1"/>
-    <w:lsdException w:name="TOC Heading" w:semiHidden="1" w:uiPriority="39" w:unhideWhenUsed="1" w:qFormat="1"/>
-    <w:lsdException w:name="Plain Table 1" w:uiPriority="41"/>
-    <w:lsdException w:name="Plain Table 2" w:uiPriority="42"/>
-    <w:lsdException w:name="Plain Table 3" w:uiPriority="43"/>
-    <w:lsdException w:name="Plain Table 4" w:uiPriority="44"/>
-    <w:lsdException w:name="Plain Table 5" w:uiPriority="45"/>
-    <w:lsdException w:name="Grid Table Light" w:uiPriority="40"/>
-    <w:lsdException w:name="Grid Table 1 Light" w:uiPriority="46"/>
-    <w:lsdException w:name="Grid Table 2" w:uiPriority="47"/>
-    <w:lsdException w:name="Grid Table 3" w:uiPriority="48"/>
-    <w:lsdException w:name="Grid Table 4" w:uiPriority="49"/>
-    <w:lsdException w:name="Grid Table 5 Dark" w:uiPriority="50"/>
-    <w:lsdException w:name="Grid Table 6 Colorful" w:uiPriority="51"/>
-    <w:lsdException w:name="Grid Table 7 Colorful" w:uiPriority="52"/>
-    <w:lsdException w:name="Grid Table 1 Light Accent 1" w:uiPriority="46"/>
-    <w:lsdException w:name="Grid Table 2 Accent 1" w:uiPriority="47"/>
-    <w:lsdException w:name="Grid Table 3 Accent 1" w:uiPriority="48"/>
-    <w:lsdException w:name="Grid Table 4 Accent 1" w:uiPriority="49"/>
-    <w:lsdException w:name="Grid Table 5 Dark Accent 1" w:uiPriority="50"/>
-    <w:lsdException w:name="Grid Table 6 Colorful Accent 1" w:uiPriority="51"/>
-    <w:lsdException w:name="Grid Table 7 Colorful Accent 1" w:uiPriority="52"/>
-    <w:lsdException w:name="Grid Table 1 Light Accent 2" w:uiPriority="46"/>
-    <w:lsdException w:name="Grid Table 2 Accent 2" w:uiPriority="47"/>
-    <w:lsdException w:name="Grid Table 3 Accent 2" w:uiPriority="48"/>
-    <w:lsdException w:name="Grid Table 4 Accent 2" w:uiPriority="49"/>
-    <w:lsdException w:name="Grid Table 5 Dark Accent 2" w:uiPriority="50"/>
-    <w:lsdException w:name="Grid Table 6 Colorful Accent 2" w:uiPriority="51"/>
-    <w:lsdException w:name="Grid Table 7 Colorful Accent 2" w:uiPriority="52"/>
-    <w:lsdException w:name="Grid Table 1 Light Accent 3" w:uiPriority="46"/>
-    <w:lsdException w:name="Grid Table 2 Accent 3" w:uiPriority="47"/>
-    <w:lsdException w:name="Grid Table 3 Accent 3" w:uiPriority="48"/>
-    <w:lsdException w:name="Grid Table 4 Accent 3" w:uiPriority="49"/>
-    <w:lsdException w:name="Grid Table 5 Dark Accent 3" w:uiPriority="50"/>
-    <w:lsdException w:name="Grid Table 6 Colorful Accent 3" w:uiPriority="51"/>
-    <w:lsdException w:name="Grid Table 7 Colorful Accent 3" w:uiPriority="52"/>
-    <w:lsdException w:name="Grid Table 1 Light Accent 4" w:uiPriority="46"/>
-    <w:lsdException w:name="Grid Table 2 Accent 4" w:uiPriority="47"/>
-    <w:lsdException w:name="Grid Table 3 Accent 4" w:uiPriority="48"/>
-    <w:lsdException w:name="Grid Table 4 Accent 4" w:uiPriority="49"/>
-    <w:lsdException w:name="Grid Table 5 Dark Accent 4" w:uiPriority="50"/>
-    <w:lsdException w:name="Grid Table 6 Colorful Accent 4" w:uiPriority="51"/>
-    <w:lsdException w:name="Grid Table 7 Colorful Accent 4" w:uiPriority="52"/>
-    <w:lsdException w:name="Grid Table 1 Light Accent 5" w:uiPriority="46"/>
-    <w:lsdException w:name="Grid Table 2 Accent 5" w:uiPriority="47"/>
-    <w:lsdException w:name="Grid Table 3 Accent 5" w:uiPriority="48"/>
-    <w:lsdException w:name="Grid Table 4 Accent 5" w:uiPriority="49"/>
-    <w:lsdException w:name="Grid Table 5 Dark Accent 5" w:uiPriority="50"/>
-    <w:lsdException w:name="Grid Table 6 Colorful Accent 5" w:uiPriority="51"/>
-    <w:lsdException w:name="Grid Table 7 Colorful Accent 5" w:uiPriority="52"/>
-    <w:lsdException w:name="Grid Table 1 Light Accent 6" w:uiPriority="46"/>
-    <w:lsdException w:name="Grid Table 2 Accent 6" w:uiPriority="47"/>
-    <w:lsdException w:name="Grid Table 3 Accent 6" w:uiPriority="48"/>
-    <w:lsdException w:name="Grid Table 4 Accent 6" w:uiPriority="49"/>
-    <w:lsdException w:name="Grid Table 5 Dark Accent 6" w:uiPriority="50"/>
-    <w:lsdException w:name="Grid Table 6 Colorful Accent 6" w:uiPriority="51"/>
-    <w:lsdException w:name="Grid Table 7 Colorful Accent 6" w:uiPriority="52"/>
-    <w:lsdException w:name="List Table 1 Light" w:uiPriority="46"/>
-    <w:lsdException w:name="List Table 2" w:uiPriority="47"/>
-    <w:lsdException w:name="List Table 3" w:uiPriority="48"/>
-    <w:lsdException w:name="List Table 4" w:uiPriority="49"/>
-    <w:lsdException w:name="List Table 5 Dark" w:uiPriority="50"/>
-    <w:lsdException w:name="List Table 6 Colorful" w:uiPriority="51"/>
-    <w:lsdException w:name="List Table 7 Colorful" w:uiPriority="52"/>
-    <w:lsdException w:name="List Table 1 Light Accent 1" w:uiPriority="46"/>
-    <w:lsdException w:name="List Table 2 Accent 1" w:uiPriority="47"/>
-    <w:lsdException w:name="List Table 3 Accent 1" w:uiPriority="48"/>
-    <w:lsdException w:name="List Table 4 Accent 1" w:uiPriority="49"/>
-    <w:lsdException w:name="List Table 5 Dark Accent 1" w:uiPriority="50"/>
-    <w:lsdException w:name="List Table 6 Colorful Accent 1" w:uiPriority="51"/>
-    <w:lsdException w:name="List Table 7 Colorful Accent 1" w:uiPriority="52"/>
-    <w:lsdException w:name="List Table 1 Light Accent 2" w:uiPriority="46"/>
-    <w:lsdException w:name="List Table 2 Accent 2" w:uiPriority="47"/>
-    <w:lsdException w:name="List Table 3 Accent 2" w:uiPriority="48"/>
-    <w:lsdException w:name="List Table 4 Accent 2" w:uiPriority="49"/>
-    <w:lsdException w:name="List Table 5 Dark Accent 2" w:uiPriority="50"/>
-    <w:lsdException w:name="List Table 6 Colorful Accent 2" w:uiPriority="51"/>
-    <w:lsdException w:name="List Table 7 Colorful Accent 2" w:uiPriority="52"/>
-    <w:lsdException w:name="List Table 1 Light Accent 3" w:uiPriority="46"/>
-    <w:lsdException w:name="List Table 2 Accent 3" w:uiPriority="47"/>
-    <w:lsdException w:name="List Table 3 Accent 3" w:uiPriority="48"/>
-    <w:lsdException w:name="List Table 4 Accent 3" w:uiPriority="49"/>
-    <w:lsdException w:name="List Table 5 Dark Accent 3" w:uiPriority="50"/>
-    <w:lsdException w:name="List Table 6 Colorful Accent 3" w:uiPriority="51"/>
-    <w:lsdException w:name="List Table 7 Colorful Accent 3" w:uiPriority="52"/>
-    <w:lsdException w:name="List Table 1 Light Accent 4" w:uiPriority="46"/>
-    <w:lsdException w:name="List Table 2 Accent 4" w:uiPriority="47"/>
-    <w:lsdException w:name="List Table 3 Accent 4" w:uiPriority="48"/>
-    <w:lsdException w:name="List Table 4 Accent 4" w:uiPriority="49"/>
-    <w:lsdException w:name="List Table 5 Dark Accent 4" w:uiPriority="50"/>
-    <w:lsdException w:name="List Table 6 Colorful Accent 4" w:uiPriority="51"/>
-    <w:lsdException w:name="List Table 7 Colorful Accent 4" w:uiPriority="52"/>
-    <w:lsdException w:name="List Table 1 Light Accent 5" w:uiPriority="46"/>
-    <w:lsdException w:name="List Table 2 Accent 5" w:uiPriority="47"/>
-    <w:lsdException w:name="List Table 3 Accent 5" w:uiPriority="48"/>
-    <w:lsdException w:name="List Table 4 Accent 5" w:uiPriority="49"/>
-    <w:lsdException w:name="List Table 5 Dark Accent 5" w:uiPriority="50"/>
-    <w:lsdException w:name="List Table 6 Colorful Accent 5" w:uiPriority="51"/>
-    <w:lsdException w:name="List Table 7 Colorful Accent 5" w:uiPriority="52"/>
-    <w:lsdException w:name="List Table 1 Light Accent 6" w:uiPriority="46"/>
-    <w:lsdException w:name="List Table 2 Accent 6" w:uiPriority="47"/>
-    <w:lsdException w:name="List Table 3 Accent 6" w:uiPriority="48"/>
-    <w:lsdException w:name="List Table 4 Accent 6" w:uiPriority="49"/>
-    <w:lsdException w:name="List Table 5 Dark Accent 6" w:uiPriority="50"/>
-    <w:lsdException w:name="List Table 6 Colorful Accent 6" w:uiPriority="51"/>
-    <w:lsdException w:name="List Table 7 Colorful Accent 6" w:uiPriority="52"/>
+  <w:latentStyles w:defLockedState="0" w:defUIPriority="99" w:defSemiHidden="1" w:defUnhideWhenUsed="1" w:defQFormat="0" w:count="267">
+    <w:lsdException w:name="Normal" w:semiHidden="0" w:uiPriority="0" w:unhideWhenUsed="0" w:qFormat="1"/>
+    <w:lsdException w:name="heading 1" w:semiHidden="0" w:uiPriority="9" w:unhideWhenUsed="0" w:qFormat="1"/>
+    <w:lsdException w:name="heading 2" w:uiPriority="9" w:qFormat="1"/>
+    <w:lsdException w:name="heading 3" w:uiPriority="9" w:qFormat="1"/>
+    <w:lsdException w:name="heading 4" w:uiPriority="9" w:qFormat="1"/>
+    <w:lsdException w:name="heading 5" w:uiPriority="9" w:qFormat="1"/>
+    <w:lsdException w:name="heading 6" w:uiPriority="9" w:qFormat="1"/>
+    <w:lsdException w:name="heading 7" w:uiPriority="9" w:qFormat="1"/>
+    <w:lsdException w:name="heading 8" w:uiPriority="9" w:qFormat="1"/>
+    <w:lsdException w:name="heading 9" w:uiPriority="9" w:qFormat="1"/>
+    <w:lsdException w:name="toc 1" w:uiPriority="39"/>
+    <w:lsdException w:name="toc 2" w:uiPriority="39"/>
+    <w:lsdException w:name="toc 3" w:uiPriority="39"/>
+    <w:lsdException w:name="toc 4" w:uiPriority="39"/>
+    <w:lsdException w:name="toc 5" w:uiPriority="39"/>
+    <w:lsdException w:name="toc 6" w:uiPriority="39"/>
+    <w:lsdException w:name="toc 7" w:uiPriority="39"/>
+    <w:lsdException w:name="toc 8" w:uiPriority="39"/>
+    <w:lsdException w:name="toc 9" w:uiPriority="39"/>
+    <w:lsdException w:name="caption" w:uiPriority="35" w:qFormat="1"/>
+    <w:lsdException w:name="Title" w:semiHidden="0" w:uiPriority="10" w:unhideWhenUsed="0" w:qFormat="1"/>
+    <w:lsdException w:name="Default Paragraph Font" w:uiPriority="1"/>
+    <w:lsdException w:name="Subtitle" w:semiHidden="0" w:uiPriority="11" w:unhideWhenUsed="0" w:qFormat="1"/>
+    <w:lsdException w:name="Strong" w:semiHidden="0" w:uiPriority="22" w:unhideWhenUsed="0" w:qFormat="1"/>
+    <w:lsdException w:name="Emphasis" w:semiHidden="0" w:uiPriority="20" w:unhideWhenUsed="0" w:qFormat="1"/>
+    <w:lsdException w:name="Table Grid" w:semiHidden="0" w:uiPriority="59" w:unhideWhenUsed="0"/>
+    <w:lsdException w:name="Placeholder Text" w:unhideWhenUsed="0"/>
+    <w:lsdException w:name="No Spacing" w:semiHidden="0" w:uiPriority="1" w:unhideWhenUsed="0" w:qFormat="1"/>
+    <w:lsdException w:name="Light Shading" w:semiHidden="0" w:uiPriority="60" w:unhideWhenUsed="0"/>
+    <w:lsdException w:name="Light List" w:semiHidden="0" w:uiPriority="61" w:unhideWhenUsed="0"/>
+    <w:lsdException w:name="Light Grid" w:semiHidden="0" w:uiPriority="62" w:unhideWhenUsed="0"/>
+    <w:lsdException w:name="Medium Shading 1" w:semiHidden="0" w:uiPriority="63" w:unhideWhenUsed="0"/>
+    <w:lsdException w:name="Medium Shading 2" w:semiHidden="0" w:uiPriority="64" w:unhideWhenUsed="0"/>
+    <w:lsdException w:name="Medium List 1" w:semiHidden="0" w:uiPriority="65" w:unhideWhenUsed="0"/>
+    <w:lsdException w:name="Medium List 2" w:semiHidden="0" w:uiPriority="66" w:unhideWhenUsed="0"/>
+    <w:lsdException w:name="Medium Grid 1" w:semiHidden="0" w:uiPriority="67" w:unhideWhenUsed="0"/>
+    <w:lsdException w:name="Medium Grid 2" w:semiHidden="0" w:uiPriority="68" w:unhideWhenUsed="0"/>
+    <w:lsdException w:name="Medium Grid 3" w:semiHidden="0" w:uiPriority="69" w:unhideWhenUsed="0"/>
+    <w:lsdException w:name="Dark List" w:semiHidden="0" w:uiPriority="70" w:unhideWhenUsed="0"/>
+    <w:lsdException w:name="Colorful Shading" w:semiHidden="0" w:uiPriority="71" w:unhideWhenUsed="0"/>
+    <w:lsdException w:name="Colorful List" w:semiHidden="0" w:uiPriority="72" w:unhideWhenUsed="0"/>
+    <w:lsdException w:name="Colorful Grid" w:semiHidden="0" w:uiPriority="73" w:unhideWhenUsed="0"/>
+    <w:lsdException w:name="Light Shading Accent 1" w:semiHidden="0" w:uiPriority="60" w:unhideWhenUsed="0"/>
+    <w:lsdException w:name="Light List Accent 1" w:semiHidden="0" w:uiPriority="61" w:unhideWhenUsed="0"/>
+    <w:lsdException w:name="Light Grid Accent 1" w:semiHidden="0" w:uiPriority="62" w:unhideWhenUsed="0"/>
+    <w:lsdException w:name="Medium Shading 1 Accent 1" w:semiHidden="0" w:uiPriority="63" w:unhideWhenUsed="0"/>
+    <w:lsdException w:name="Medium Shading 2 Accent 1" w:semiHidden="0" w:uiPriority="64" w:unhideWhenUsed="0"/>
+    <w:lsdException w:name="Medium List 1 Accent 1" w:semiHidden="0" w:uiPriority="65" w:unhideWhenUsed="0"/>
+    <w:lsdException w:name="Revision" w:unhideWhenUsed="0"/>
+    <w:lsdException w:name="List Paragraph" w:semiHidden="0" w:uiPriority="34" w:unhideWhenUsed="0" w:qFormat="1"/>
+    <w:lsdException w:name="Quote" w:semiHidden="0" w:uiPriority="29" w:unhideWhenUsed="0" w:qFormat="1"/>
+    <w:lsdException w:name="Intense Quote" w:semiHidden="0" w:uiPriority="30" w:unhideWhenUsed="0" w:qFormat="1"/>
+    <w:lsdException w:name="Medium List 2 Accent 1" w:semiHidden="0" w:uiPriority="66" w:unhideWhenUsed="0"/>
+    <w:lsdException w:name="Medium Grid 1 Accent 1" w:semiHidden="0" w:uiPriority="67" w:unhideWhenUsed="0"/>
+    <w:lsdException w:name="Medium Grid 2 Accent 1" w:semiHidden="0" w:uiPriority="68" w:unhideWhenUsed="0"/>
+    <w:lsdException w:name="Medium Grid 3 Accent 1" w:semiHidden="0" w:uiPriority="69" w:unhideWhenUsed="0"/>
+    <w:lsdException w:name="Dark List Accent 1" w:semiHidden="0" w:uiPriority="70" w:unhideWhenUsed="0"/>
+    <w:lsdException w:name="Colorful Shading Accent 1" w:semiHidden="0" w:uiPriority="71" w:unhideWhenUsed="0"/>
+    <w:lsdException w:name="Colorful List Accent 1" w:semiHidden="0" w:uiPriority="72" w:unhideWhenUsed="0"/>
+    <w:lsdException w:name="Colorful Grid Accent 1" w:semiHidden="0" w:uiPriority="73" w:unhideWhenUsed="0"/>
+    <w:lsdException w:name="Light Shading Accent 2" w:semiHidden="0" w:uiPriority="60" w:unhideWhenUsed="0"/>
+    <w:lsdException w:name="Light List Accent 2" w:semiHidden="0" w:uiPriority="61" w:unhideWhenUsed="0"/>
+    <w:lsdException w:name="Light Grid Accent 2" w:semiHidden="0" w:uiPriority="62" w:unhideWhenUsed="0"/>
+    <w:lsdException w:name="Medium Shading 1 Accent 2" w:semiHidden="0" w:uiPriority="63" w:unhideWhenUsed="0"/>
+    <w:lsdException w:name="Medium Shading 2 Accent 2" w:semiHidden="0" w:uiPriority="64" w:unhideWhenUsed="0"/>
+    <w:lsdException w:name="Medium List 1 Accent 2" w:semiHidden="0" w:uiPriority="65" w:unhideWhenUsed="0"/>
+    <w:lsdException w:name="Medium List 2 Accent 2" w:semiHidden="0" w:uiPriority="66" w:unhideWhenUsed="0"/>
+    <w:lsdException w:name="Medium Grid 1 Accent 2" w:semiHidden="0" w:uiPriority="67" w:unhideWhenUsed="0"/>
+    <w:lsdException w:name="Medium Grid 2 Accent 2" w:semiHidden="0" w:uiPriority="68" w:unhideWhenUsed="0"/>
+    <w:lsdException w:name="Medium Grid 3 Accent 2" w:semiHidden="0" w:uiPriority="69" w:unhideWhenUsed="0"/>
+    <w:lsdException w:name="Dark List Accent 2" w:semiHidden="0" w:uiPriority="70" w:unhideWhenUsed="0"/>
+    <w:lsdException w:name="Colorful Shading Accent 2" w:semiHidden="0" w:uiPriority="71" w:unhideWhenUsed="0"/>
+    <w:lsdException w:name="Colorful List Accent 2" w:semiHidden="0" w:uiPriority="72" w:unhideWhenUsed="0"/>
+    <w:lsdException w:name="Colorful Grid Accent 2" w:semiHidden="0" w:uiPriority="73" w:unhideWhenUsed="0"/>
+    <w:lsdException w:name="Light Shading Accent 3" w:semiHidden="0" w:uiPriority="60" w:unhideWhenUsed="0"/>
+    <w:lsdException w:name="Light List Accent 3" w:semiHidden="0" w:uiPriority="61" w:unhideWhenUsed="0"/>
+    <w:lsdException w:name="Light Grid Accent 3" w:semiHidden="0" w:uiPriority="62" w:unhideWhenUsed="0"/>
+    <w:lsdException w:name="Medium Shading 1 Accent 3" w:semiHidden="0" w:uiPriority="63" w:unhideWhenUsed="0"/>
+    <w:lsdException w:name="Medium Shading 2 Accent 3" w:semiHidden="0" w:uiPriority="64" w:unhideWhenUsed="0"/>
+    <w:lsdException w:name="Medium List 1 Accent 3" w:semiHidden="0" w:uiPriority="65" w:unhideWhenUsed="0"/>
+    <w:lsdException w:name="Medium List 2 Accent 3" w:semiHidden="0" w:uiPriority="66" w:unhideWhenUsed="0"/>
+    <w:lsdException w:name="Medium Grid 1 Accent 3" w:semiHidden="0" w:uiPriority="67" w:unhideWhenUsed="0"/>
+    <w:lsdException w:name="Medium Grid 2 Accent 3" w:semiHidden="0" w:uiPriority="68" w:unhideWhenUsed="0"/>
+    <w:lsdException w:name="Medium Grid 3 Accent 3" w:semiHidden="0" w:uiPriority="69" w:unhideWhenUsed="0"/>
+    <w:lsdException w:name="Dark List Accent 3" w:semiHidden="0" w:uiPriority="70" w:unhideWhenUsed="0"/>
+    <w:lsdException w:name="Colorful Shading Accent 3" w:semiHidden="0" w:uiPriority="71" w:unhideWhenUsed="0"/>
+    <w:lsdException w:name="Colorful List Accent 3" w:semiHidden="0" w:uiPriority="72" w:unhideWhenUsed="0"/>
+    <w:lsdException w:name="Colorful Grid Accent 3" w:semiHidden="0" w:uiPriority="73" w:unhideWhenUsed="0"/>
+    <w:lsdException w:name="Light Shading Accent 4" w:semiHidden="0" w:uiPriority="60" w:unhideWhenUsed="0"/>
+    <w:lsdException w:name="Light List Accent 4" w:semiHidden="0" w:uiPriority="61" w:unhideWhenUsed="0"/>
+    <w:lsdException w:name="Light Grid Accent 4" w:semiHidden="0" w:uiPriority="62" w:unhideWhenUsed="0"/>
+    <w:lsdException w:name="Medium Shading 1 Accent 4" w:semiHidden="0" w:uiPriority="63" w:unhideWhenUsed="0"/>
+    <w:lsdException w:name="Medium Shading 2 Accent 4" w:semiHidden="0" w:uiPriority="64" w:unhideWhenUsed="0"/>
+    <w:lsdException w:name="Medium List 1 Accent 4" w:semiHidden="0" w:uiPriority="65" w:unhideWhenUsed="0"/>
+    <w:lsdException w:name="Medium List 2 Accent 4" w:semiHidden="0" w:uiPriority="66" w:unhideWhenUsed="0"/>
+    <w:lsdException w:name="Medium Grid 1 Accent 4" w:semiHidden="0" w:uiPriority="67" w:unhideWhenUsed="0"/>
+    <w:lsdException w:name="Medium Grid 2 Accent 4" w:semiHidden="0" w:uiPriority="68" w:unhideWhenUsed="0"/>
+    <w:lsdException w:name="Medium Grid 3 Accent 4" w:semiHidden="0" w:uiPriority="69" w:unhideWhenUsed="0"/>
+    <w:lsdException w:name="Dark List Accent 4" w:semiHidden="0" w:uiPriority="70" w:unhideWhenUsed="0"/>
+    <w:lsdException w:name="Colorful Shading Accent 4" w:semiHidden="0" w:uiPriority="71" w:unhideWhenUsed="0"/>
+    <w:lsdException w:name="Colorful List Accent 4" w:semiHidden="0" w:uiPriority="72" w:unhideWhenUsed="0"/>
+    <w:lsdException w:name="Colorful Grid Accent 4" w:semiHidden="0" w:uiPriority="73" w:unhideWhenUsed="0"/>
+    <w:lsdException w:name="Light Shading Accent 5" w:semiHidden="0" w:uiPriority="60" w:unhideWhenUsed="0"/>
+    <w:lsdException w:name="Light List Accent 5" w:semiHidden="0" w:uiPriority="61" w:unhideWhenUsed="0"/>
+    <w:lsdException w:name="Light Grid Accent 5" w:semiHidden="0" w:uiPriority="62" w:unhideWhenUsed="0"/>
+    <w:lsdException w:name="Medium Shading 1 Accent 5" w:semiHidden="0" w:uiPriority="63" w:unhideWhenUsed="0"/>
+    <w:lsdException w:name="Medium Shading 2 Accent 5" w:semiHidden="0" w:uiPriority="64" w:unhideWhenUsed="0"/>
+    <w:lsdException w:name="Medium List 1 Accent 5" w:semiHidden="0" w:uiPriority="65" w:unhideWhenUsed="0"/>
+    <w:lsdException w:name="Medium List 2 Accent 5" w:semiHidden="0" w:uiPriority="66" w:unhideWhenUsed="0"/>
+    <w:lsdException w:name="Medium Grid 1 Accent 5" w:semiHidden="0" w:uiPriority="67" w:unhideWhenUsed="0"/>
+    <w:lsdException w:name="Medium Grid 2 Accent 5" w:semiHidden="0" w:uiPriority="68" w:unhideWhenUsed="0"/>
+    <w:lsdException w:name="Medium Grid 3 Accent 5" w:semiHidden="0" w:uiPriority="69" w:unhideWhenUsed="0"/>
+    <w:lsdException w:name="Dark List Accent 5" w:semiHidden="0" w:uiPriority="70" w:unhideWhenUsed="0"/>
+    <w:lsdException w:name="Colorful Shading Accent 5" w:semiHidden="0" w:uiPriority="71" w:unhideWhenUsed="0"/>
+    <w:lsdException w:name="Colorful List Accent 5" w:semiHidden="0" w:uiPriority="72" w:unhideWhenUsed="0"/>
+    <w:lsdException w:name="Colorful Grid Accent 5" w:semiHidden="0" w:uiPriority="73" w:unhideWhenUsed="0"/>
+    <w:lsdException w:name="Light Shading Accent 6" w:semiHidden="0" w:uiPriority="60" w:unhideWhenUsed="0"/>
+    <w:lsdException w:name="Light List Accent 6" w:semiHidden="0" w:uiPriority="61" w:unhideWhenUsed="0"/>
+    <w:lsdException w:name="Light Grid Accent 6" w:semiHidden="0" w:uiPriority="62" w:unhideWhenUsed="0"/>
+    <w:lsdException w:name="Medium Shading 1 Accent 6" w:semiHidden="0" w:uiPriority="63" w:unhideWhenUsed="0"/>
+    <w:lsdException w:name="Medium Shading 2 Accent 6" w:semiHidden="0" w:uiPriority="64" w:unhideWhenUsed="0"/>
+    <w:lsdException w:name="Medium List 1 Accent 6" w:semiHidden="0" w:uiPriority="65" w:unhideWhenUsed="0"/>
+    <w:lsdException w:name="Medium List 2 Accent 6" w:semiHidden="0" w:uiPriority="66" w:unhideWhenUsed="0"/>
+    <w:lsdException w:name="Medium Grid 1 Accent 6" w:semiHidden="0" w:uiPriority="67" w:unhideWhenUsed="0"/>
+    <w:lsdException w:name="Medium Grid 2 Accent 6" w:semiHidden="0" w:uiPriority="68" w:unhideWhenUsed="0"/>
+    <w:lsdException w:name="Medium Grid 3 Accent 6" w:semiHidden="0" w:uiPriority="69" w:unhideWhenUsed="0"/>
+    <w:lsdException w:name="Dark List Accent 6" w:semiHidden="0" w:uiPriority="70" w:unhideWhenUsed="0"/>
+    <w:lsdException w:name="Colorful Shading Accent 6" w:semiHidden="0" w:uiPriority="71" w:unhideWhenUsed="0"/>
+    <w:lsdException w:name="Colorful List Accent 6" w:semiHidden="0" w:uiPriority="72" w:unhideWhenUsed="0"/>
+    <w:lsdException w:name="Colorful Grid Accent 6" w:semiHidden="0" w:uiPriority="73" w:unhideWhenUsed="0"/>
+    <w:lsdException w:name="Subtle Emphasis" w:semiHidden="0" w:uiPriority="19" w:unhideWhenUsed="0" w:qFormat="1"/>
+    <w:lsdException w:name="Intense Emphasis" w:semiHidden="0" w:uiPriority="21" w:unhideWhenUsed="0" w:qFormat="1"/>
+    <w:lsdException w:name="Subtle Reference" w:semiHidden="0" w:uiPriority="31" w:unhideWhenUsed="0" w:qFormat="1"/>
+    <w:lsdException w:name="Intense Reference" w:semiHidden="0" w:uiPriority="32" w:unhideWhenUsed="0" w:qFormat="1"/>
+    <w:lsdException w:name="Book Title" w:semiHidden="0" w:uiPriority="33" w:unhideWhenUsed="0" w:qFormat="1"/>
+    <w:lsdException w:name="Bibliography" w:uiPriority="37"/>
+    <w:lsdException w:name="TOC Heading" w:uiPriority="39" w:qFormat="1"/>
   </w:latentStyles>
   <w:style w:type="paragraph" w:default="1" w:styleId="Normal">
     <w:name w:val="Normal"/>
@@ -14676,11 +15327,11 @@
       <w:lang w:eastAsia="en-US"/>
     </w:rPr>
   </w:style>
-  <w:style w:type="paragraph" w:styleId="Heading1">
+  <w:style w:type="paragraph" w:styleId="Ttulo1">
     <w:name w:val="heading 1"/>
     <w:basedOn w:val="Normal"/>
     <w:next w:val="Normal"/>
-    <w:link w:val="Heading1Char"/>
+    <w:link w:val="Ttulo1Car"/>
     <w:uiPriority w:val="9"/>
     <w:qFormat/>
     <w:rsid w:val="00D76893"/>
@@ -14697,13 +15348,13 @@
       <w:szCs w:val="32"/>
     </w:rPr>
   </w:style>
-  <w:style w:type="character" w:default="1" w:styleId="DefaultParagraphFont">
+  <w:style w:type="character" w:default="1" w:styleId="Fuentedeprrafopredeter">
     <w:name w:val="Default Paragraph Font"/>
     <w:uiPriority w:val="1"/>
     <w:semiHidden/>
     <w:unhideWhenUsed/>
   </w:style>
-  <w:style w:type="table" w:default="1" w:styleId="TableNormal">
+  <w:style w:type="table" w:default="1" w:styleId="Tablanormal">
     <w:name w:val="Normal Table"/>
     <w:uiPriority w:val="99"/>
     <w:semiHidden/>
@@ -14718,13 +15369,13 @@
       </w:tblCellMar>
     </w:tblPr>
   </w:style>
-  <w:style w:type="numbering" w:default="1" w:styleId="NoList">
+  <w:style w:type="numbering" w:default="1" w:styleId="Sinlista">
     <w:name w:val="No List"/>
     <w:uiPriority w:val="99"/>
     <w:semiHidden/>
     <w:unhideWhenUsed/>
   </w:style>
-  <w:style w:type="character" w:styleId="Hyperlink">
+  <w:style w:type="character" w:styleId="Hipervnculo">
     <w:name w:val="Hyperlink"/>
     <w:uiPriority w:val="99"/>
     <w:unhideWhenUsed/>
@@ -14734,7 +15385,7 @@
       <w:u w:val="single"/>
     </w:rPr>
   </w:style>
-  <w:style w:type="character" w:styleId="FollowedHyperlink">
+  <w:style w:type="character" w:styleId="Hipervnculovisitado">
     <w:name w:val="FollowedHyperlink"/>
     <w:uiPriority w:val="99"/>
     <w:semiHidden/>
@@ -14795,10 +15446,10 @@
       <w:lang w:eastAsia="es-ES"/>
     </w:rPr>
   </w:style>
-  <w:style w:type="paragraph" w:styleId="Header">
+  <w:style w:type="paragraph" w:styleId="Encabezado">
     <w:name w:val="header"/>
     <w:basedOn w:val="Normal"/>
-    <w:link w:val="HeaderChar"/>
+    <w:link w:val="EncabezadoCar"/>
     <w:uiPriority w:val="99"/>
     <w:unhideWhenUsed/>
     <w:rsid w:val="00D66BF6"/>
@@ -14810,17 +15461,17 @@
       <w:spacing w:after="0" w:line="240" w:lineRule="auto"/>
     </w:pPr>
   </w:style>
-  <w:style w:type="character" w:customStyle="1" w:styleId="HeaderChar">
-    <w:name w:val="Header Char"/>
-    <w:basedOn w:val="DefaultParagraphFont"/>
-    <w:link w:val="Header"/>
+  <w:style w:type="character" w:customStyle="1" w:styleId="EncabezadoCar">
+    <w:name w:val="Encabezado Car"/>
+    <w:basedOn w:val="Fuentedeprrafopredeter"/>
+    <w:link w:val="Encabezado"/>
     <w:uiPriority w:val="99"/>
     <w:rsid w:val="00D66BF6"/>
   </w:style>
-  <w:style w:type="paragraph" w:styleId="Footer">
+  <w:style w:type="paragraph" w:styleId="Piedepgina">
     <w:name w:val="footer"/>
     <w:basedOn w:val="Normal"/>
-    <w:link w:val="FooterChar"/>
+    <w:link w:val="PiedepginaCar"/>
     <w:uiPriority w:val="99"/>
     <w:unhideWhenUsed/>
     <w:rsid w:val="00D66BF6"/>
@@ -14832,16 +15483,16 @@
       <w:spacing w:after="0" w:line="240" w:lineRule="auto"/>
     </w:pPr>
   </w:style>
-  <w:style w:type="character" w:customStyle="1" w:styleId="FooterChar">
-    <w:name w:val="Footer Char"/>
-    <w:basedOn w:val="DefaultParagraphFont"/>
-    <w:link w:val="Footer"/>
+  <w:style w:type="character" w:customStyle="1" w:styleId="PiedepginaCar">
+    <w:name w:val="Pie de página Car"/>
+    <w:basedOn w:val="Fuentedeprrafopredeter"/>
+    <w:link w:val="Piedepgina"/>
     <w:uiPriority w:val="99"/>
     <w:rsid w:val="00D66BF6"/>
   </w:style>
-  <w:style w:type="table" w:styleId="TableGrid">
+  <w:style w:type="table" w:styleId="Tablaconcuadrcula">
     <w:name w:val="Table Grid"/>
-    <w:basedOn w:val="TableNormal"/>
+    <w:basedOn w:val="Tablanormal"/>
     <w:uiPriority w:val="59"/>
     <w:rsid w:val="00D66BF6"/>
     <w:tblPr>
@@ -14862,11 +15513,11 @@
       </w:tblCellMar>
     </w:tblPr>
   </w:style>
-  <w:style w:type="paragraph" w:styleId="Subtitle">
+  <w:style w:type="paragraph" w:styleId="Subttulo">
     <w:name w:val="Subtitle"/>
     <w:basedOn w:val="Normal"/>
     <w:next w:val="Normal"/>
-    <w:link w:val="SubtitleChar"/>
+    <w:link w:val="SubttuloCar"/>
     <w:uiPriority w:val="11"/>
     <w:qFormat/>
     <w:rsid w:val="00260AB0"/>
@@ -14885,9 +15536,9 @@
       <w:szCs w:val="24"/>
     </w:rPr>
   </w:style>
-  <w:style w:type="character" w:customStyle="1" w:styleId="SubtitleChar">
-    <w:name w:val="Subtitle Char"/>
-    <w:link w:val="Subtitle"/>
+  <w:style w:type="character" w:customStyle="1" w:styleId="SubttuloCar">
+    <w:name w:val="Subtítulo Car"/>
+    <w:link w:val="Subttulo"/>
     <w:uiPriority w:val="11"/>
     <w:rsid w:val="00260AB0"/>
     <w:rPr>
@@ -14900,10 +15551,10 @@
       <w:szCs w:val="24"/>
     </w:rPr>
   </w:style>
-  <w:style w:type="paragraph" w:styleId="BalloonText">
+  <w:style w:type="paragraph" w:styleId="Textodeglobo">
     <w:name w:val="Balloon Text"/>
     <w:basedOn w:val="Normal"/>
-    <w:link w:val="BalloonTextChar"/>
+    <w:link w:val="TextodegloboCar"/>
     <w:uiPriority w:val="99"/>
     <w:semiHidden/>
     <w:unhideWhenUsed/>
@@ -14917,9 +15568,9 @@
       <w:szCs w:val="16"/>
     </w:rPr>
   </w:style>
-  <w:style w:type="character" w:customStyle="1" w:styleId="BalloonTextChar">
-    <w:name w:val="Balloon Text Char"/>
-    <w:link w:val="BalloonText"/>
+  <w:style w:type="character" w:customStyle="1" w:styleId="TextodegloboCar">
+    <w:name w:val="Texto de globo Car"/>
+    <w:link w:val="Textodeglobo"/>
     <w:uiPriority w:val="99"/>
     <w:semiHidden/>
     <w:rsid w:val="00260AB0"/>
@@ -14929,7 +15580,7 @@
       <w:szCs w:val="16"/>
     </w:rPr>
   </w:style>
-  <w:style w:type="paragraph" w:styleId="ListParagraph">
+  <w:style w:type="paragraph" w:styleId="Prrafodelista">
     <w:name w:val="List Paragraph"/>
     <w:basedOn w:val="Normal"/>
     <w:uiPriority w:val="34"/>
@@ -14946,8 +15597,8 @@
   </w:style>
   <w:style w:type="table" w:customStyle="1" w:styleId="Tablaconcuadrcula1">
     <w:name w:val="Tabla con cuadrícula1"/>
-    <w:basedOn w:val="TableNormal"/>
-    <w:next w:val="TableGrid"/>
+    <w:basedOn w:val="Tablanormal"/>
+    <w:next w:val="Tablaconcuadrcula"/>
     <w:uiPriority w:val="39"/>
     <w:rsid w:val="00D76893"/>
     <w:rPr>
@@ -14973,10 +15624,10 @@
       </w:tblCellMar>
     </w:tblPr>
   </w:style>
-  <w:style w:type="character" w:customStyle="1" w:styleId="Heading1Char">
-    <w:name w:val="Heading 1 Char"/>
-    <w:basedOn w:val="DefaultParagraphFont"/>
-    <w:link w:val="Heading1"/>
+  <w:style w:type="character" w:customStyle="1" w:styleId="Ttulo1Car">
+    <w:name w:val="Título 1 Car"/>
+    <w:basedOn w:val="Fuentedeprrafopredeter"/>
+    <w:link w:val="Ttulo1"/>
     <w:uiPriority w:val="9"/>
     <w:rsid w:val="00D76893"/>
     <w:rPr>
@@ -14987,9 +15638,9 @@
       <w:lang w:eastAsia="en-US"/>
     </w:rPr>
   </w:style>
-  <w:style w:type="paragraph" w:styleId="NoSpacing">
+  <w:style w:type="paragraph" w:styleId="Sinespaciado">
     <w:name w:val="No Spacing"/>
-    <w:link w:val="NoSpacingChar"/>
+    <w:link w:val="SinespaciadoCar"/>
     <w:uiPriority w:val="1"/>
     <w:qFormat/>
     <w:rsid w:val="00A945AB"/>
@@ -14999,9 +15650,9 @@
       <w:lang w:eastAsia="en-US"/>
     </w:rPr>
   </w:style>
-  <w:style w:type="paragraph" w:styleId="TOCHeading">
+  <w:style w:type="paragraph" w:styleId="TtulodeTDC">
     <w:name w:val="TOC Heading"/>
-    <w:basedOn w:val="Heading1"/>
+    <w:basedOn w:val="Ttulo1"/>
     <w:next w:val="Normal"/>
     <w:uiPriority w:val="39"/>
     <w:unhideWhenUsed/>
@@ -15015,7 +15666,7 @@
       <w:lang w:eastAsia="es-ES"/>
     </w:rPr>
   </w:style>
-  <w:style w:type="paragraph" w:styleId="TOC1">
+  <w:style w:type="paragraph" w:styleId="TDC1">
     <w:name w:val="toc 1"/>
     <w:basedOn w:val="Normal"/>
     <w:next w:val="Normal"/>
@@ -15027,10 +15678,10 @@
       <w:spacing w:after="100"/>
     </w:pPr>
   </w:style>
-  <w:style w:type="character" w:customStyle="1" w:styleId="NoSpacingChar">
-    <w:name w:val="No Spacing Char"/>
-    <w:basedOn w:val="DefaultParagraphFont"/>
-    <w:link w:val="NoSpacing"/>
+  <w:style w:type="character" w:customStyle="1" w:styleId="SinespaciadoCar">
+    <w:name w:val="Sin espaciado Car"/>
+    <w:basedOn w:val="Fuentedeprrafopredeter"/>
+    <w:link w:val="Sinespaciado"/>
     <w:uiPriority w:val="1"/>
     <w:rsid w:val="00B625B8"/>
     <w:rPr>
@@ -15041,7 +15692,7 @@
   </w:style>
   <w:style w:type="paragraph" w:customStyle="1" w:styleId="indep">
     <w:name w:val="indep"/>
-    <w:basedOn w:val="BodyText"/>
+    <w:basedOn w:val="Textoindependiente"/>
     <w:rsid w:val="00B625B8"/>
     <w:pPr>
       <w:spacing w:after="0" w:line="240" w:lineRule="auto"/>
@@ -15053,10 +15704,10 @@
       <w:lang w:eastAsia="es-ES"/>
     </w:rPr>
   </w:style>
-  <w:style w:type="paragraph" w:styleId="BodyText">
+  <w:style w:type="paragraph" w:styleId="Textoindependiente">
     <w:name w:val="Body Text"/>
     <w:basedOn w:val="Normal"/>
-    <w:link w:val="BodyTextChar"/>
+    <w:link w:val="TextoindependienteCar"/>
     <w:uiPriority w:val="99"/>
     <w:semiHidden/>
     <w:unhideWhenUsed/>
@@ -15065,10 +15716,10 @@
       <w:spacing w:after="120"/>
     </w:pPr>
   </w:style>
-  <w:style w:type="character" w:customStyle="1" w:styleId="BodyTextChar">
-    <w:name w:val="Body Text Char"/>
-    <w:basedOn w:val="DefaultParagraphFont"/>
-    <w:link w:val="BodyText"/>
+  <w:style w:type="character" w:customStyle="1" w:styleId="TextoindependienteCar">
+    <w:name w:val="Texto independiente Car"/>
+    <w:basedOn w:val="Fuentedeprrafopredeter"/>
+    <w:link w:val="Textoindependiente"/>
     <w:uiPriority w:val="99"/>
     <w:semiHidden/>
     <w:rsid w:val="00B625B8"/>
@@ -15080,517 +15731,203 @@
   </w:style>
   <w:style w:type="character" w:customStyle="1" w:styleId="titulacion">
     <w:name w:val="titulacion"/>
-    <w:basedOn w:val="DefaultParagraphFont"/>
+    <w:basedOn w:val="Fuentedeprrafopredeter"/>
     <w:rsid w:val="00B625B8"/>
   </w:style>
 </w:styles>
 </file>
 
-<file path=word/glossary/document.xml><?xml version="1.0" encoding="utf-8"?>
-<w:glossaryDocument xmlns:wpc="http://schemas.microsoft.com/office/word/2010/wordprocessingCanvas" xmlns:mc="http://schemas.openxmlformats.org/markup-compatibility/2006" xmlns:o="urn:schemas-microsoft-com:office:office" xmlns:r="http://schemas.openxmlformats.org/officeDocument/2006/relationships" xmlns:m="http://schemas.openxmlformats.org/officeDocument/2006/math" xmlns:v="urn:schemas-microsoft-com:vml" xmlns:wp14="http://schemas.microsoft.com/office/word/2010/wordprocessingDrawing" xmlns:wp="http://schemas.openxmlformats.org/drawingml/2006/wordprocessingDrawing" xmlns:w10="urn:schemas-microsoft-com:office:word" xmlns:w="http://schemas.openxmlformats.org/wordprocessingml/2006/main" xmlns:w14="http://schemas.microsoft.com/office/word/2010/wordml" xmlns:w15="http://schemas.microsoft.com/office/word/2012/wordml" xmlns:wpg="http://schemas.microsoft.com/office/word/2010/wordprocessingGroup" xmlns:wpi="http://schemas.microsoft.com/office/word/2010/wordprocessingInk" xmlns:wne="http://schemas.microsoft.com/office/word/2006/wordml" xmlns:wps="http://schemas.microsoft.com/office/word/2010/wordprocessingShape" mc:Ignorable="w14 w15 wp14"/>
-</file>
-
-<file path=word/glossary/fontTable.xml><?xml version="1.0" encoding="utf-8"?>
-<w:fonts xmlns:mc="http://schemas.openxmlformats.org/markup-compatibility/2006" xmlns:r="http://schemas.openxmlformats.org/officeDocument/2006/relationships" xmlns:w="http://schemas.openxmlformats.org/wordprocessingml/2006/main" xmlns:w14="http://schemas.microsoft.com/office/word/2010/wordml" xmlns:w15="http://schemas.microsoft.com/office/word/2012/wordml" mc:Ignorable="w14 w15">
-  <w:font w:name="Symbol">
-    <w:panose1 w:val="05050102010706020507"/>
-    <w:charset w:val="02"/>
-    <w:family w:val="roman"/>
-    <w:pitch w:val="variable"/>
-    <w:sig w:usb0="00000000" w:usb1="10000000" w:usb2="00000000" w:usb3="00000000" w:csb0="80000000" w:csb1="00000000"/>
-  </w:font>
-  <w:font w:name="Times New Roman">
-    <w:panose1 w:val="02020603050405020304"/>
-    <w:charset w:val="00"/>
-    <w:family w:val="roman"/>
-    <w:pitch w:val="variable"/>
-    <w:sig w:usb0="E0002EFF" w:usb1="C0007843" w:usb2="00000009" w:usb3="00000000" w:csb0="000001FF" w:csb1="00000000"/>
-  </w:font>
-  <w:font w:name="Courier New">
-    <w:panose1 w:val="02070309020205020404"/>
-    <w:charset w:val="00"/>
-    <w:family w:val="modern"/>
-    <w:pitch w:val="fixed"/>
-    <w:sig w:usb0="E0002EFF" w:usb1="C0007843" w:usb2="00000009" w:usb3="00000000" w:csb0="000001FF" w:csb1="00000000"/>
-  </w:font>
-  <w:font w:name="Wingdings">
-    <w:panose1 w:val="05000000000000000000"/>
-    <w:charset w:val="02"/>
-    <w:family w:val="auto"/>
-    <w:pitch w:val="variable"/>
-    <w:sig w:usb0="00000000" w:usb1="10000000" w:usb2="00000000" w:usb3="00000000" w:csb0="80000000" w:csb1="00000000"/>
-  </w:font>
-  <w:font w:name="Calibri">
-    <w:panose1 w:val="020F0502020204030204"/>
-    <w:charset w:val="00"/>
-    <w:family w:val="swiss"/>
-    <w:pitch w:val="variable"/>
-    <w:sig w:usb0="E00002FF" w:usb1="4000ACFF" w:usb2="00000001" w:usb3="00000000" w:csb0="0000019F" w:csb1="00000000"/>
-  </w:font>
-  <w:font w:name="Cambria">
-    <w:panose1 w:val="02040503050406030204"/>
-    <w:charset w:val="00"/>
-    <w:family w:val="roman"/>
-    <w:pitch w:val="variable"/>
-    <w:sig w:usb0="E00002FF" w:usb1="400004FF" w:usb2="00000000" w:usb3="00000000" w:csb0="0000019F" w:csb1="00000000"/>
-  </w:font>
-  <w:font w:name="Tahoma">
-    <w:panose1 w:val="020B0604030504040204"/>
-    <w:charset w:val="00"/>
-    <w:family w:val="swiss"/>
-    <w:pitch w:val="variable"/>
-    <w:sig w:usb0="E1002EFF" w:usb1="C000605B" w:usb2="00000029" w:usb3="00000000" w:csb0="000101FF" w:csb1="00000000"/>
-  </w:font>
-  <w:font w:name="Calibri Light">
-    <w:panose1 w:val="020F0302020204030204"/>
-    <w:charset w:val="00"/>
-    <w:family w:val="swiss"/>
-    <w:pitch w:val="variable"/>
-    <w:sig w:usb0="A00002EF" w:usb1="4000207B" w:usb2="00000000" w:usb3="00000000" w:csb0="0000019F" w:csb1="00000000"/>
-  </w:font>
-</w:fonts>
-</file>
-
-<file path=word/glossary/settings.xml><?xml version="1.0" encoding="utf-8"?>
-<w:settings xmlns:mc="http://schemas.openxmlformats.org/markup-compatibility/2006" xmlns:o="urn:schemas-microsoft-com:office:office" xmlns:r="http://schemas.openxmlformats.org/officeDocument/2006/relationships" xmlns:m="http://schemas.openxmlformats.org/officeDocument/2006/math" xmlns:v="urn:schemas-microsoft-com:vml" xmlns:w10="urn:schemas-microsoft-com:office:word" xmlns:w="http://schemas.openxmlformats.org/wordprocessingml/2006/main" xmlns:w14="http://schemas.microsoft.com/office/word/2010/wordml" xmlns:w15="http://schemas.microsoft.com/office/word/2012/wordml" xmlns:sl="http://schemas.openxmlformats.org/schemaLibrary/2006/main" mc:Ignorable="w14 w15">
-  <w:view w:val="normal"/>
-  <w:defaultTabStop w:val="720"/>
-  <w:characterSpacingControl w:val="doNotCompress"/>
-  <w:compat>
-    <w:useFELayout/>
-    <w:compatSetting w:name="compatibilityMode" w:uri="http://schemas.microsoft.com/office/word" w:val="15"/>
-    <w:compatSetting w:name="overrideTableStyleFontSizeAndJustification" w:uri="http://schemas.microsoft.com/office/word" w:val="1"/>
-    <w:compatSetting w:name="enableOpenTypeFeatures" w:uri="http://schemas.microsoft.com/office/word" w:val="1"/>
-    <w:compatSetting w:name="doNotFlipMirrorIndents" w:uri="http://schemas.microsoft.com/office/word" w:val="1"/>
-    <w:compatSetting w:name="differentiateMultirowTableHeaders" w:uri="http://schemas.microsoft.com/office/word" w:val="1"/>
-  </w:compat>
-  <w:rsids>
-    <w:rsidRoot w:val="001463B0"/>
-    <w:rsid w:val="001463B0"/>
-    <w:rsid w:val="00706CB8"/>
-  </w:rsids>
-  <m:mathPr>
-    <m:mathFont m:val="Cambria Math"/>
-    <m:brkBin m:val="before"/>
-    <m:brkBinSub m:val="--"/>
-    <m:smallFrac m:val="0"/>
-    <m:dispDef/>
-    <m:lMargin m:val="0"/>
-    <m:rMargin m:val="0"/>
-    <m:defJc m:val="centerGroup"/>
-    <m:wrapIndent m:val="1440"/>
-    <m:intLim m:val="subSup"/>
-    <m:naryLim m:val="undOvr"/>
-  </m:mathPr>
-  <w:themeFontLang w:val="en-US"/>
-  <w:clrSchemeMapping w:bg1="light1" w:t1="dark1" w:bg2="light2" w:t2="dark2" w:accent1="accent1" w:accent2="accent2" w:accent3="accent3" w:accent4="accent4" w:accent5="accent5" w:accent6="accent6" w:hyperlink="hyperlink" w:followedHyperlink="followedHyperlink"/>
-  <w:decimalSymbol w:val=","/>
-  <w:listSeparator w:val=";"/>
-  <w15:chartTrackingRefBased/>
-</w:settings>
-</file>
-
-<file path=word/glossary/styles.xml><?xml version="1.0" encoding="utf-8"?>
-<w:styles xmlns:mc="http://schemas.openxmlformats.org/markup-compatibility/2006" xmlns:r="http://schemas.openxmlformats.org/officeDocument/2006/relationships" xmlns:w="http://schemas.openxmlformats.org/wordprocessingml/2006/main" xmlns:w14="http://schemas.microsoft.com/office/word/2010/wordml" xmlns:w15="http://schemas.microsoft.com/office/word/2012/wordml" mc:Ignorable="w14 w15">
+<file path=word/stylesWithEffects.xml><?xml version="1.0" encoding="utf-8"?>
+<w:styles xmlns:wpc="http://schemas.microsoft.com/office/word/2010/wordprocessingCanvas" xmlns:mc="http://schemas.openxmlformats.org/markup-compatibility/2006" xmlns:o="urn:schemas-microsoft-com:office:office" xmlns:r="http://schemas.openxmlformats.org/officeDocument/2006/relationships" xmlns:m="http://schemas.openxmlformats.org/officeDocument/2006/math" xmlns:v="urn:schemas-microsoft-com:vml" xmlns:wp14="http://schemas.microsoft.com/office/word/2010/wordprocessingDrawing" xmlns:wp="http://schemas.openxmlformats.org/drawingml/2006/wordprocessingDrawing" xmlns:w10="urn:schemas-microsoft-com:office:word" xmlns:w="http://schemas.openxmlformats.org/wordprocessingml/2006/main" xmlns:w14="http://schemas.microsoft.com/office/word/2010/wordml" xmlns:wpg="http://schemas.microsoft.com/office/word/2010/wordprocessingGroup" xmlns:wpi="http://schemas.microsoft.com/office/word/2010/wordprocessingInk" xmlns:wne="http://schemas.microsoft.com/office/word/2006/wordml" xmlns:wps="http://schemas.microsoft.com/office/word/2010/wordprocessingShape" mc:Ignorable="w14 wp14">
   <w:docDefaults>
     <w:rPrDefault>
       <w:rPr>
-        <w:rFonts w:asciiTheme="minorHAnsi" w:eastAsiaTheme="minorEastAsia" w:hAnsiTheme="minorHAnsi" w:cstheme="minorBidi"/>
-        <w:sz w:val="22"/>
-        <w:szCs w:val="22"/>
-        <w:lang w:val="en-US" w:eastAsia="en-US" w:bidi="ar-SA"/>
+        <w:rFonts w:ascii="Calibri" w:eastAsia="Calibri" w:hAnsi="Calibri" w:cs="Times New Roman"/>
+        <w:lang w:val="es-ES" w:eastAsia="es-ES" w:bidi="ar-SA"/>
       </w:rPr>
     </w:rPrDefault>
-    <w:pPrDefault>
-      <w:pPr>
-        <w:spacing w:after="160" w:line="259" w:lineRule="auto"/>
-      </w:pPr>
-    </w:pPrDefault>
+    <w:pPrDefault/>
   </w:docDefaults>
-  <w:latentStyles w:defLockedState="0" w:defUIPriority="99" w:defSemiHidden="0" w:defUnhideWhenUsed="0" w:defQFormat="0" w:count="371">
-    <w:lsdException w:name="Normal" w:uiPriority="0" w:qFormat="1"/>
-    <w:lsdException w:name="heading 1" w:uiPriority="9" w:qFormat="1"/>
-    <w:lsdException w:name="heading 2" w:semiHidden="1" w:uiPriority="9" w:unhideWhenUsed="1" w:qFormat="1"/>
-    <w:lsdException w:name="heading 3" w:semiHidden="1" w:uiPriority="9" w:unhideWhenUsed="1" w:qFormat="1"/>
-    <w:lsdException w:name="heading 4" w:semiHidden="1" w:uiPriority="9" w:unhideWhenUsed="1" w:qFormat="1"/>
-    <w:lsdException w:name="heading 5" w:semiHidden="1" w:uiPriority="9" w:unhideWhenUsed="1" w:qFormat="1"/>
-    <w:lsdException w:name="heading 6" w:semiHidden="1" w:uiPriority="9" w:unhideWhenUsed="1" w:qFormat="1"/>
-    <w:lsdException w:name="heading 7" w:semiHidden="1" w:uiPriority="9" w:unhideWhenUsed="1" w:qFormat="1"/>
-    <w:lsdException w:name="heading 8" w:semiHidden="1" w:uiPriority="9" w:unhideWhenUsed="1" w:qFormat="1"/>
-    <w:lsdException w:name="heading 9" w:semiHidden="1" w:uiPriority="9" w:unhideWhenUsed="1" w:qFormat="1"/>
-    <w:lsdException w:name="index 1" w:semiHidden="1" w:unhideWhenUsed="1"/>
-    <w:lsdException w:name="index 2" w:semiHidden="1" w:unhideWhenUsed="1"/>
-    <w:lsdException w:name="index 3" w:semiHidden="1" w:unhideWhenUsed="1"/>
-    <w:lsdException w:name="index 4" w:semiHidden="1" w:unhideWhenUsed="1"/>
-    <w:lsdException w:name="index 5" w:semiHidden="1" w:unhideWhenUsed="1"/>
-    <w:lsdException w:name="index 6" w:semiHidden="1" w:unhideWhenUsed="1"/>
-    <w:lsdException w:name="index 7" w:semiHidden="1" w:unhideWhenUsed="1"/>
-    <w:lsdException w:name="index 8" w:semiHidden="1" w:unhideWhenUsed="1"/>
-    <w:lsdException w:name="index 9" w:semiHidden="1" w:unhideWhenUsed="1"/>
-    <w:lsdException w:name="toc 1" w:semiHidden="1" w:uiPriority="39" w:unhideWhenUsed="1"/>
-    <w:lsdException w:name="toc 2" w:semiHidden="1" w:uiPriority="39" w:unhideWhenUsed="1"/>
-    <w:lsdException w:name="toc 3" w:semiHidden="1" w:uiPriority="39" w:unhideWhenUsed="1"/>
-    <w:lsdException w:name="toc 4" w:semiHidden="1" w:uiPriority="39" w:unhideWhenUsed="1"/>
-    <w:lsdException w:name="toc 5" w:semiHidden="1" w:uiPriority="39" w:unhideWhenUsed="1"/>
-    <w:lsdException w:name="toc 6" w:semiHidden="1" w:uiPriority="39" w:unhideWhenUsed="1"/>
-    <w:lsdException w:name="toc 7" w:semiHidden="1" w:uiPriority="39" w:unhideWhenUsed="1"/>
-    <w:lsdException w:name="toc 8" w:semiHidden="1" w:uiPriority="39" w:unhideWhenUsed="1"/>
-    <w:lsdException w:name="toc 9" w:semiHidden="1" w:uiPriority="39" w:unhideWhenUsed="1"/>
-    <w:lsdException w:name="Normal Indent" w:semiHidden="1" w:unhideWhenUsed="1"/>
-    <w:lsdException w:name="footnote text" w:semiHidden="1" w:unhideWhenUsed="1"/>
-    <w:lsdException w:name="annotation text" w:semiHidden="1" w:unhideWhenUsed="1"/>
-    <w:lsdException w:name="header" w:semiHidden="1" w:unhideWhenUsed="1"/>
-    <w:lsdException w:name="footer" w:semiHidden="1" w:unhideWhenUsed="1"/>
-    <w:lsdException w:name="index heading" w:semiHidden="1" w:unhideWhenUsed="1"/>
-    <w:lsdException w:name="caption" w:semiHidden="1" w:uiPriority="35" w:unhideWhenUsed="1" w:qFormat="1"/>
-    <w:lsdException w:name="table of figures" w:semiHidden="1" w:unhideWhenUsed="1"/>
-    <w:lsdException w:name="envelope address" w:semiHidden="1" w:unhideWhenUsed="1"/>
-    <w:lsdException w:name="envelope return" w:semiHidden="1" w:unhideWhenUsed="1"/>
-    <w:lsdException w:name="footnote reference" w:semiHidden="1" w:unhideWhenUsed="1"/>
-    <w:lsdException w:name="annotation reference" w:semiHidden="1" w:unhideWhenUsed="1"/>
-    <w:lsdException w:name="line number" w:semiHidden="1" w:unhideWhenUsed="1"/>
-    <w:lsdException w:name="page number" w:semiHidden="1" w:unhideWhenUsed="1"/>
-    <w:lsdException w:name="endnote reference" w:semiHidden="1" w:unhideWhenUsed="1"/>
-    <w:lsdException w:name="endnote text" w:semiHidden="1" w:unhideWhenUsed="1"/>
-    <w:lsdException w:name="table of authorities" w:semiHidden="1" w:unhideWhenUsed="1"/>
-    <w:lsdException w:name="macro" w:semiHidden="1" w:unhideWhenUsed="1"/>
-    <w:lsdException w:name="toa heading" w:semiHidden="1" w:unhideWhenUsed="1"/>
-    <w:lsdException w:name="List" w:semiHidden="1" w:unhideWhenUsed="1"/>
-    <w:lsdException w:name="List Bullet" w:semiHidden="1" w:unhideWhenUsed="1"/>
-    <w:lsdException w:name="List Number" w:semiHidden="1" w:unhideWhenUsed="1"/>
-    <w:lsdException w:name="List 2" w:semiHidden="1" w:unhideWhenUsed="1"/>
-    <w:lsdException w:name="List 3" w:semiHidden="1" w:unhideWhenUsed="1"/>
-    <w:lsdException w:name="List 4" w:semiHidden="1" w:unhideWhenUsed="1"/>
-    <w:lsdException w:name="List 5" w:semiHidden="1" w:unhideWhenUsed="1"/>
-    <w:lsdException w:name="List Bullet 2" w:semiHidden="1" w:unhideWhenUsed="1"/>
-    <w:lsdException w:name="List Bullet 3" w:semiHidden="1" w:unhideWhenUsed="1"/>
-    <w:lsdException w:name="List Bullet 4" w:semiHidden="1" w:unhideWhenUsed="1"/>
-    <w:lsdException w:name="List Bullet 5" w:semiHidden="1" w:unhideWhenUsed="1"/>
-    <w:lsdException w:name="List Number 2" w:semiHidden="1" w:unhideWhenUsed="1"/>
-    <w:lsdException w:name="List Number 3" w:semiHidden="1" w:unhideWhenUsed="1"/>
-    <w:lsdException w:name="List Number 4" w:semiHidden="1" w:unhideWhenUsed="1"/>
-    <w:lsdException w:name="List Number 5" w:semiHidden="1" w:unhideWhenUsed="1"/>
-    <w:lsdException w:name="Title" w:uiPriority="10" w:qFormat="1"/>
-    <w:lsdException w:name="Closing" w:semiHidden="1" w:unhideWhenUsed="1"/>
-    <w:lsdException w:name="Signature" w:semiHidden="1" w:unhideWhenUsed="1"/>
-    <w:lsdException w:name="Default Paragraph Font" w:semiHidden="1" w:uiPriority="1" w:unhideWhenUsed="1"/>
-    <w:lsdException w:name="Body Text" w:semiHidden="1" w:unhideWhenUsed="1"/>
-    <w:lsdException w:name="Body Text Indent" w:semiHidden="1" w:unhideWhenUsed="1"/>
-    <w:lsdException w:name="List Continue" w:semiHidden="1" w:unhideWhenUsed="1"/>
-    <w:lsdException w:name="List Continue 2" w:semiHidden="1" w:unhideWhenUsed="1"/>
-    <w:lsdException w:name="List Continue 3" w:semiHidden="1" w:unhideWhenUsed="1"/>
-    <w:lsdException w:name="List Continue 4" w:semiHidden="1" w:unhideWhenUsed="1"/>
-    <w:lsdException w:name="List Continue 5" w:semiHidden="1" w:unhideWhenUsed="1"/>
-    <w:lsdException w:name="Message Header" w:semiHidden="1" w:unhideWhenUsed="1"/>
-    <w:lsdException w:name="Subtitle" w:uiPriority="11" w:qFormat="1"/>
-    <w:lsdException w:name="Salutation" w:semiHidden="1" w:unhideWhenUsed="1"/>
-    <w:lsdException w:name="Date" w:semiHidden="1" w:unhideWhenUsed="1"/>
-    <w:lsdException w:name="Body Text First Indent" w:semiHidden="1" w:unhideWhenUsed="1"/>
-    <w:lsdException w:name="Body Text First Indent 2" w:semiHidden="1" w:unhideWhenUsed="1"/>
-    <w:lsdException w:name="Note Heading" w:semiHidden="1" w:unhideWhenUsed="1"/>
-    <w:lsdException w:name="Body Text 2" w:semiHidden="1" w:unhideWhenUsed="1"/>
-    <w:lsdException w:name="Body Text 3" w:semiHidden="1" w:unhideWhenUsed="1"/>
-    <w:lsdException w:name="Body Text Indent 2" w:semiHidden="1" w:unhideWhenUsed="1"/>
-    <w:lsdException w:name="Body Text Indent 3" w:semiHidden="1" w:unhideWhenUsed="1"/>
-    <w:lsdException w:name="Block Text" w:semiHidden="1" w:unhideWhenUsed="1"/>
-    <w:lsdException w:name="Hyperlink" w:semiHidden="1" w:unhideWhenUsed="1"/>
-    <w:lsdException w:name="FollowedHyperlink" w:semiHidden="1" w:unhideWhenUsed="1"/>
-    <w:lsdException w:name="Strong" w:uiPriority="22" w:qFormat="1"/>
-    <w:lsdException w:name="Emphasis" w:uiPriority="20" w:qFormat="1"/>
-    <w:lsdException w:name="Document Map" w:semiHidden="1" w:unhideWhenUsed="1"/>
-    <w:lsdException w:name="Plain Text" w:semiHidden="1" w:unhideWhenUsed="1"/>
-    <w:lsdException w:name="E-mail Signature" w:semiHidden="1" w:unhideWhenUsed="1"/>
-    <w:lsdException w:name="HTML Top of Form" w:semiHidden="1" w:unhideWhenUsed="1"/>
-    <w:lsdException w:name="HTML Bottom of Form" w:semiHidden="1" w:unhideWhenUsed="1"/>
-    <w:lsdException w:name="Normal (Web)" w:semiHidden="1" w:unhideWhenUsed="1"/>
-    <w:lsdException w:name="HTML Acronym" w:semiHidden="1" w:unhideWhenUsed="1"/>
-    <w:lsdException w:name="HTML Address" w:semiHidden="1" w:unhideWhenUsed="1"/>
-    <w:lsdException w:name="HTML Cite" w:semiHidden="1" w:unhideWhenUsed="1"/>
-    <w:lsdException w:name="HTML Code" w:semiHidden="1" w:unhideWhenUsed="1"/>
-    <w:lsdException w:name="HTML Definition" w:semiHidden="1" w:unhideWhenUsed="1"/>
-    <w:lsdException w:name="HTML Keyboard" w:semiHidden="1" w:unhideWhenUsed="1"/>
-    <w:lsdException w:name="HTML Preformatted" w:semiHidden="1" w:unhideWhenUsed="1"/>
-    <w:lsdException w:name="HTML Sample" w:semiHidden="1" w:unhideWhenUsed="1"/>
-    <w:lsdException w:name="HTML Typewriter" w:semiHidden="1" w:unhideWhenUsed="1"/>
-    <w:lsdException w:name="HTML Variable" w:semiHidden="1" w:unhideWhenUsed="1"/>
-    <w:lsdException w:name="Normal Table" w:semiHidden="1" w:unhideWhenUsed="1"/>
-    <w:lsdException w:name="annotation subject" w:semiHidden="1" w:unhideWhenUsed="1"/>
-    <w:lsdException w:name="No List" w:semiHidden="1" w:unhideWhenUsed="1"/>
-    <w:lsdException w:name="Outline List 1" w:semiHidden="1" w:unhideWhenUsed="1"/>
-    <w:lsdException w:name="Outline List 2" w:semiHidden="1" w:unhideWhenUsed="1"/>
-    <w:lsdException w:name="Outline List 3" w:semiHidden="1" w:unhideWhenUsed="1"/>
-    <w:lsdException w:name="Table Simple 1" w:semiHidden="1" w:unhideWhenUsed="1"/>
-    <w:lsdException w:name="Table Simple 2" w:semiHidden="1" w:unhideWhenUsed="1"/>
-    <w:lsdException w:name="Table Simple 3" w:semiHidden="1" w:unhideWhenUsed="1"/>
-    <w:lsdException w:name="Table Classic 1" w:semiHidden="1" w:unhideWhenUsed="1"/>
-    <w:lsdException w:name="Table Classic 2" w:semiHidden="1" w:unhideWhenUsed="1"/>
-    <w:lsdException w:name="Table Classic 3" w:semiHidden="1" w:unhideWhenUsed="1"/>
-    <w:lsdException w:name="Table Classic 4" w:semiHidden="1" w:unhideWhenUsed="1"/>
-    <w:lsdException w:name="Table Colorful 1" w:semiHidden="1" w:unhideWhenUsed="1"/>
-    <w:lsdException w:name="Table Colorful 2" w:semiHidden="1" w:unhideWhenUsed="1"/>
-    <w:lsdException w:name="Table Colorful 3" w:semiHidden="1" w:unhideWhenUsed="1"/>
-    <w:lsdException w:name="Table Columns 1" w:semiHidden="1" w:unhideWhenUsed="1"/>
-    <w:lsdException w:name="Table Columns 2" w:semiHidden="1" w:unhideWhenUsed="1"/>
-    <w:lsdException w:name="Table Columns 3" w:semiHidden="1" w:unhideWhenUsed="1"/>
-    <w:lsdException w:name="Table Columns 4" w:semiHidden="1" w:unhideWhenUsed="1"/>
-    <w:lsdException w:name="Table Columns 5" w:semiHidden="1" w:unhideWhenUsed="1"/>
-    <w:lsdException w:name="Table Grid 1" w:semiHidden="1" w:unhideWhenUsed="1"/>
-    <w:lsdException w:name="Table Grid 2" w:semiHidden="1" w:unhideWhenUsed="1"/>
-    <w:lsdException w:name="Table Grid 3" w:semiHidden="1" w:unhideWhenUsed="1"/>
-    <w:lsdException w:name="Table Grid 4" w:semiHidden="1" w:unhideWhenUsed="1"/>
-    <w:lsdException w:name="Table Grid 5" w:semiHidden="1" w:unhideWhenUsed="1"/>
-    <w:lsdException w:name="Table Grid 6" w:semiHidden="1" w:unhideWhenUsed="1"/>
-    <w:lsdException w:name="Table Grid 7" w:semiHidden="1" w:unhideWhenUsed="1"/>
-    <w:lsdException w:name="Table Grid 8" w:semiHidden="1" w:unhideWhenUsed="1"/>
-    <w:lsdException w:name="Table List 1" w:semiHidden="1" w:unhideWhenUsed="1"/>
-    <w:lsdException w:name="Table List 2" w:semiHidden="1" w:unhideWhenUsed="1"/>
-    <w:lsdException w:name="Table List 3" w:semiHidden="1" w:unhideWhenUsed="1"/>
-    <w:lsdException w:name="Table List 4" w:semiHidden="1" w:unhideWhenUsed="1"/>
-    <w:lsdException w:name="Table List 5" w:semiHidden="1" w:unhideWhenUsed="1"/>
-    <w:lsdException w:name="Table List 6" w:semiHidden="1" w:unhideWhenUsed="1"/>
-    <w:lsdException w:name="Table List 7" w:semiHidden="1" w:unhideWhenUsed="1"/>
-    <w:lsdException w:name="Table List 8" w:semiHidden="1" w:unhideWhenUsed="1"/>
-    <w:lsdException w:name="Table 3D effects 1" w:semiHidden="1" w:unhideWhenUsed="1"/>
-    <w:lsdException w:name="Table 3D effects 2" w:semiHidden="1" w:unhideWhenUsed="1"/>
-    <w:lsdException w:name="Table 3D effects 3" w:semiHidden="1" w:unhideWhenUsed="1"/>
-    <w:lsdException w:name="Table Contemporary" w:semiHidden="1" w:unhideWhenUsed="1"/>
-    <w:lsdException w:name="Table Elegant" w:semiHidden="1" w:unhideWhenUsed="1"/>
-    <w:lsdException w:name="Table Professional" w:semiHidden="1" w:unhideWhenUsed="1"/>
-    <w:lsdException w:name="Table Subtle 1" w:semiHidden="1" w:unhideWhenUsed="1"/>
-    <w:lsdException w:name="Table Subtle 2" w:semiHidden="1" w:unhideWhenUsed="1"/>
-    <w:lsdException w:name="Table Web 1" w:semiHidden="1" w:unhideWhenUsed="1"/>
-    <w:lsdException w:name="Table Web 2" w:semiHidden="1" w:unhideWhenUsed="1"/>
-    <w:lsdException w:name="Table Web 3" w:semiHidden="1" w:unhideWhenUsed="1"/>
-    <w:lsdException w:name="Balloon Text" w:semiHidden="1" w:unhideWhenUsed="1"/>
-    <w:lsdException w:name="Table Grid" w:uiPriority="39"/>
-    <w:lsdException w:name="Table Theme" w:semiHidden="1" w:unhideWhenUsed="1"/>
-    <w:lsdException w:name="Placeholder Text" w:semiHidden="1"/>
-    <w:lsdException w:name="No Spacing" w:uiPriority="1" w:qFormat="1"/>
-    <w:lsdException w:name="Light Shading" w:uiPriority="60"/>
-    <w:lsdException w:name="Light List" w:uiPriority="61"/>
-    <w:lsdException w:name="Light Grid" w:uiPriority="62"/>
-    <w:lsdException w:name="Medium Shading 1" w:uiPriority="63"/>
-    <w:lsdException w:name="Medium Shading 2" w:uiPriority="64"/>
-    <w:lsdException w:name="Medium List 1" w:uiPriority="65"/>
-    <w:lsdException w:name="Medium List 2" w:uiPriority="66"/>
-    <w:lsdException w:name="Medium Grid 1" w:uiPriority="67"/>
-    <w:lsdException w:name="Medium Grid 2" w:uiPriority="68"/>
-    <w:lsdException w:name="Medium Grid 3" w:uiPriority="69"/>
-    <w:lsdException w:name="Dark List" w:uiPriority="70"/>
-    <w:lsdException w:name="Colorful Shading" w:uiPriority="71"/>
-    <w:lsdException w:name="Colorful List" w:uiPriority="72"/>
-    <w:lsdException w:name="Colorful Grid" w:uiPriority="73"/>
-    <w:lsdException w:name="Light Shading Accent 1" w:uiPriority="60"/>
-    <w:lsdException w:name="Light List Accent 1" w:uiPriority="61"/>
-    <w:lsdException w:name="Light Grid Accent 1" w:uiPriority="62"/>
-    <w:lsdException w:name="Medium Shading 1 Accent 1" w:uiPriority="63"/>
-    <w:lsdException w:name="Medium Shading 2 Accent 1" w:uiPriority="64"/>
-    <w:lsdException w:name="Medium List 1 Accent 1" w:uiPriority="65"/>
-    <w:lsdException w:name="Revision" w:semiHidden="1"/>
-    <w:lsdException w:name="List Paragraph" w:uiPriority="34" w:qFormat="1"/>
-    <w:lsdException w:name="Quote" w:uiPriority="29" w:qFormat="1"/>
-    <w:lsdException w:name="Intense Quote" w:uiPriority="30" w:qFormat="1"/>
-    <w:lsdException w:name="Medium List 2 Accent 1" w:uiPriority="66"/>
-    <w:lsdException w:name="Medium Grid 1 Accent 1" w:uiPriority="67"/>
-    <w:lsdException w:name="Medium Grid 2 Accent 1" w:uiPriority="68"/>
-    <w:lsdException w:name="Medium Grid 3 Accent 1" w:uiPriority="69"/>
-    <w:lsdException w:name="Dark List Accent 1" w:uiPriority="70"/>
-    <w:lsdException w:name="Colorful Shading Accent 1" w:uiPriority="71"/>
-    <w:lsdException w:name="Colorful List Accent 1" w:uiPriority="72"/>
-    <w:lsdException w:name="Colorful Grid Accent 1" w:uiPriority="73"/>
-    <w:lsdException w:name="Light Shading Accent 2" w:uiPriority="60"/>
-    <w:lsdException w:name="Light List Accent 2" w:uiPriority="61"/>
-    <w:lsdException w:name="Light Grid Accent 2" w:uiPriority="62"/>
-    <w:lsdException w:name="Medium Shading 1 Accent 2" w:uiPriority="63"/>
-    <w:lsdException w:name="Medium Shading 2 Accent 2" w:uiPriority="64"/>
-    <w:lsdException w:name="Medium List 1 Accent 2" w:uiPriority="65"/>
-    <w:lsdException w:name="Medium List 2 Accent 2" w:uiPriority="66"/>
-    <w:lsdException w:name="Medium Grid 1 Accent 2" w:uiPriority="67"/>
-    <w:lsdException w:name="Medium Grid 2 Accent 2" w:uiPriority="68"/>
-    <w:lsdException w:name="Medium Grid 3 Accent 2" w:uiPriority="69"/>
-    <w:lsdException w:name="Dark List Accent 2" w:uiPriority="70"/>
-    <w:lsdException w:name="Colorful Shading Accent 2" w:uiPriority="71"/>
-    <w:lsdException w:name="Colorful List Accent 2" w:uiPriority="72"/>
-    <w:lsdException w:name="Colorful Grid Accent 2" w:uiPriority="73"/>
-    <w:lsdException w:name="Light Shading Accent 3" w:uiPriority="60"/>
-    <w:lsdException w:name="Light List Accent 3" w:uiPriority="61"/>
-    <w:lsdException w:name="Light Grid Accent 3" w:uiPriority="62"/>
-    <w:lsdException w:name="Medium Shading 1 Accent 3" w:uiPriority="63"/>
-    <w:lsdException w:name="Medium Shading 2 Accent 3" w:uiPriority="64"/>
-    <w:lsdException w:name="Medium List 1 Accent 3" w:uiPriority="65"/>
-    <w:lsdException w:name="Medium List 2 Accent 3" w:uiPriority="66"/>
-    <w:lsdException w:name="Medium Grid 1 Accent 3" w:uiPriority="67"/>
-    <w:lsdException w:name="Medium Grid 2 Accent 3" w:uiPriority="68"/>
-    <w:lsdException w:name="Medium Grid 3 Accent 3" w:uiPriority="69"/>
-    <w:lsdException w:name="Dark List Accent 3" w:uiPriority="70"/>
-    <w:lsdException w:name="Colorful Shading Accent 3" w:uiPriority="71"/>
-    <w:lsdException w:name="Colorful List Accent 3" w:uiPriority="72"/>
-    <w:lsdException w:name="Colorful Grid Accent 3" w:uiPriority="73"/>
-    <w:lsdException w:name="Light Shading Accent 4" w:uiPriority="60"/>
-    <w:lsdException w:name="Light List Accent 4" w:uiPriority="61"/>
-    <w:lsdException w:name="Light Grid Accent 4" w:uiPriority="62"/>
-    <w:lsdException w:name="Medium Shading 1 Accent 4" w:uiPriority="63"/>
-    <w:lsdException w:name="Medium Shading 2 Accent 4" w:uiPriority="64"/>
-    <w:lsdException w:name="Medium List 1 Accent 4" w:uiPriority="65"/>
-    <w:lsdException w:name="Medium List 2 Accent 4" w:uiPriority="66"/>
-    <w:lsdException w:name="Medium Grid 1 Accent 4" w:uiPriority="67"/>
-    <w:lsdException w:name="Medium Grid 2 Accent 4" w:uiPriority="68"/>
-    <w:lsdException w:name="Medium Grid 3 Accent 4" w:uiPriority="69"/>
-    <w:lsdException w:name="Dark List Accent 4" w:uiPriority="70"/>
-    <w:lsdException w:name="Colorful Shading Accent 4" w:uiPriority="71"/>
-    <w:lsdException w:name="Colorful List Accent 4" w:uiPriority="72"/>
-    <w:lsdException w:name="Colorful Grid Accent 4" w:uiPriority="73"/>
-    <w:lsdException w:name="Light Shading Accent 5" w:uiPriority="60"/>
-    <w:lsdException w:name="Light List Accent 5" w:uiPriority="61"/>
-    <w:lsdException w:name="Light Grid Accent 5" w:uiPriority="62"/>
-    <w:lsdException w:name="Medium Shading 1 Accent 5" w:uiPriority="63"/>
-    <w:lsdException w:name="Medium Shading 2 Accent 5" w:uiPriority="64"/>
-    <w:lsdException w:name="Medium List 1 Accent 5" w:uiPriority="65"/>
-    <w:lsdException w:name="Medium List 2 Accent 5" w:uiPriority="66"/>
-    <w:lsdException w:name="Medium Grid 1 Accent 5" w:uiPriority="67"/>
-    <w:lsdException w:name="Medium Grid 2 Accent 5" w:uiPriority="68"/>
-    <w:lsdException w:name="Medium Grid 3 Accent 5" w:uiPriority="69"/>
-    <w:lsdException w:name="Dark List Accent 5" w:uiPriority="70"/>
-    <w:lsdException w:name="Colorful Shading Accent 5" w:uiPriority="71"/>
-    <w:lsdException w:name="Colorful List Accent 5" w:uiPriority="72"/>
-    <w:lsdException w:name="Colorful Grid Accent 5" w:uiPriority="73"/>
-    <w:lsdException w:name="Light Shading Accent 6" w:uiPriority="60"/>
-    <w:lsdException w:name="Light List Accent 6" w:uiPriority="61"/>
-    <w:lsdException w:name="Light Grid Accent 6" w:uiPriority="62"/>
-    <w:lsdException w:name="Medium Shading 1 Accent 6" w:uiPriority="63"/>
-    <w:lsdException w:name="Medium Shading 2 Accent 6" w:uiPriority="64"/>
-    <w:lsdException w:name="Medium List 1 Accent 6" w:uiPriority="65"/>
-    <w:lsdException w:name="Medium List 2 Accent 6" w:uiPriority="66"/>
-    <w:lsdException w:name="Medium Grid 1 Accent 6" w:uiPriority="67"/>
-    <w:lsdException w:name="Medium Grid 2 Accent 6" w:uiPriority="68"/>
-    <w:lsdException w:name="Medium Grid 3 Accent 6" w:uiPriority="69"/>
-    <w:lsdException w:name="Dark List Accent 6" w:uiPriority="70"/>
-    <w:lsdException w:name="Colorful Shading Accent 6" w:uiPriority="71"/>
-    <w:lsdException w:name="Colorful List Accent 6" w:uiPriority="72"/>
-    <w:lsdException w:name="Colorful Grid Accent 6" w:uiPriority="73"/>
-    <w:lsdException w:name="Subtle Emphasis" w:uiPriority="19" w:qFormat="1"/>
-    <w:lsdException w:name="Intense Emphasis" w:uiPriority="21" w:qFormat="1"/>
-    <w:lsdException w:name="Subtle Reference" w:uiPriority="31" w:qFormat="1"/>
-    <w:lsdException w:name="Intense Reference" w:uiPriority="32" w:qFormat="1"/>
-    <w:lsdException w:name="Book Title" w:uiPriority="33" w:qFormat="1"/>
-    <w:lsdException w:name="Bibliography" w:semiHidden="1" w:uiPriority="37" w:unhideWhenUsed="1"/>
-    <w:lsdException w:name="TOC Heading" w:semiHidden="1" w:uiPriority="39" w:unhideWhenUsed="1" w:qFormat="1"/>
-    <w:lsdException w:name="Plain Table 1" w:uiPriority="41"/>
-    <w:lsdException w:name="Plain Table 2" w:uiPriority="42"/>
-    <w:lsdException w:name="Plain Table 3" w:uiPriority="43"/>
-    <w:lsdException w:name="Plain Table 4" w:uiPriority="44"/>
-    <w:lsdException w:name="Plain Table 5" w:uiPriority="45"/>
-    <w:lsdException w:name="Grid Table Light" w:uiPriority="40"/>
-    <w:lsdException w:name="Grid Table 1 Light" w:uiPriority="46"/>
-    <w:lsdException w:name="Grid Table 2" w:uiPriority="47"/>
-    <w:lsdException w:name="Grid Table 3" w:uiPriority="48"/>
-    <w:lsdException w:name="Grid Table 4" w:uiPriority="49"/>
-    <w:lsdException w:name="Grid Table 5 Dark" w:uiPriority="50"/>
-    <w:lsdException w:name="Grid Table 6 Colorful" w:uiPriority="51"/>
-    <w:lsdException w:name="Grid Table 7 Colorful" w:uiPriority="52"/>
-    <w:lsdException w:name="Grid Table 1 Light Accent 1" w:uiPriority="46"/>
-    <w:lsdException w:name="Grid Table 2 Accent 1" w:uiPriority="47"/>
-    <w:lsdException w:name="Grid Table 3 Accent 1" w:uiPriority="48"/>
-    <w:lsdException w:name="Grid Table 4 Accent 1" w:uiPriority="49"/>
-    <w:lsdException w:name="Grid Table 5 Dark Accent 1" w:uiPriority="50"/>
-    <w:lsdException w:name="Grid Table 6 Colorful Accent 1" w:uiPriority="51"/>
-    <w:lsdException w:name="Grid Table 7 Colorful Accent 1" w:uiPriority="52"/>
-    <w:lsdException w:name="Grid Table 1 Light Accent 2" w:uiPriority="46"/>
-    <w:lsdException w:name="Grid Table 2 Accent 2" w:uiPriority="47"/>
-    <w:lsdException w:name="Grid Table 3 Accent 2" w:uiPriority="48"/>
-    <w:lsdException w:name="Grid Table 4 Accent 2" w:uiPriority="49"/>
-    <w:lsdException w:name="Grid Table 5 Dark Accent 2" w:uiPriority="50"/>
-    <w:lsdException w:name="Grid Table 6 Colorful Accent 2" w:uiPriority="51"/>
-    <w:lsdException w:name="Grid Table 7 Colorful Accent 2" w:uiPriority="52"/>
-    <w:lsdException w:name="Grid Table 1 Light Accent 3" w:uiPriority="46"/>
-    <w:lsdException w:name="Grid Table 2 Accent 3" w:uiPriority="47"/>
-    <w:lsdException w:name="Grid Table 3 Accent 3" w:uiPriority="48"/>
-    <w:lsdException w:name="Grid Table 4 Accent 3" w:uiPriority="49"/>
-    <w:lsdException w:name="Grid Table 5 Dark Accent 3" w:uiPriority="50"/>
-    <w:lsdException w:name="Grid Table 6 Colorful Accent 3" w:uiPriority="51"/>
-    <w:lsdException w:name="Grid Table 7 Colorful Accent 3" w:uiPriority="52"/>
-    <w:lsdException w:name="Grid Table 1 Light Accent 4" w:uiPriority="46"/>
-    <w:lsdException w:name="Grid Table 2 Accent 4" w:uiPriority="47"/>
-    <w:lsdException w:name="Grid Table 3 Accent 4" w:uiPriority="48"/>
-    <w:lsdException w:name="Grid Table 4 Accent 4" w:uiPriority="49"/>
-    <w:lsdException w:name="Grid Table 5 Dark Accent 4" w:uiPriority="50"/>
-    <w:lsdException w:name="Grid Table 6 Colorful Accent 4" w:uiPriority="51"/>
-    <w:lsdException w:name="Grid Table 7 Colorful Accent 4" w:uiPriority="52"/>
-    <w:lsdException w:name="Grid Table 1 Light Accent 5" w:uiPriority="46"/>
-    <w:lsdException w:name="Grid Table 2 Accent 5" w:uiPriority="47"/>
-    <w:lsdException w:name="Grid Table 3 Accent 5" w:uiPriority="48"/>
-    <w:lsdException w:name="Grid Table 4 Accent 5" w:uiPriority="49"/>
-    <w:lsdException w:name="Grid Table 5 Dark Accent 5" w:uiPriority="50"/>
-    <w:lsdException w:name="Grid Table 6 Colorful Accent 5" w:uiPriority="51"/>
-    <w:lsdException w:name="Grid Table 7 Colorful Accent 5" w:uiPriority="52"/>
-    <w:lsdException w:name="Grid Table 1 Light Accent 6" w:uiPriority="46"/>
-    <w:lsdException w:name="Grid Table 2 Accent 6" w:uiPriority="47"/>
-    <w:lsdException w:name="Grid Table 3 Accent 6" w:uiPriority="48"/>
-    <w:lsdException w:name="Grid Table 4 Accent 6" w:uiPriority="49"/>
-    <w:lsdException w:name="Grid Table 5 Dark Accent 6" w:uiPriority="50"/>
-    <w:lsdException w:name="Grid Table 6 Colorful Accent 6" w:uiPriority="51"/>
-    <w:lsdException w:name="Grid Table 7 Colorful Accent 6" w:uiPriority="52"/>
-    <w:lsdException w:name="List Table 1 Light" w:uiPriority="46"/>
-    <w:lsdException w:name="List Table 2" w:uiPriority="47"/>
-    <w:lsdException w:name="List Table 3" w:uiPriority="48"/>
-    <w:lsdException w:name="List Table 4" w:uiPriority="49"/>
-    <w:lsdException w:name="List Table 5 Dark" w:uiPriority="50"/>
-    <w:lsdException w:name="List Table 6 Colorful" w:uiPriority="51"/>
-    <w:lsdException w:name="List Table 7 Colorful" w:uiPriority="52"/>
-    <w:lsdException w:name="List Table 1 Light Accent 1" w:uiPriority="46"/>
-    <w:lsdException w:name="List Table 2 Accent 1" w:uiPriority="47"/>
-    <w:lsdException w:name="List Table 3 Accent 1" w:uiPriority="48"/>
-    <w:lsdException w:name="List Table 4 Accent 1" w:uiPriority="49"/>
-    <w:lsdException w:name="List Table 5 Dark Accent 1" w:uiPriority="50"/>
-    <w:lsdException w:name="List Table 6 Colorful Accent 1" w:uiPriority="51"/>
-    <w:lsdException w:name="List Table 7 Colorful Accent 1" w:uiPriority="52"/>
-    <w:lsdException w:name="List Table 1 Light Accent 2" w:uiPriority="46"/>
-    <w:lsdException w:name="List Table 2 Accent 2" w:uiPriority="47"/>
-    <w:lsdException w:name="List Table 3 Accent 2" w:uiPriority="48"/>
-    <w:lsdException w:name="List Table 4 Accent 2" w:uiPriority="49"/>
-    <w:lsdException w:name="List Table 5 Dark Accent 2" w:uiPriority="50"/>
-    <w:lsdException w:name="List Table 6 Colorful Accent 2" w:uiPriority="51"/>
-    <w:lsdException w:name="List Table 7 Colorful Accent 2" w:uiPriority="52"/>
-    <w:lsdException w:name="List Table 1 Light Accent 3" w:uiPriority="46"/>
-    <w:lsdException w:name="List Table 2 Accent 3" w:uiPriority="47"/>
-    <w:lsdException w:name="List Table 3 Accent 3" w:uiPriority="48"/>
-    <w:lsdException w:name="List Table 4 Accent 3" w:uiPriority="49"/>
-    <w:lsdException w:name="List Table 5 Dark Accent 3" w:uiPriority="50"/>
-    <w:lsdException w:name="List Table 6 Colorful Accent 3" w:uiPriority="51"/>
-    <w:lsdException w:name="List Table 7 Colorful Accent 3" w:uiPriority="52"/>
-    <w:lsdException w:name="List Table 1 Light Accent 4" w:uiPriority="46"/>
-    <w:lsdException w:name="List Table 2 Accent 4" w:uiPriority="47"/>
-    <w:lsdException w:name="List Table 3 Accent 4" w:uiPriority="48"/>
-    <w:lsdException w:name="List Table 4 Accent 4" w:uiPriority="49"/>
-    <w:lsdException w:name="List Table 5 Dark Accent 4" w:uiPriority="50"/>
-    <w:lsdException w:name="List Table 6 Colorful Accent 4" w:uiPriority="51"/>
-    <w:lsdException w:name="List Table 7 Colorful Accent 4" w:uiPriority="52"/>
-    <w:lsdException w:name="List Table 1 Light Accent 5" w:uiPriority="46"/>
-    <w:lsdException w:name="List Table 2 Accent 5" w:uiPriority="47"/>
-    <w:lsdException w:name="List Table 3 Accent 5" w:uiPriority="48"/>
-    <w:lsdException w:name="List Table 4 Accent 5" w:uiPriority="49"/>
-    <w:lsdException w:name="List Table 5 Dark Accent 5" w:uiPriority="50"/>
-    <w:lsdException w:name="List Table 6 Colorful Accent 5" w:uiPriority="51"/>
-    <w:lsdException w:name="List Table 7 Colorful Accent 5" w:uiPriority="52"/>
-    <w:lsdException w:name="List Table 1 Light Accent 6" w:uiPriority="46"/>
-    <w:lsdException w:name="List Table 2 Accent 6" w:uiPriority="47"/>
-    <w:lsdException w:name="List Table 3 Accent 6" w:uiPriority="48"/>
-    <w:lsdException w:name="List Table 4 Accent 6" w:uiPriority="49"/>
-    <w:lsdException w:name="List Table 5 Dark Accent 6" w:uiPriority="50"/>
-    <w:lsdException w:name="List Table 6 Colorful Accent 6" w:uiPriority="51"/>
-    <w:lsdException w:name="List Table 7 Colorful Accent 6" w:uiPriority="52"/>
+  <w:latentStyles w:defLockedState="0" w:defUIPriority="99" w:defSemiHidden="1" w:defUnhideWhenUsed="1" w:defQFormat="0" w:count="267">
+    <w:lsdException w:name="Normal" w:semiHidden="0" w:uiPriority="0" w:unhideWhenUsed="0" w:qFormat="1"/>
+    <w:lsdException w:name="heading 1" w:semiHidden="0" w:uiPriority="9" w:unhideWhenUsed="0" w:qFormat="1"/>
+    <w:lsdException w:name="heading 2" w:uiPriority="9" w:qFormat="1"/>
+    <w:lsdException w:name="heading 3" w:uiPriority="9" w:qFormat="1"/>
+    <w:lsdException w:name="heading 4" w:uiPriority="9" w:qFormat="1"/>
+    <w:lsdException w:name="heading 5" w:uiPriority="9" w:qFormat="1"/>
+    <w:lsdException w:name="heading 6" w:uiPriority="9" w:qFormat="1"/>
+    <w:lsdException w:name="heading 7" w:uiPriority="9" w:qFormat="1"/>
+    <w:lsdException w:name="heading 8" w:uiPriority="9" w:qFormat="1"/>
+    <w:lsdException w:name="heading 9" w:uiPriority="9" w:qFormat="1"/>
+    <w:lsdException w:name="toc 1" w:uiPriority="39"/>
+    <w:lsdException w:name="toc 2" w:uiPriority="39"/>
+    <w:lsdException w:name="toc 3" w:uiPriority="39"/>
+    <w:lsdException w:name="toc 4" w:uiPriority="39"/>
+    <w:lsdException w:name="toc 5" w:uiPriority="39"/>
+    <w:lsdException w:name="toc 6" w:uiPriority="39"/>
+    <w:lsdException w:name="toc 7" w:uiPriority="39"/>
+    <w:lsdException w:name="toc 8" w:uiPriority="39"/>
+    <w:lsdException w:name="toc 9" w:uiPriority="39"/>
+    <w:lsdException w:name="caption" w:uiPriority="35" w:qFormat="1"/>
+    <w:lsdException w:name="Title" w:semiHidden="0" w:uiPriority="10" w:unhideWhenUsed="0" w:qFormat="1"/>
+    <w:lsdException w:name="Default Paragraph Font" w:uiPriority="1"/>
+    <w:lsdException w:name="Subtitle" w:semiHidden="0" w:uiPriority="11" w:unhideWhenUsed="0" w:qFormat="1"/>
+    <w:lsdException w:name="Strong" w:semiHidden="0" w:uiPriority="22" w:unhideWhenUsed="0" w:qFormat="1"/>
+    <w:lsdException w:name="Emphasis" w:semiHidden="0" w:uiPriority="20" w:unhideWhenUsed="0" w:qFormat="1"/>
+    <w:lsdException w:name="Table Grid" w:semiHidden="0" w:uiPriority="59" w:unhideWhenUsed="0"/>
+    <w:lsdException w:name="Placeholder Text" w:unhideWhenUsed="0"/>
+    <w:lsdException w:name="No Spacing" w:semiHidden="0" w:uiPriority="1" w:unhideWhenUsed="0" w:qFormat="1"/>
+    <w:lsdException w:name="Light Shading" w:semiHidden="0" w:uiPriority="60" w:unhideWhenUsed="0"/>
+    <w:lsdException w:name="Light List" w:semiHidden="0" w:uiPriority="61" w:unhideWhenUsed="0"/>
+    <w:lsdException w:name="Light Grid" w:semiHidden="0" w:uiPriority="62" w:unhideWhenUsed="0"/>
+    <w:lsdException w:name="Medium Shading 1" w:semiHidden="0" w:uiPriority="63" w:unhideWhenUsed="0"/>
+    <w:lsdException w:name="Medium Shading 2" w:semiHidden="0" w:uiPriority="64" w:unhideWhenUsed="0"/>
+    <w:lsdException w:name="Medium List 1" w:semiHidden="0" w:uiPriority="65" w:unhideWhenUsed="0"/>
+    <w:lsdException w:name="Medium List 2" w:semiHidden="0" w:uiPriority="66" w:unhideWhenUsed="0"/>
+    <w:lsdException w:name="Medium Grid 1" w:semiHidden="0" w:uiPriority="67" w:unhideWhenUsed="0"/>
+    <w:lsdException w:name="Medium Grid 2" w:semiHidden="0" w:uiPriority="68" w:unhideWhenUsed="0"/>
+    <w:lsdException w:name="Medium Grid 3" w:semiHidden="0" w:uiPriority="69" w:unhideWhenUsed="0"/>
+    <w:lsdException w:name="Dark List" w:semiHidden="0" w:uiPriority="70" w:unhideWhenUsed="0"/>
+    <w:lsdException w:name="Colorful Shading" w:semiHidden="0" w:uiPriority="71" w:unhideWhenUsed="0"/>
+    <w:lsdException w:name="Colorful List" w:semiHidden="0" w:uiPriority="72" w:unhideWhenUsed="0"/>
+    <w:lsdException w:name="Colorful Grid" w:semiHidden="0" w:uiPriority="73" w:unhideWhenUsed="0"/>
+    <w:lsdException w:name="Light Shading Accent 1" w:semiHidden="0" w:uiPriority="60" w:unhideWhenUsed="0"/>
+    <w:lsdException w:name="Light List Accent 1" w:semiHidden="0" w:uiPriority="61" w:unhideWhenUsed="0"/>
+    <w:lsdException w:name="Light Grid Accent 1" w:semiHidden="0" w:uiPriority="62" w:unhideWhenUsed="0"/>
+    <w:lsdException w:name="Medium Shading 1 Accent 1" w:semiHidden="0" w:uiPriority="63" w:unhideWhenUsed="0"/>
+    <w:lsdException w:name="Medium Shading 2 Accent 1" w:semiHidden="0" w:uiPriority="64" w:unhideWhenUsed="0"/>
+    <w:lsdException w:name="Medium List 1 Accent 1" w:semiHidden="0" w:uiPriority="65" w:unhideWhenUsed="0"/>
+    <w:lsdException w:name="Revision" w:unhideWhenUsed="0"/>
+    <w:lsdException w:name="List Paragraph" w:semiHidden="0" w:uiPriority="34" w:unhideWhenUsed="0" w:qFormat="1"/>
+    <w:lsdException w:name="Quote" w:semiHidden="0" w:uiPriority="29" w:unhideWhenUsed="0" w:qFormat="1"/>
+    <w:lsdException w:name="Intense Quote" w:semiHidden="0" w:uiPriority="30" w:unhideWhenUsed="0" w:qFormat="1"/>
+    <w:lsdException w:name="Medium List 2 Accent 1" w:semiHidden="0" w:uiPriority="66" w:unhideWhenUsed="0"/>
+    <w:lsdException w:name="Medium Grid 1 Accent 1" w:semiHidden="0" w:uiPriority="67" w:unhideWhenUsed="0"/>
+    <w:lsdException w:name="Medium Grid 2 Accent 1" w:semiHidden="0" w:uiPriority="68" w:unhideWhenUsed="0"/>
+    <w:lsdException w:name="Medium Grid 3 Accent 1" w:semiHidden="0" w:uiPriority="69" w:unhideWhenUsed="0"/>
+    <w:lsdException w:name="Dark List Accent 1" w:semiHidden="0" w:uiPriority="70" w:unhideWhenUsed="0"/>
+    <w:lsdException w:name="Colorful Shading Accent 1" w:semiHidden="0" w:uiPriority="71" w:unhideWhenUsed="0"/>
+    <w:lsdException w:name="Colorful List Accent 1" w:semiHidden="0" w:uiPriority="72" w:unhideWhenUsed="0"/>
+    <w:lsdException w:name="Colorful Grid Accent 1" w:semiHidden="0" w:uiPriority="73" w:unhideWhenUsed="0"/>
+    <w:lsdException w:name="Light Shading Accent 2" w:semiHidden="0" w:uiPriority="60" w:unhideWhenUsed="0"/>
+    <w:lsdException w:name="Light List Accent 2" w:semiHidden="0" w:uiPriority="61" w:unhideWhenUsed="0"/>
+    <w:lsdException w:name="Light Grid Accent 2" w:semiHidden="0" w:uiPriority="62" w:unhideWhenUsed="0"/>
+    <w:lsdException w:name="Medium Shading 1 Accent 2" w:semiHidden="0" w:uiPriority="63" w:unhideWhenUsed="0"/>
+    <w:lsdException w:name="Medium Shading 2 Accent 2" w:semiHidden="0" w:uiPriority="64" w:unhideWhenUsed="0"/>
+    <w:lsdException w:name="Medium List 1 Accent 2" w:semiHidden="0" w:uiPriority="65" w:unhideWhenUsed="0"/>
+    <w:lsdException w:name="Medium List 2 Accent 2" w:semiHidden="0" w:uiPriority="66" w:unhideWhenUsed="0"/>
+    <w:lsdException w:name="Medium Grid 1 Accent 2" w:semiHidden="0" w:uiPriority="67" w:unhideWhenUsed="0"/>
+    <w:lsdException w:name="Medium Grid 2 Accent 2" w:semiHidden="0" w:uiPriority="68" w:unhideWhenUsed="0"/>
+    <w:lsdException w:name="Medium Grid 3 Accent 2" w:semiHidden="0" w:uiPriority="69" w:unhideWhenUsed="0"/>
+    <w:lsdException w:name="Dark List Accent 2" w:semiHidden="0" w:uiPriority="70" w:unhideWhenUsed="0"/>
+    <w:lsdException w:name="Colorful Shading Accent 2" w:semiHidden="0" w:uiPriority="71" w:unhideWhenUsed="0"/>
+    <w:lsdException w:name="Colorful List Accent 2" w:semiHidden="0" w:uiPriority="72" w:unhideWhenUsed="0"/>
+    <w:lsdException w:name="Colorful Grid Accent 2" w:semiHidden="0" w:uiPriority="73" w:unhideWhenUsed="0"/>
+    <w:lsdException w:name="Light Shading Accent 3" w:semiHidden="0" w:uiPriority="60" w:unhideWhenUsed="0"/>
+    <w:lsdException w:name="Light List Accent 3" w:semiHidden="0" w:uiPriority="61" w:unhideWhenUsed="0"/>
+    <w:lsdException w:name="Light Grid Accent 3" w:semiHidden="0" w:uiPriority="62" w:unhideWhenUsed="0"/>
+    <w:lsdException w:name="Medium Shading 1 Accent 3" w:semiHidden="0" w:uiPriority="63" w:unhideWhenUsed="0"/>
+    <w:lsdException w:name="Medium Shading 2 Accent 3" w:semiHidden="0" w:uiPriority="64" w:unhideWhenUsed="0"/>
+    <w:lsdException w:name="Medium List 1 Accent 3" w:semiHidden="0" w:uiPriority="65" w:unhideWhenUsed="0"/>
+    <w:lsdException w:name="Medium List 2 Accent 3" w:semiHidden="0" w:uiPriority="66" w:unhideWhenUsed="0"/>
+    <w:lsdException w:name="Medium Grid 1 Accent 3" w:semiHidden="0" w:uiPriority="67" w:unhideWhenUsed="0"/>
+    <w:lsdException w:name="Medium Grid 2 Accent 3" w:semiHidden="0" w:uiPriority="68" w:unhideWhenUsed="0"/>
+    <w:lsdException w:name="Medium Grid 3 Accent 3" w:semiHidden="0" w:uiPriority="69" w:unhideWhenUsed="0"/>
+    <w:lsdException w:name="Dark List Accent 3" w:semiHidden="0" w:uiPriority="70" w:unhideWhenUsed="0"/>
+    <w:lsdException w:name="Colorful Shading Accent 3" w:semiHidden="0" w:uiPriority="71" w:unhideWhenUsed="0"/>
+    <w:lsdException w:name="Colorful List Accent 3" w:semiHidden="0" w:uiPriority="72" w:unhideWhenUsed="0"/>
+    <w:lsdException w:name="Colorful Grid Accent 3" w:semiHidden="0" w:uiPriority="73" w:unhideWhenUsed="0"/>
+    <w:lsdException w:name="Light Shading Accent 4" w:semiHidden="0" w:uiPriority="60" w:unhideWhenUsed="0"/>
+    <w:lsdException w:name="Light List Accent 4" w:semiHidden="0" w:uiPriority="61" w:unhideWhenUsed="0"/>
+    <w:lsdException w:name="Light Grid Accent 4" w:semiHidden="0" w:uiPriority="62" w:unhideWhenUsed="0"/>
+    <w:lsdException w:name="Medium Shading 1 Accent 4" w:semiHidden="0" w:uiPriority="63" w:unhideWhenUsed="0"/>
+    <w:lsdException w:name="Medium Shading 2 Accent 4" w:semiHidden="0" w:uiPriority="64" w:unhideWhenUsed="0"/>
+    <w:lsdException w:name="Medium List 1 Accent 4" w:semiHidden="0" w:uiPriority="65" w:unhideWhenUsed="0"/>
+    <w:lsdException w:name="Medium List 2 Accent 4" w:semiHidden="0" w:uiPriority="66" w:unhideWhenUsed="0"/>
+    <w:lsdException w:name="Medium Grid 1 Accent 4" w:semiHidden="0" w:uiPriority="67" w:unhideWhenUsed="0"/>
+    <w:lsdException w:name="Medium Grid 2 Accent 4" w:semiHidden="0" w:uiPriority="68" w:unhideWhenUsed="0"/>
+    <w:lsdException w:name="Medium Grid 3 Accent 4" w:semiHidden="0" w:uiPriority="69" w:unhideWhenUsed="0"/>
+    <w:lsdException w:name="Dark List Accent 4" w:semiHidden="0" w:uiPriority="70" w:unhideWhenUsed="0"/>
+    <w:lsdException w:name="Colorful Shading Accent 4" w:semiHidden="0" w:uiPriority="71" w:unhideWhenUsed="0"/>
+    <w:lsdException w:name="Colorful List Accent 4" w:semiHidden="0" w:uiPriority="72" w:unhideWhenUsed="0"/>
+    <w:lsdException w:name="Colorful Grid Accent 4" w:semiHidden="0" w:uiPriority="73" w:unhideWhenUsed="0"/>
+    <w:lsdException w:name="Light Shading Accent 5" w:semiHidden="0" w:uiPriority="60" w:unhideWhenUsed="0"/>
+    <w:lsdException w:name="Light List Accent 5" w:semiHidden="0" w:uiPriority="61" w:unhideWhenUsed="0"/>
+    <w:lsdException w:name="Light Grid Accent 5" w:semiHidden="0" w:uiPriority="62" w:unhideWhenUsed="0"/>
+    <w:lsdException w:name="Medium Shading 1 Accent 5" w:semiHidden="0" w:uiPriority="63" w:unhideWhenUsed="0"/>
+    <w:lsdException w:name="Medium Shading 2 Accent 5" w:semiHidden="0" w:uiPriority="64" w:unhideWhenUsed="0"/>
+    <w:lsdException w:name="Medium List 1 Accent 5" w:semiHidden="0" w:uiPriority="65" w:unhideWhenUsed="0"/>
+    <w:lsdException w:name="Medium List 2 Accent 5" w:semiHidden="0" w:uiPriority="66" w:unhideWhenUsed="0"/>
+    <w:lsdException w:name="Medium Grid 1 Accent 5" w:semiHidden="0" w:uiPriority="67" w:unhideWhenUsed="0"/>
+    <w:lsdException w:name="Medium Grid 2 Accent 5" w:semiHidden="0" w:uiPriority="68" w:unhideWhenUsed="0"/>
+    <w:lsdException w:name="Medium Grid 3 Accent 5" w:semiHidden="0" w:uiPriority="69" w:unhideWhenUsed="0"/>
+    <w:lsdException w:name="Dark List Accent 5" w:semiHidden="0" w:uiPriority="70" w:unhideWhenUsed="0"/>
+    <w:lsdException w:name="Colorful Shading Accent 5" w:semiHidden="0" w:uiPriority="71" w:unhideWhenUsed="0"/>
+    <w:lsdException w:name="Colorful List Accent 5" w:semiHidden="0" w:uiPriority="72" w:unhideWhenUsed="0"/>
+    <w:lsdException w:name="Colorful Grid Accent 5" w:semiHidden="0" w:uiPriority="73" w:unhideWhenUsed="0"/>
+    <w:lsdException w:name="Light Shading Accent 6" w:semiHidden="0" w:uiPriority="60" w:unhideWhenUsed="0"/>
+    <w:lsdException w:name="Light List Accent 6" w:semiHidden="0" w:uiPriority="61" w:unhideWhenUsed="0"/>
+    <w:lsdException w:name="Light Grid Accent 6" w:semiHidden="0" w:uiPriority="62" w:unhideWhenUsed="0"/>
+    <w:lsdException w:name="Medium Shading 1 Accent 6" w:semiHidden="0" w:uiPriority="63" w:unhideWhenUsed="0"/>
+    <w:lsdException w:name="Medium Shading 2 Accent 6" w:semiHidden="0" w:uiPriority="64" w:unhideWhenUsed="0"/>
+    <w:lsdException w:name="Medium List 1 Accent 6" w:semiHidden="0" w:uiPriority="65" w:unhideWhenUsed="0"/>
+    <w:lsdException w:name="Medium List 2 Accent 6" w:semiHidden="0" w:uiPriority="66" w:unhideWhenUsed="0"/>
+    <w:lsdException w:name="Medium Grid 1 Accent 6" w:semiHidden="0" w:uiPriority="67" w:unhideWhenUsed="0"/>
+    <w:lsdException w:name="Medium Grid 2 Accent 6" w:semiHidden="0" w:uiPriority="68" w:unhideWhenUsed="0"/>
+    <w:lsdException w:name="Medium Grid 3 Accent 6" w:semiHidden="0" w:uiPriority="69" w:unhideWhenUsed="0"/>
+    <w:lsdException w:name="Dark List Accent 6" w:semiHidden="0" w:uiPriority="70" w:unhideWhenUsed="0"/>
+    <w:lsdException w:name="Colorful Shading Accent 6" w:semiHidden="0" w:uiPriority="71" w:unhideWhenUsed="0"/>
+    <w:lsdException w:name="Colorful List Accent 6" w:semiHidden="0" w:uiPriority="72" w:unhideWhenUsed="0"/>
+    <w:lsdException w:name="Colorful Grid Accent 6" w:semiHidden="0" w:uiPriority="73" w:unhideWhenUsed="0"/>
+    <w:lsdException w:name="Subtle Emphasis" w:semiHidden="0" w:uiPriority="19" w:unhideWhenUsed="0" w:qFormat="1"/>
+    <w:lsdException w:name="Intense Emphasis" w:semiHidden="0" w:uiPriority="21" w:unhideWhenUsed="0" w:qFormat="1"/>
+    <w:lsdException w:name="Subtle Reference" w:semiHidden="0" w:uiPriority="31" w:unhideWhenUsed="0" w:qFormat="1"/>
+    <w:lsdException w:name="Intense Reference" w:semiHidden="0" w:uiPriority="32" w:unhideWhenUsed="0" w:qFormat="1"/>
+    <w:lsdException w:name="Book Title" w:semiHidden="0" w:uiPriority="33" w:unhideWhenUsed="0" w:qFormat="1"/>
+    <w:lsdException w:name="Bibliography" w:uiPriority="37"/>
+    <w:lsdException w:name="TOC Heading" w:uiPriority="39" w:qFormat="1"/>
   </w:latentStyles>
   <w:style w:type="paragraph" w:default="1" w:styleId="Normal">
     <w:name w:val="Normal"/>
     <w:qFormat/>
+    <w:rsid w:val="00C86673"/>
+    <w:pPr>
+      <w:spacing w:after="200" w:line="276" w:lineRule="auto"/>
+    </w:pPr>
+    <w:rPr>
+      <w:sz w:val="22"/>
+      <w:szCs w:val="22"/>
+      <w:lang w:eastAsia="en-US"/>
+    </w:rPr>
   </w:style>
-  <w:style w:type="character" w:default="1" w:styleId="DefaultParagraphFont">
+  <w:style w:type="paragraph" w:styleId="Ttulo1">
+    <w:name w:val="heading 1"/>
+    <w:basedOn w:val="Normal"/>
+    <w:next w:val="Normal"/>
+    <w:link w:val="Ttulo1Car"/>
+    <w:uiPriority w:val="9"/>
+    <w:qFormat/>
+    <w:rsid w:val="00D76893"/>
+    <w:pPr>
+      <w:keepNext/>
+      <w:keepLines/>
+      <w:spacing w:before="240" w:after="0"/>
+      <w:outlineLvl w:val="0"/>
+    </w:pPr>
+    <w:rPr>
+      <w:rFonts w:asciiTheme="majorHAnsi" w:eastAsiaTheme="majorEastAsia" w:hAnsiTheme="majorHAnsi" w:cstheme="majorBidi"/>
+      <w:color w:val="365F91" w:themeColor="accent1" w:themeShade="BF"/>
+      <w:sz w:val="32"/>
+      <w:szCs w:val="32"/>
+    </w:rPr>
+  </w:style>
+  <w:style w:type="character" w:default="1" w:styleId="Fuentedeprrafopredeter">
     <w:name w:val="Default Paragraph Font"/>
     <w:uiPriority w:val="1"/>
     <w:semiHidden/>
     <w:unhideWhenUsed/>
   </w:style>
-  <w:style w:type="table" w:default="1" w:styleId="TableNormal">
+  <w:style w:type="table" w:default="1" w:styleId="Tablanormal">
     <w:name w:val="Normal Table"/>
     <w:uiPriority w:val="99"/>
     <w:semiHidden/>
@@ -15605,28 +15942,372 @@
       </w:tblCellMar>
     </w:tblPr>
   </w:style>
-  <w:style w:type="numbering" w:default="1" w:styleId="NoList">
+  <w:style w:type="numbering" w:default="1" w:styleId="Sinlista">
     <w:name w:val="No List"/>
     <w:uiPriority w:val="99"/>
     <w:semiHidden/>
     <w:unhideWhenUsed/>
   </w:style>
-  <w:style w:type="paragraph" w:customStyle="1" w:styleId="53D952EF874140D29DD086A61D37413A">
-    <w:name w:val="53D952EF874140D29DD086A61D37413A"/>
-    <w:rsid w:val="001463B0"/>
+  <w:style w:type="character" w:styleId="Hipervnculo">
+    <w:name w:val="Hyperlink"/>
+    <w:uiPriority w:val="99"/>
+    <w:unhideWhenUsed/>
+    <w:rsid w:val="00D66BF6"/>
+    <w:rPr>
+      <w:color w:val="0000FF"/>
+      <w:u w:val="single"/>
+    </w:rPr>
   </w:style>
-  <w:style w:type="paragraph" w:customStyle="1" w:styleId="3108756CA1774A66B36926426476AC29">
-    <w:name w:val="3108756CA1774A66B36926426476AC29"/>
-    <w:rsid w:val="001463B0"/>
+  <w:style w:type="character" w:styleId="Hipervnculovisitado">
+    <w:name w:val="FollowedHyperlink"/>
+    <w:uiPriority w:val="99"/>
+    <w:semiHidden/>
+    <w:unhideWhenUsed/>
+    <w:rsid w:val="00D66BF6"/>
+    <w:rPr>
+      <w:color w:val="800080"/>
+      <w:u w:val="single"/>
+    </w:rPr>
+  </w:style>
+  <w:style w:type="paragraph" w:customStyle="1" w:styleId="xl65">
+    <w:name w:val="xl65"/>
+    <w:basedOn w:val="Normal"/>
+    <w:rsid w:val="00D66BF6"/>
+    <w:pPr>
+      <w:spacing w:before="100" w:beforeAutospacing="1" w:after="100" w:afterAutospacing="1" w:line="240" w:lineRule="auto"/>
+      <w:jc w:val="center"/>
+      <w:textAlignment w:val="center"/>
+    </w:pPr>
+    <w:rPr>
+      <w:rFonts w:ascii="Times New Roman" w:eastAsia="Times New Roman" w:hAnsi="Times New Roman"/>
+      <w:sz w:val="24"/>
+      <w:szCs w:val="24"/>
+      <w:lang w:eastAsia="es-ES"/>
+    </w:rPr>
+  </w:style>
+  <w:style w:type="paragraph" w:customStyle="1" w:styleId="xl66">
+    <w:name w:val="xl66"/>
+    <w:basedOn w:val="Normal"/>
+    <w:rsid w:val="00D66BF6"/>
+    <w:pPr>
+      <w:spacing w:before="100" w:beforeAutospacing="1" w:after="100" w:afterAutospacing="1" w:line="240" w:lineRule="auto"/>
+    </w:pPr>
+    <w:rPr>
+      <w:rFonts w:ascii="Times New Roman" w:eastAsia="Times New Roman" w:hAnsi="Times New Roman"/>
+      <w:b/>
+      <w:bCs/>
+      <w:sz w:val="24"/>
+      <w:szCs w:val="24"/>
+      <w:lang w:eastAsia="es-ES"/>
+    </w:rPr>
+  </w:style>
+  <w:style w:type="paragraph" w:customStyle="1" w:styleId="xl67">
+    <w:name w:val="xl67"/>
+    <w:basedOn w:val="Normal"/>
+    <w:rsid w:val="00D66BF6"/>
+    <w:pPr>
+      <w:spacing w:before="100" w:beforeAutospacing="1" w:after="100" w:afterAutospacing="1" w:line="240" w:lineRule="auto"/>
+      <w:jc w:val="center"/>
+      <w:textAlignment w:val="center"/>
+    </w:pPr>
+    <w:rPr>
+      <w:rFonts w:ascii="Times New Roman" w:eastAsia="Times New Roman" w:hAnsi="Times New Roman"/>
+      <w:b/>
+      <w:bCs/>
+      <w:sz w:val="24"/>
+      <w:szCs w:val="24"/>
+      <w:lang w:eastAsia="es-ES"/>
+    </w:rPr>
+  </w:style>
+  <w:style w:type="paragraph" w:styleId="Encabezado">
+    <w:name w:val="header"/>
+    <w:basedOn w:val="Normal"/>
+    <w:link w:val="EncabezadoCar"/>
+    <w:uiPriority w:val="99"/>
+    <w:unhideWhenUsed/>
+    <w:rsid w:val="00D66BF6"/>
+    <w:pPr>
+      <w:tabs>
+        <w:tab w:val="center" w:pos="4252"/>
+        <w:tab w:val="right" w:pos="8504"/>
+      </w:tabs>
+      <w:spacing w:after="0" w:line="240" w:lineRule="auto"/>
+    </w:pPr>
+  </w:style>
+  <w:style w:type="character" w:customStyle="1" w:styleId="EncabezadoCar">
+    <w:name w:val="Encabezado Car"/>
+    <w:basedOn w:val="Fuentedeprrafopredeter"/>
+    <w:link w:val="Encabezado"/>
+    <w:uiPriority w:val="99"/>
+    <w:rsid w:val="00D66BF6"/>
+  </w:style>
+  <w:style w:type="paragraph" w:styleId="Piedepgina">
+    <w:name w:val="footer"/>
+    <w:basedOn w:val="Normal"/>
+    <w:link w:val="PiedepginaCar"/>
+    <w:uiPriority w:val="99"/>
+    <w:unhideWhenUsed/>
+    <w:rsid w:val="00D66BF6"/>
+    <w:pPr>
+      <w:tabs>
+        <w:tab w:val="center" w:pos="4252"/>
+        <w:tab w:val="right" w:pos="8504"/>
+      </w:tabs>
+      <w:spacing w:after="0" w:line="240" w:lineRule="auto"/>
+    </w:pPr>
+  </w:style>
+  <w:style w:type="character" w:customStyle="1" w:styleId="PiedepginaCar">
+    <w:name w:val="Pie de página Car"/>
+    <w:basedOn w:val="Fuentedeprrafopredeter"/>
+    <w:link w:val="Piedepgina"/>
+    <w:uiPriority w:val="99"/>
+    <w:rsid w:val="00D66BF6"/>
+  </w:style>
+  <w:style w:type="table" w:styleId="Tablaconcuadrcula">
+    <w:name w:val="Table Grid"/>
+    <w:basedOn w:val="Tablanormal"/>
+    <w:uiPriority w:val="59"/>
+    <w:rsid w:val="00D66BF6"/>
+    <w:tblPr>
+      <w:tblInd w:w="0" w:type="dxa"/>
+      <w:tblBorders>
+        <w:top w:val="single" w:sz="4" w:space="0" w:color="auto"/>
+        <w:left w:val="single" w:sz="4" w:space="0" w:color="auto"/>
+        <w:bottom w:val="single" w:sz="4" w:space="0" w:color="auto"/>
+        <w:right w:val="single" w:sz="4" w:space="0" w:color="auto"/>
+        <w:insideH w:val="single" w:sz="4" w:space="0" w:color="auto"/>
+        <w:insideV w:val="single" w:sz="4" w:space="0" w:color="auto"/>
+      </w:tblBorders>
+      <w:tblCellMar>
+        <w:top w:w="0" w:type="dxa"/>
+        <w:left w:w="108" w:type="dxa"/>
+        <w:bottom w:w="0" w:type="dxa"/>
+        <w:right w:w="108" w:type="dxa"/>
+      </w:tblCellMar>
+    </w:tblPr>
+  </w:style>
+  <w:style w:type="paragraph" w:styleId="Subttulo">
+    <w:name w:val="Subtitle"/>
+    <w:basedOn w:val="Normal"/>
+    <w:next w:val="Normal"/>
+    <w:link w:val="SubttuloCar"/>
+    <w:uiPriority w:val="11"/>
+    <w:qFormat/>
+    <w:rsid w:val="00260AB0"/>
+    <w:pPr>
+      <w:numPr>
+        <w:ilvl w:val="1"/>
+      </w:numPr>
+    </w:pPr>
+    <w:rPr>
+      <w:rFonts w:ascii="Cambria" w:eastAsia="Times New Roman" w:hAnsi="Cambria"/>
+      <w:i/>
+      <w:iCs/>
+      <w:color w:val="4F81BD"/>
+      <w:spacing w:val="15"/>
+      <w:sz w:val="24"/>
+      <w:szCs w:val="24"/>
+    </w:rPr>
+  </w:style>
+  <w:style w:type="character" w:customStyle="1" w:styleId="SubttuloCar">
+    <w:name w:val="Subtítulo Car"/>
+    <w:link w:val="Subttulo"/>
+    <w:uiPriority w:val="11"/>
+    <w:rsid w:val="00260AB0"/>
+    <w:rPr>
+      <w:rFonts w:ascii="Cambria" w:eastAsia="Times New Roman" w:hAnsi="Cambria" w:cs="Times New Roman"/>
+      <w:i/>
+      <w:iCs/>
+      <w:color w:val="4F81BD"/>
+      <w:spacing w:val="15"/>
+      <w:sz w:val="24"/>
+      <w:szCs w:val="24"/>
+    </w:rPr>
+  </w:style>
+  <w:style w:type="paragraph" w:styleId="Textodeglobo">
+    <w:name w:val="Balloon Text"/>
+    <w:basedOn w:val="Normal"/>
+    <w:link w:val="TextodegloboCar"/>
+    <w:uiPriority w:val="99"/>
+    <w:semiHidden/>
+    <w:unhideWhenUsed/>
+    <w:rsid w:val="00260AB0"/>
+    <w:pPr>
+      <w:spacing w:after="0" w:line="240" w:lineRule="auto"/>
+    </w:pPr>
+    <w:rPr>
+      <w:rFonts w:ascii="Tahoma" w:hAnsi="Tahoma"/>
+      <w:sz w:val="16"/>
+      <w:szCs w:val="16"/>
+    </w:rPr>
+  </w:style>
+  <w:style w:type="character" w:customStyle="1" w:styleId="TextodegloboCar">
+    <w:name w:val="Texto de globo Car"/>
+    <w:link w:val="Textodeglobo"/>
+    <w:uiPriority w:val="99"/>
+    <w:semiHidden/>
+    <w:rsid w:val="00260AB0"/>
+    <w:rPr>
+      <w:rFonts w:ascii="Tahoma" w:hAnsi="Tahoma" w:cs="Tahoma"/>
+      <w:sz w:val="16"/>
+      <w:szCs w:val="16"/>
+    </w:rPr>
+  </w:style>
+  <w:style w:type="paragraph" w:styleId="Prrafodelista">
+    <w:name w:val="List Paragraph"/>
+    <w:basedOn w:val="Normal"/>
+    <w:uiPriority w:val="34"/>
+    <w:qFormat/>
+    <w:rsid w:val="00476CC4"/>
+    <w:pPr>
+      <w:ind w:left="720"/>
+      <w:contextualSpacing/>
+    </w:pPr>
+    <w:rPr>
+      <w:rFonts w:eastAsia="Times New Roman"/>
+      <w:lang w:eastAsia="es-ES"/>
+    </w:rPr>
+  </w:style>
+  <w:style w:type="table" w:customStyle="1" w:styleId="Tablaconcuadrcula1">
+    <w:name w:val="Tabla con cuadrícula1"/>
+    <w:basedOn w:val="Tablanormal"/>
+    <w:next w:val="Tablaconcuadrcula"/>
+    <w:uiPriority w:val="39"/>
+    <w:rsid w:val="00D76893"/>
+    <w:rPr>
+      <w:sz w:val="22"/>
+      <w:szCs w:val="22"/>
+      <w:lang w:eastAsia="en-US"/>
+    </w:rPr>
+    <w:tblPr>
+      <w:tblInd w:w="0" w:type="dxa"/>
+      <w:tblBorders>
+        <w:top w:val="single" w:sz="4" w:space="0" w:color="auto"/>
+        <w:left w:val="single" w:sz="4" w:space="0" w:color="auto"/>
+        <w:bottom w:val="single" w:sz="4" w:space="0" w:color="auto"/>
+        <w:right w:val="single" w:sz="4" w:space="0" w:color="auto"/>
+        <w:insideH w:val="single" w:sz="4" w:space="0" w:color="auto"/>
+        <w:insideV w:val="single" w:sz="4" w:space="0" w:color="auto"/>
+      </w:tblBorders>
+      <w:tblCellMar>
+        <w:top w:w="0" w:type="dxa"/>
+        <w:left w:w="108" w:type="dxa"/>
+        <w:bottom w:w="0" w:type="dxa"/>
+        <w:right w:w="108" w:type="dxa"/>
+      </w:tblCellMar>
+    </w:tblPr>
+  </w:style>
+  <w:style w:type="character" w:customStyle="1" w:styleId="Ttulo1Car">
+    <w:name w:val="Título 1 Car"/>
+    <w:basedOn w:val="Fuentedeprrafopredeter"/>
+    <w:link w:val="Ttulo1"/>
+    <w:uiPriority w:val="9"/>
+    <w:rsid w:val="00D76893"/>
+    <w:rPr>
+      <w:rFonts w:asciiTheme="majorHAnsi" w:eastAsiaTheme="majorEastAsia" w:hAnsiTheme="majorHAnsi" w:cstheme="majorBidi"/>
+      <w:color w:val="365F91" w:themeColor="accent1" w:themeShade="BF"/>
+      <w:sz w:val="32"/>
+      <w:szCs w:val="32"/>
+      <w:lang w:eastAsia="en-US"/>
+    </w:rPr>
+  </w:style>
+  <w:style w:type="paragraph" w:styleId="Sinespaciado">
+    <w:name w:val="No Spacing"/>
+    <w:link w:val="SinespaciadoCar"/>
+    <w:uiPriority w:val="1"/>
+    <w:qFormat/>
+    <w:rsid w:val="00A945AB"/>
+    <w:rPr>
+      <w:sz w:val="22"/>
+      <w:szCs w:val="22"/>
+      <w:lang w:eastAsia="en-US"/>
+    </w:rPr>
+  </w:style>
+  <w:style w:type="paragraph" w:styleId="TtulodeTDC">
+    <w:name w:val="TOC Heading"/>
+    <w:basedOn w:val="Ttulo1"/>
+    <w:next w:val="Normal"/>
+    <w:uiPriority w:val="39"/>
+    <w:unhideWhenUsed/>
+    <w:qFormat/>
+    <w:rsid w:val="007F14A9"/>
+    <w:pPr>
+      <w:spacing w:line="259" w:lineRule="auto"/>
+      <w:outlineLvl w:val="9"/>
+    </w:pPr>
+    <w:rPr>
+      <w:lang w:eastAsia="es-ES"/>
+    </w:rPr>
+  </w:style>
+  <w:style w:type="paragraph" w:styleId="TDC1">
+    <w:name w:val="toc 1"/>
+    <w:basedOn w:val="Normal"/>
+    <w:next w:val="Normal"/>
+    <w:autoRedefine/>
+    <w:uiPriority w:val="39"/>
+    <w:unhideWhenUsed/>
+    <w:rsid w:val="007F14A9"/>
+    <w:pPr>
+      <w:spacing w:after="100"/>
+    </w:pPr>
+  </w:style>
+  <w:style w:type="character" w:customStyle="1" w:styleId="SinespaciadoCar">
+    <w:name w:val="Sin espaciado Car"/>
+    <w:basedOn w:val="Fuentedeprrafopredeter"/>
+    <w:link w:val="Sinespaciado"/>
+    <w:uiPriority w:val="1"/>
+    <w:rsid w:val="00B625B8"/>
+    <w:rPr>
+      <w:sz w:val="22"/>
+      <w:szCs w:val="22"/>
+      <w:lang w:eastAsia="en-US"/>
+    </w:rPr>
+  </w:style>
+  <w:style w:type="paragraph" w:customStyle="1" w:styleId="indep">
+    <w:name w:val="indep"/>
+    <w:basedOn w:val="Textoindependiente"/>
+    <w:rsid w:val="00B625B8"/>
+    <w:pPr>
+      <w:spacing w:after="0" w:line="240" w:lineRule="auto"/>
+    </w:pPr>
+    <w:rPr>
+      <w:rFonts w:ascii="Times New Roman" w:eastAsia="Times New Roman" w:hAnsi="Times New Roman"/>
+      <w:sz w:val="24"/>
+      <w:szCs w:val="20"/>
+      <w:lang w:eastAsia="es-ES"/>
+    </w:rPr>
+  </w:style>
+  <w:style w:type="paragraph" w:styleId="Textoindependiente">
+    <w:name w:val="Body Text"/>
+    <w:basedOn w:val="Normal"/>
+    <w:link w:val="TextoindependienteCar"/>
+    <w:uiPriority w:val="99"/>
+    <w:semiHidden/>
+    <w:unhideWhenUsed/>
+    <w:rsid w:val="00B625B8"/>
+    <w:pPr>
+      <w:spacing w:after="120"/>
+    </w:pPr>
+  </w:style>
+  <w:style w:type="character" w:customStyle="1" w:styleId="TextoindependienteCar">
+    <w:name w:val="Texto independiente Car"/>
+    <w:basedOn w:val="Fuentedeprrafopredeter"/>
+    <w:link w:val="Textoindependiente"/>
+    <w:uiPriority w:val="99"/>
+    <w:semiHidden/>
+    <w:rsid w:val="00B625B8"/>
+    <w:rPr>
+      <w:sz w:val="22"/>
+      <w:szCs w:val="22"/>
+      <w:lang w:eastAsia="en-US"/>
+    </w:rPr>
+  </w:style>
+  <w:style w:type="character" w:customStyle="1" w:styleId="titulacion">
+    <w:name w:val="titulacion"/>
+    <w:basedOn w:val="Fuentedeprrafopredeter"/>
+    <w:rsid w:val="00B625B8"/>
   </w:style>
 </w:styles>
-</file>
-
-<file path=word/glossary/webSettings.xml><?xml version="1.0" encoding="utf-8"?>
-<w:webSettings xmlns:mc="http://schemas.openxmlformats.org/markup-compatibility/2006" xmlns:r="http://schemas.openxmlformats.org/officeDocument/2006/relationships" xmlns:w="http://schemas.openxmlformats.org/wordprocessingml/2006/main" xmlns:w14="http://schemas.microsoft.com/office/word/2010/wordml" xmlns:w15="http://schemas.microsoft.com/office/word/2012/wordml" mc:Ignorable="w14 w15">
-  <w:optimizeForBrowser/>
-  <w:allowPNG/>
-</w:webSettings>
 </file>
 
 <file path=word/theme/theme1.xml><?xml version="1.0" encoding="utf-8"?>
@@ -15917,7 +16598,7 @@
 </file>
 
 <file path=customXml/itemProps1.xml><?xml version="1.0" encoding="utf-8"?>
-<ds:datastoreItem xmlns:ds="http://schemas.openxmlformats.org/officeDocument/2006/customXml" ds:itemID="{AB4FB752-0DFB-4665-A106-6E6007D3D119}">
+<ds:datastoreItem xmlns:ds="http://schemas.openxmlformats.org/officeDocument/2006/customXml" ds:itemID="{6880105A-6299-4F6E-B93A-EB70E12D993E}">
   <ds:schemaRefs>
     <ds:schemaRef ds:uri="http://schemas.openxmlformats.org/officeDocument/2006/bibliography"/>
   </ds:schemaRefs>
